--- a/Dokumentacja.docx
+++ b/Dokumentacja.docx
@@ -292,17 +292,868 @@
     </w:p>
     <w:p>
       <w:pPr>
+        <w:pStyle w:val="Akapitzlist"/>
+        <w:numPr>
+          <w:ilvl w:val="0"/>
+          <w:numId w:val="2"/>
+        </w:numPr>
         <w:tabs>
           <w:tab w:val="left" w:pos="4455"/>
         </w:tabs>
         <w:rPr>
           <w:rFonts w:cstheme="minorHAnsi"/>
-          <w:color w:val="000000"/>
-          <w:sz w:val="24"/>
+          <w:b/>
+          <w:color w:val="000000"/>
+          <w:sz w:val="32"/>
           <w:szCs w:val="28"/>
           <w:shd w:val="clear" w:color="auto" w:fill="FFFFFF"/>
         </w:rPr>
       </w:pPr>
+      <w:r>
+        <w:rPr>
+          <w:rFonts w:cstheme="minorHAnsi"/>
+          <w:b/>
+          <w:color w:val="000000"/>
+          <w:sz w:val="32"/>
+          <w:szCs w:val="28"/>
+          <w:shd w:val="clear" w:color="auto" w:fill="FFFFFF"/>
+        </w:rPr>
+        <w:lastRenderedPageBreak/>
+        <w:t>Cel projektu</w:t>
+      </w:r>
+    </w:p>
+    <w:p>
+      <w:pPr>
+        <w:pStyle w:val="Akapitzlist"/>
+        <w:tabs>
+          <w:tab w:val="left" w:pos="4455"/>
+        </w:tabs>
+        <w:spacing w:line="276" w:lineRule="auto"/>
+        <w:jc w:val="both"/>
+        <w:rPr>
+          <w:rFonts w:cstheme="minorHAnsi"/>
+          <w:color w:val="000000"/>
+          <w:sz w:val="24"/>
+          <w:szCs w:val="24"/>
+          <w:shd w:val="clear" w:color="auto" w:fill="FFFFFF"/>
+        </w:rPr>
+      </w:pPr>
+      <w:r>
+        <w:rPr>
+          <w:rFonts w:cstheme="minorHAnsi"/>
+          <w:color w:val="000000"/>
+          <w:sz w:val="24"/>
+          <w:szCs w:val="24"/>
+          <w:shd w:val="clear" w:color="auto" w:fill="FFFFFF"/>
+        </w:rPr>
+        <w:t xml:space="preserve">        </w:t>
+      </w:r>
+      <w:r>
+        <w:rPr>
+          <w:rFonts w:cstheme="minorHAnsi"/>
+          <w:color w:val="000000"/>
+          <w:sz w:val="24"/>
+          <w:szCs w:val="24"/>
+          <w:shd w:val="clear" w:color="auto" w:fill="FFFFFF"/>
+        </w:rPr>
+        <w:t>Ce</w:t>
+      </w:r>
+      <w:r>
+        <w:rPr>
+          <w:rFonts w:cstheme="minorHAnsi"/>
+          <w:color w:val="000000"/>
+          <w:sz w:val="24"/>
+          <w:szCs w:val="24"/>
+          <w:shd w:val="clear" w:color="auto" w:fill="FFFFFF"/>
+        </w:rPr>
+        <w:t xml:space="preserve">lem projektu było stworzenie aplikacji na urządzenia z mobile z systemem android posiadającymi mikrofon oraz kamerę. </w:t>
+      </w:r>
+      <w:r>
+        <w:rPr>
+          <w:rFonts w:cstheme="minorHAnsi"/>
+          <w:color w:val="000000"/>
+          <w:sz w:val="24"/>
+          <w:szCs w:val="24"/>
+          <w:shd w:val="clear" w:color="auto" w:fill="FFFFFF"/>
+        </w:rPr>
+        <w:t>Aplikacja ma za zadanie rozpoznawać twarz na kamerze w czasie rzeczywistym oraz obrysowywać ją na ekranie urządzenia. Dodatkowo</w:t>
+      </w:r>
+      <w:r>
+        <w:rPr>
+          <w:rFonts w:cstheme="minorHAnsi"/>
+          <w:color w:val="000000"/>
+          <w:sz w:val="24"/>
+          <w:szCs w:val="24"/>
+          <w:shd w:val="clear" w:color="auto" w:fill="FFFFFF"/>
+        </w:rPr>
+        <w:t xml:space="preserve"> </w:t>
+      </w:r>
+      <w:r>
+        <w:rPr>
+          <w:rFonts w:cstheme="minorHAnsi"/>
+          <w:color w:val="000000"/>
+          <w:sz w:val="24"/>
+          <w:szCs w:val="24"/>
+          <w:shd w:val="clear" w:color="auto" w:fill="FFFFFF"/>
+        </w:rPr>
+        <w:t xml:space="preserve">została </w:t>
+      </w:r>
+      <w:r>
+        <w:rPr>
+          <w:rFonts w:cstheme="minorHAnsi"/>
+          <w:color w:val="000000"/>
+          <w:sz w:val="24"/>
+          <w:szCs w:val="24"/>
+          <w:shd w:val="clear" w:color="auto" w:fill="FFFFFF"/>
+        </w:rPr>
+        <w:t xml:space="preserve">ona </w:t>
+      </w:r>
+      <w:r>
+        <w:rPr>
+          <w:rFonts w:cstheme="minorHAnsi"/>
+          <w:color w:val="000000"/>
+          <w:sz w:val="24"/>
+          <w:szCs w:val="24"/>
+          <w:shd w:val="clear" w:color="auto" w:fill="FFFFFF"/>
+        </w:rPr>
+        <w:t xml:space="preserve">wyposażona w sterowanie głosowe umożliwiające </w:t>
+      </w:r>
+      <w:r>
+        <w:rPr>
+          <w:rFonts w:cstheme="minorHAnsi"/>
+          <w:color w:val="000000"/>
+          <w:sz w:val="24"/>
+          <w:szCs w:val="24"/>
+          <w:shd w:val="clear" w:color="auto" w:fill="FFFFFF"/>
+        </w:rPr>
+        <w:t xml:space="preserve">wykonanie oraz zapisanie </w:t>
+      </w:r>
+      <w:r>
+        <w:rPr>
+          <w:rFonts w:cstheme="minorHAnsi"/>
+          <w:color w:val="000000"/>
+          <w:sz w:val="24"/>
+          <w:szCs w:val="24"/>
+          <w:shd w:val="clear" w:color="auto" w:fill="FFFFFF"/>
+        </w:rPr>
+        <w:t>zdjęcia za pomocą wydania komendy głosowej w języku polskim oraz angielskim.</w:t>
+      </w:r>
+      <w:r>
+        <w:rPr>
+          <w:rFonts w:cstheme="minorHAnsi"/>
+          <w:color w:val="000000"/>
+          <w:sz w:val="24"/>
+          <w:szCs w:val="24"/>
+          <w:shd w:val="clear" w:color="auto" w:fill="FFFFFF"/>
+        </w:rPr>
+        <w:t xml:space="preserve"> Pobocznym celem, który udało się zrealizować poprzez stworzenie aplikacji było zaznajomienie z technologiami tworzenia aplikacji na urządzenia mobilne </w:t>
+      </w:r>
+      <w:r>
+        <w:rPr>
+          <w:rFonts w:cstheme="minorHAnsi"/>
+          <w:color w:val="000000"/>
+          <w:sz w:val="24"/>
+          <w:szCs w:val="24"/>
+          <w:shd w:val="clear" w:color="auto" w:fill="FFFFFF"/>
+        </w:rPr>
+        <w:t>i</w:t>
+      </w:r>
+      <w:r>
+        <w:rPr>
+          <w:rFonts w:cstheme="minorHAnsi"/>
+          <w:color w:val="000000"/>
+          <w:sz w:val="24"/>
+          <w:szCs w:val="24"/>
+          <w:shd w:val="clear" w:color="auto" w:fill="FFFFFF"/>
+        </w:rPr>
+        <w:t xml:space="preserve"> bibliotekami służącymi przetwarzaniu obrazu oraz mowy. Taka wiedza może przynieść wymierne korzyści w czasie gdy urządzenia mobilne zdobywają coraz większy udział w rynku, a komunikacja różnymi metodami z odbiorcą pozwala dotrzeć do większej liczby osób zainteresowanych korzystaniem z aplikacji.</w:t>
+      </w:r>
+    </w:p>
+    <w:p>
+      <w:pPr>
+        <w:pStyle w:val="Akapitzlist"/>
+        <w:tabs>
+          <w:tab w:val="left" w:pos="4455"/>
+        </w:tabs>
+        <w:spacing w:line="276" w:lineRule="auto"/>
+        <w:jc w:val="both"/>
+        <w:rPr>
+          <w:rFonts w:cstheme="minorHAnsi"/>
+          <w:color w:val="000000"/>
+          <w:sz w:val="24"/>
+          <w:szCs w:val="24"/>
+          <w:shd w:val="clear" w:color="auto" w:fill="FFFFFF"/>
+        </w:rPr>
+      </w:pPr>
+    </w:p>
+    <w:p>
+      <w:pPr>
+        <w:pStyle w:val="Akapitzlist"/>
+        <w:tabs>
+          <w:tab w:val="left" w:pos="4455"/>
+        </w:tabs>
+        <w:spacing w:line="276" w:lineRule="auto"/>
+        <w:jc w:val="both"/>
+        <w:rPr>
+          <w:rFonts w:cstheme="minorHAnsi"/>
+          <w:color w:val="000000"/>
+          <w:sz w:val="24"/>
+          <w:szCs w:val="24"/>
+          <w:shd w:val="clear" w:color="auto" w:fill="FFFFFF"/>
+        </w:rPr>
+      </w:pPr>
+    </w:p>
+    <w:p>
+      <w:pPr>
+        <w:pStyle w:val="Akapitzlist"/>
+        <w:numPr>
+          <w:ilvl w:val="0"/>
+          <w:numId w:val="2"/>
+        </w:numPr>
+        <w:tabs>
+          <w:tab w:val="left" w:pos="4455"/>
+        </w:tabs>
+        <w:rPr>
+          <w:rFonts w:cstheme="minorHAnsi"/>
+          <w:b/>
+          <w:color w:val="000000"/>
+          <w:sz w:val="32"/>
+          <w:szCs w:val="28"/>
+          <w:shd w:val="clear" w:color="auto" w:fill="FFFFFF"/>
+        </w:rPr>
+      </w:pPr>
+      <w:r>
+        <w:rPr>
+          <w:rFonts w:cstheme="minorHAnsi"/>
+          <w:b/>
+          <w:color w:val="000000"/>
+          <w:sz w:val="32"/>
+          <w:szCs w:val="28"/>
+          <w:shd w:val="clear" w:color="auto" w:fill="FFFFFF"/>
+        </w:rPr>
+        <w:t>Wykorzystane technologie</w:t>
+      </w:r>
+    </w:p>
+    <w:p>
+      <w:pPr>
+        <w:pStyle w:val="Akapitzlist"/>
+        <w:tabs>
+          <w:tab w:val="left" w:pos="4455"/>
+        </w:tabs>
+        <w:spacing w:line="276" w:lineRule="auto"/>
+        <w:jc w:val="both"/>
+        <w:rPr>
+          <w:rFonts w:cstheme="minorHAnsi"/>
+          <w:color w:val="000000"/>
+          <w:sz w:val="24"/>
+          <w:szCs w:val="24"/>
+          <w:shd w:val="clear" w:color="auto" w:fill="FFFFFF"/>
+        </w:rPr>
+      </w:pPr>
+      <w:r>
+        <w:rPr>
+          <w:rFonts w:cstheme="minorHAnsi"/>
+          <w:color w:val="000000"/>
+          <w:sz w:val="24"/>
+          <w:szCs w:val="24"/>
+          <w:shd w:val="clear" w:color="auto" w:fill="FFFFFF"/>
+        </w:rPr>
+        <w:t xml:space="preserve">        Systemem operacyjnym na</w:t>
+      </w:r>
+      <w:r>
+        <w:rPr>
+          <w:rFonts w:cstheme="minorHAnsi"/>
+          <w:color w:val="000000"/>
+          <w:sz w:val="24"/>
+          <w:szCs w:val="24"/>
+          <w:shd w:val="clear" w:color="auto" w:fill="FFFFFF"/>
+        </w:rPr>
+        <w:t xml:space="preserve"> </w:t>
+      </w:r>
+      <w:r>
+        <w:rPr>
+          <w:rFonts w:cstheme="minorHAnsi"/>
+          <w:color w:val="000000"/>
+          <w:sz w:val="24"/>
+          <w:szCs w:val="24"/>
+          <w:shd w:val="clear" w:color="auto" w:fill="FFFFFF"/>
+        </w:rPr>
+        <w:t>który zdecydowałem się zaprojektować aplikację został Android. Na jego korzyść przemówiła popularność, największy udział w rynku globalnym oraz przede wszystkim posiadanie urządzenia z tym systemem.</w:t>
+      </w:r>
+      <w:r>
+        <w:rPr>
+          <w:rFonts w:cstheme="minorHAnsi"/>
+          <w:color w:val="000000"/>
+          <w:sz w:val="24"/>
+          <w:szCs w:val="24"/>
+          <w:shd w:val="clear" w:color="auto" w:fill="FFFFFF"/>
+        </w:rPr>
+        <w:t xml:space="preserve"> Wersją systemu </w:t>
+      </w:r>
+      <w:r>
+        <w:rPr>
+          <w:rFonts w:cstheme="minorHAnsi"/>
+          <w:color w:val="000000"/>
+          <w:sz w:val="24"/>
+          <w:szCs w:val="24"/>
+          <w:shd w:val="clear" w:color="auto" w:fill="FFFFFF"/>
+        </w:rPr>
+        <w:t>którą wybrałem</w:t>
+      </w:r>
+      <w:r>
+        <w:rPr>
+          <w:rFonts w:cstheme="minorHAnsi"/>
+          <w:color w:val="000000"/>
+          <w:sz w:val="24"/>
+          <w:szCs w:val="24"/>
+          <w:shd w:val="clear" w:color="auto" w:fill="FFFFFF"/>
+        </w:rPr>
+        <w:t xml:space="preserve"> początkowo było APK 27 czyli android w wersji 8.1 o nazwie </w:t>
+      </w:r>
+      <w:proofErr w:type="spellStart"/>
+      <w:r>
+        <w:rPr>
+          <w:rFonts w:cstheme="minorHAnsi"/>
+          <w:i/>
+          <w:color w:val="000000"/>
+          <w:sz w:val="24"/>
+          <w:szCs w:val="24"/>
+          <w:shd w:val="clear" w:color="auto" w:fill="FFFFFF"/>
+        </w:rPr>
+        <w:t>Oreo</w:t>
+      </w:r>
+      <w:proofErr w:type="spellEnd"/>
+      <w:r>
+        <w:rPr>
+          <w:rFonts w:cstheme="minorHAnsi"/>
+          <w:i/>
+          <w:color w:val="000000"/>
+          <w:sz w:val="24"/>
+          <w:szCs w:val="24"/>
+          <w:shd w:val="clear" w:color="auto" w:fill="FFFFFF"/>
+        </w:rPr>
+        <w:t>.</w:t>
+      </w:r>
+      <w:r>
+        <w:rPr>
+          <w:rFonts w:cstheme="minorHAnsi"/>
+          <w:color w:val="000000"/>
+          <w:sz w:val="24"/>
+          <w:szCs w:val="24"/>
+          <w:shd w:val="clear" w:color="auto" w:fill="FFFFFF"/>
+        </w:rPr>
+        <w:t xml:space="preserve"> Podczas rozwijania aplikacji zdecydowałem się na obniżenie do APK 25 czyli wersji 7.1.2 o nazwie </w:t>
+      </w:r>
+      <w:proofErr w:type="spellStart"/>
+      <w:r>
+        <w:rPr>
+          <w:rFonts w:cstheme="minorHAnsi"/>
+          <w:i/>
+          <w:color w:val="000000"/>
+          <w:sz w:val="24"/>
+          <w:szCs w:val="24"/>
+          <w:shd w:val="clear" w:color="auto" w:fill="FFFFFF"/>
+        </w:rPr>
+        <w:t>Nougat</w:t>
+      </w:r>
+      <w:proofErr w:type="spellEnd"/>
+      <w:r>
+        <w:rPr>
+          <w:rFonts w:cstheme="minorHAnsi"/>
+          <w:i/>
+          <w:color w:val="000000"/>
+          <w:sz w:val="24"/>
+          <w:szCs w:val="24"/>
+          <w:shd w:val="clear" w:color="auto" w:fill="FFFFFF"/>
+        </w:rPr>
+        <w:t>.</w:t>
+      </w:r>
+      <w:r>
+        <w:rPr>
+          <w:rFonts w:cstheme="minorHAnsi"/>
+          <w:i/>
+          <w:color w:val="000000"/>
+          <w:sz w:val="24"/>
+          <w:szCs w:val="24"/>
+          <w:shd w:val="clear" w:color="auto" w:fill="FFFFFF"/>
+        </w:rPr>
+        <w:t xml:space="preserve"> </w:t>
+      </w:r>
+      <w:r>
+        <w:rPr>
+          <w:rFonts w:cstheme="minorHAnsi"/>
+          <w:color w:val="000000"/>
+          <w:sz w:val="24"/>
+          <w:szCs w:val="24"/>
+          <w:shd w:val="clear" w:color="auto" w:fill="FFFFFF"/>
+        </w:rPr>
+        <w:t>Zmiana</w:t>
+      </w:r>
+      <w:r>
+        <w:rPr>
+          <w:rFonts w:cstheme="minorHAnsi"/>
+          <w:i/>
+          <w:color w:val="000000"/>
+          <w:sz w:val="24"/>
+          <w:szCs w:val="24"/>
+          <w:shd w:val="clear" w:color="auto" w:fill="FFFFFF"/>
+        </w:rPr>
+        <w:t xml:space="preserve"> </w:t>
+      </w:r>
+      <w:r>
+        <w:rPr>
+          <w:rFonts w:cstheme="minorHAnsi"/>
+          <w:color w:val="000000"/>
+          <w:sz w:val="24"/>
+          <w:szCs w:val="24"/>
+          <w:shd w:val="clear" w:color="auto" w:fill="FFFFFF"/>
+        </w:rPr>
+        <w:t xml:space="preserve">wynikała </w:t>
+      </w:r>
+      <w:r>
+        <w:rPr>
+          <w:rFonts w:cstheme="minorHAnsi"/>
+          <w:color w:val="000000"/>
+          <w:sz w:val="24"/>
+          <w:szCs w:val="24"/>
+          <w:shd w:val="clear" w:color="auto" w:fill="FFFFFF"/>
+        </w:rPr>
+        <w:t>z konieczności przejścia w tworzeniu aplikacji z emulatora dostępnego w Android studio na rzeczywisty telefon spowodowan</w:t>
+      </w:r>
+      <w:r>
+        <w:rPr>
+          <w:rFonts w:cstheme="minorHAnsi"/>
+          <w:color w:val="000000"/>
+          <w:sz w:val="24"/>
+          <w:szCs w:val="24"/>
+          <w:shd w:val="clear" w:color="auto" w:fill="FFFFFF"/>
+        </w:rPr>
+        <w:t>a</w:t>
+      </w:r>
+      <w:r>
+        <w:rPr>
+          <w:rFonts w:cstheme="minorHAnsi"/>
+          <w:color w:val="000000"/>
+          <w:sz w:val="24"/>
+          <w:szCs w:val="24"/>
+          <w:shd w:val="clear" w:color="auto" w:fill="FFFFFF"/>
+        </w:rPr>
+        <w:t xml:space="preserve"> brak</w:t>
+      </w:r>
+      <w:r>
+        <w:rPr>
+          <w:rFonts w:cstheme="minorHAnsi"/>
+          <w:color w:val="000000"/>
+          <w:sz w:val="24"/>
+          <w:szCs w:val="24"/>
+          <w:shd w:val="clear" w:color="auto" w:fill="FFFFFF"/>
+        </w:rPr>
+        <w:t>iem</w:t>
+      </w:r>
+      <w:r>
+        <w:rPr>
+          <w:rFonts w:cstheme="minorHAnsi"/>
+          <w:color w:val="000000"/>
+          <w:sz w:val="24"/>
+          <w:szCs w:val="24"/>
+          <w:shd w:val="clear" w:color="auto" w:fill="FFFFFF"/>
+        </w:rPr>
+        <w:t xml:space="preserve"> możliwości udostępnienia mikrofonu w komputerze do emulatora.</w:t>
+      </w:r>
+    </w:p>
+    <w:p>
+      <w:pPr>
+        <w:pStyle w:val="Akapitzlist"/>
+        <w:tabs>
+          <w:tab w:val="left" w:pos="4455"/>
+        </w:tabs>
+        <w:spacing w:line="276" w:lineRule="auto"/>
+        <w:jc w:val="both"/>
+        <w:rPr>
+          <w:rFonts w:cstheme="minorHAnsi"/>
+          <w:color w:val="000000"/>
+          <w:sz w:val="24"/>
+          <w:szCs w:val="24"/>
+          <w:shd w:val="clear" w:color="auto" w:fill="FFFFFF"/>
+        </w:rPr>
+      </w:pPr>
+      <w:r>
+        <w:rPr>
+          <w:rFonts w:cstheme="minorHAnsi"/>
+          <w:color w:val="000000"/>
+          <w:sz w:val="24"/>
+          <w:szCs w:val="24"/>
+          <w:shd w:val="clear" w:color="auto" w:fill="FFFFFF"/>
+        </w:rPr>
+        <w:t xml:space="preserve">        Systemem rozpoznawania obrazu wykorzystanym przeze mnie było </w:t>
+      </w:r>
+      <w:proofErr w:type="spellStart"/>
+      <w:r>
+        <w:rPr>
+          <w:rFonts w:cstheme="minorHAnsi"/>
+          <w:color w:val="000000"/>
+          <w:sz w:val="24"/>
+          <w:szCs w:val="24"/>
+          <w:shd w:val="clear" w:color="auto" w:fill="FFFFFF"/>
+        </w:rPr>
+        <w:t>OpenCV</w:t>
+      </w:r>
+      <w:proofErr w:type="spellEnd"/>
+      <w:r>
+        <w:rPr>
+          <w:rFonts w:cstheme="minorHAnsi"/>
+          <w:color w:val="000000"/>
+          <w:sz w:val="24"/>
+          <w:szCs w:val="24"/>
+          <w:shd w:val="clear" w:color="auto" w:fill="FFFFFF"/>
+        </w:rPr>
+        <w:t xml:space="preserve"> w wersji 3.4.3</w:t>
+      </w:r>
+    </w:p>
+    <w:p>
+      <w:pPr>
+        <w:pStyle w:val="Akapitzlist"/>
+        <w:tabs>
+          <w:tab w:val="left" w:pos="4455"/>
+        </w:tabs>
+        <w:spacing w:line="276" w:lineRule="auto"/>
+        <w:jc w:val="both"/>
+        <w:rPr>
+          <w:rFonts w:cstheme="minorHAnsi"/>
+          <w:color w:val="000000"/>
+          <w:sz w:val="24"/>
+          <w:szCs w:val="24"/>
+          <w:shd w:val="clear" w:color="auto" w:fill="FFFFFF"/>
+        </w:rPr>
+      </w:pPr>
+      <w:r>
+        <w:rPr>
+          <w:rFonts w:cstheme="minorHAnsi"/>
+          <w:color w:val="000000"/>
+          <w:sz w:val="24"/>
+          <w:szCs w:val="24"/>
+          <w:shd w:val="clear" w:color="auto" w:fill="FFFFFF"/>
+        </w:rPr>
+        <w:t>Jest to wolne oprogramowanie, dostępne na wielu platformach umożliwiające przetwarzanie obrazu w czasie rzeczywistym. Biblioteka została stworzona w języku C</w:t>
+      </w:r>
+      <w:r>
+        <w:rPr>
+          <w:rFonts w:cstheme="minorHAnsi"/>
+          <w:color w:val="000000"/>
+          <w:sz w:val="24"/>
+          <w:szCs w:val="24"/>
+          <w:shd w:val="clear" w:color="auto" w:fill="FFFFFF"/>
+        </w:rPr>
+        <w:t>,</w:t>
+      </w:r>
+      <w:r>
+        <w:rPr>
+          <w:rFonts w:cstheme="minorHAnsi"/>
+          <w:color w:val="000000"/>
+          <w:sz w:val="24"/>
+          <w:szCs w:val="24"/>
+          <w:shd w:val="clear" w:color="auto" w:fill="FFFFFF"/>
+        </w:rPr>
+        <w:t xml:space="preserve"> </w:t>
+      </w:r>
+      <w:r>
+        <w:rPr>
+          <w:rFonts w:cstheme="minorHAnsi"/>
+          <w:color w:val="000000"/>
+          <w:sz w:val="24"/>
+          <w:szCs w:val="24"/>
+          <w:shd w:val="clear" w:color="auto" w:fill="FFFFFF"/>
+        </w:rPr>
+        <w:t>j</w:t>
+      </w:r>
+      <w:r>
+        <w:rPr>
+          <w:rFonts w:cstheme="minorHAnsi"/>
+          <w:color w:val="000000"/>
+          <w:sz w:val="24"/>
+          <w:szCs w:val="24"/>
+          <w:shd w:val="clear" w:color="auto" w:fill="FFFFFF"/>
+        </w:rPr>
+        <w:t xml:space="preserve">ednak może być używana w sposób na systemie </w:t>
+      </w:r>
+      <w:r>
+        <w:rPr>
+          <w:rFonts w:cstheme="minorHAnsi"/>
+          <w:color w:val="000000"/>
+          <w:sz w:val="24"/>
+          <w:szCs w:val="24"/>
+          <w:shd w:val="clear" w:color="auto" w:fill="FFFFFF"/>
+        </w:rPr>
+        <w:t>android.</w:t>
+      </w:r>
+    </w:p>
+    <w:p>
+      <w:pPr>
+        <w:pStyle w:val="Akapitzlist"/>
+        <w:tabs>
+          <w:tab w:val="left" w:pos="4455"/>
+        </w:tabs>
+        <w:spacing w:line="276" w:lineRule="auto"/>
+        <w:jc w:val="both"/>
+        <w:rPr>
+          <w:rFonts w:cstheme="minorHAnsi"/>
+          <w:color w:val="000000"/>
+          <w:sz w:val="24"/>
+          <w:szCs w:val="24"/>
+          <w:shd w:val="clear" w:color="auto" w:fill="FFFFFF"/>
+        </w:rPr>
+      </w:pPr>
+      <w:r>
+        <w:rPr>
+          <w:rFonts w:cstheme="minorHAnsi"/>
+          <w:color w:val="000000"/>
+          <w:sz w:val="24"/>
+          <w:szCs w:val="24"/>
+          <w:shd w:val="clear" w:color="auto" w:fill="FFFFFF"/>
+        </w:rPr>
+        <w:t xml:space="preserve">        Do rozpoznawania mowy wykorzystałem wbudowany w system android mechanizm przetwarzający mowę na tekst dostarczany przez firmę </w:t>
+      </w:r>
+      <w:proofErr w:type="spellStart"/>
+      <w:r>
+        <w:rPr>
+          <w:rFonts w:cstheme="minorHAnsi"/>
+          <w:color w:val="000000"/>
+          <w:sz w:val="24"/>
+          <w:szCs w:val="24"/>
+          <w:shd w:val="clear" w:color="auto" w:fill="FFFFFF"/>
+        </w:rPr>
+        <w:t>google</w:t>
+      </w:r>
+      <w:proofErr w:type="spellEnd"/>
+      <w:r>
+        <w:rPr>
+          <w:rFonts w:cstheme="minorHAnsi"/>
+          <w:color w:val="000000"/>
+          <w:sz w:val="24"/>
+          <w:szCs w:val="24"/>
+          <w:shd w:val="clear" w:color="auto" w:fill="FFFFFF"/>
+        </w:rPr>
+        <w:t>.</w:t>
+      </w:r>
+      <w:r>
+        <w:rPr>
+          <w:rFonts w:cstheme="minorHAnsi"/>
+          <w:color w:val="000000"/>
+          <w:sz w:val="24"/>
+          <w:szCs w:val="24"/>
+          <w:shd w:val="clear" w:color="auto" w:fill="FFFFFF"/>
+        </w:rPr>
+        <w:t xml:space="preserve"> Potrafi on poprawnie przetworzyć mowę zarówno w języku angielskim jak i polskim.</w:t>
+      </w:r>
+    </w:p>
+    <w:p>
+      <w:pPr>
+        <w:pStyle w:val="Akapitzlist"/>
+        <w:tabs>
+          <w:tab w:val="left" w:pos="4455"/>
+        </w:tabs>
+        <w:spacing w:line="276" w:lineRule="auto"/>
+        <w:jc w:val="both"/>
+        <w:rPr>
+          <w:rFonts w:cstheme="minorHAnsi"/>
+          <w:color w:val="000000"/>
+          <w:sz w:val="24"/>
+          <w:szCs w:val="24"/>
+          <w:shd w:val="clear" w:color="auto" w:fill="FFFFFF"/>
+        </w:rPr>
+      </w:pPr>
+      <w:r>
+        <w:rPr>
+          <w:rFonts w:cstheme="minorHAnsi"/>
+          <w:color w:val="000000"/>
+          <w:sz w:val="24"/>
+          <w:szCs w:val="24"/>
+          <w:shd w:val="clear" w:color="auto" w:fill="FFFFFF"/>
+        </w:rPr>
+        <w:t xml:space="preserve">        Językiem programowania </w:t>
+      </w:r>
+      <w:r>
+        <w:rPr>
+          <w:rFonts w:cstheme="minorHAnsi"/>
+          <w:color w:val="000000"/>
+          <w:sz w:val="24"/>
+          <w:szCs w:val="24"/>
+          <w:shd w:val="clear" w:color="auto" w:fill="FFFFFF"/>
+        </w:rPr>
+        <w:t xml:space="preserve">używanym w projekcie była Java w wersji JDK 1.8. Narzędziem wspomagającym budowanie projektu był </w:t>
+      </w:r>
+      <w:proofErr w:type="spellStart"/>
+      <w:r>
+        <w:rPr>
+          <w:rFonts w:cstheme="minorHAnsi"/>
+          <w:color w:val="000000"/>
+          <w:sz w:val="24"/>
+          <w:szCs w:val="24"/>
+          <w:shd w:val="clear" w:color="auto" w:fill="FFFFFF"/>
+        </w:rPr>
+        <w:t>gradle</w:t>
+      </w:r>
+      <w:proofErr w:type="spellEnd"/>
+      <w:r>
+        <w:rPr>
+          <w:rFonts w:cstheme="minorHAnsi"/>
+          <w:color w:val="000000"/>
+          <w:sz w:val="24"/>
+          <w:szCs w:val="24"/>
+          <w:shd w:val="clear" w:color="auto" w:fill="FFFFFF"/>
+        </w:rPr>
+        <w:t>. Środowiskiem programistycznym było Android Studio w wersji 3.0.1 wraz z wbudowanym emulatorem urządzeń mobilnych.</w:t>
+      </w:r>
+    </w:p>
+    <w:p>
+      <w:pPr>
+        <w:pStyle w:val="Akapitzlist"/>
+        <w:tabs>
+          <w:tab w:val="left" w:pos="4455"/>
+        </w:tabs>
+        <w:spacing w:line="276" w:lineRule="auto"/>
+        <w:jc w:val="both"/>
+        <w:rPr>
+          <w:rFonts w:cstheme="minorHAnsi"/>
+          <w:color w:val="000000"/>
+          <w:sz w:val="24"/>
+          <w:szCs w:val="24"/>
+          <w:shd w:val="clear" w:color="auto" w:fill="FFFFFF"/>
+        </w:rPr>
+      </w:pPr>
+    </w:p>
+    <w:p>
+      <w:pPr>
+        <w:pStyle w:val="Akapitzlist"/>
+        <w:tabs>
+          <w:tab w:val="left" w:pos="4455"/>
+        </w:tabs>
+        <w:spacing w:line="276" w:lineRule="auto"/>
+        <w:jc w:val="both"/>
+        <w:rPr>
+          <w:rFonts w:cstheme="minorHAnsi"/>
+          <w:color w:val="000000"/>
+          <w:sz w:val="24"/>
+          <w:szCs w:val="24"/>
+          <w:shd w:val="clear" w:color="auto" w:fill="FFFFFF"/>
+        </w:rPr>
+      </w:pPr>
+    </w:p>
+    <w:p>
+      <w:pPr>
+        <w:pStyle w:val="Akapitzlist"/>
+        <w:numPr>
+          <w:ilvl w:val="0"/>
+          <w:numId w:val="2"/>
+        </w:numPr>
+        <w:tabs>
+          <w:tab w:val="left" w:pos="4455"/>
+        </w:tabs>
+        <w:rPr>
+          <w:rFonts w:cstheme="minorHAnsi"/>
+          <w:b/>
+          <w:color w:val="000000"/>
+          <w:sz w:val="32"/>
+          <w:szCs w:val="28"/>
+          <w:shd w:val="clear" w:color="auto" w:fill="FFFFFF"/>
+        </w:rPr>
+      </w:pPr>
+      <w:r>
+        <w:rPr>
+          <w:rFonts w:cstheme="minorHAnsi"/>
+          <w:b/>
+          <w:color w:val="000000"/>
+          <w:sz w:val="32"/>
+          <w:szCs w:val="28"/>
+          <w:shd w:val="clear" w:color="auto" w:fill="FFFFFF"/>
+        </w:rPr>
+        <w:t>Wersjonowanie projektu</w:t>
+      </w:r>
+    </w:p>
+    <w:p>
+      <w:pPr>
+        <w:pStyle w:val="Akapitzlist"/>
+        <w:tabs>
+          <w:tab w:val="left" w:pos="4455"/>
+        </w:tabs>
+        <w:spacing w:line="276" w:lineRule="auto"/>
+        <w:jc w:val="both"/>
+        <w:rPr>
+          <w:rFonts w:cstheme="minorHAnsi"/>
+          <w:color w:val="000000"/>
+          <w:sz w:val="24"/>
+          <w:szCs w:val="24"/>
+          <w:shd w:val="clear" w:color="auto" w:fill="FFFFFF"/>
+        </w:rPr>
+      </w:pPr>
+      <w:r>
+        <w:rPr>
+          <w:rFonts w:cstheme="minorHAnsi"/>
+          <w:color w:val="000000"/>
+          <w:sz w:val="24"/>
+          <w:szCs w:val="24"/>
+          <w:shd w:val="clear" w:color="auto" w:fill="FFFFFF"/>
+        </w:rPr>
+        <w:t xml:space="preserve">        Do tworzenia projektu wykorzystany został system kontroli wersji git. Repozytorium zostało utworzone na portalu GitHub na początku tworzenia projektu. Zawiera ono cały kod źródłowy aplikacji wraz z historią zmian dokonywanych podczas tworzenia, dokumentujących cały przebieg powstawania projektu. </w:t>
+      </w:r>
+    </w:p>
+    <w:p>
+      <w:pPr>
+        <w:pStyle w:val="Akapitzlist"/>
+        <w:tabs>
+          <w:tab w:val="left" w:pos="4455"/>
+        </w:tabs>
+        <w:spacing w:line="480" w:lineRule="auto"/>
+        <w:jc w:val="both"/>
+        <w:rPr>
+          <w:rFonts w:cstheme="minorHAnsi"/>
+          <w:color w:val="000000"/>
+          <w:sz w:val="24"/>
+          <w:szCs w:val="24"/>
+          <w:shd w:val="clear" w:color="auto" w:fill="FFFFFF"/>
+        </w:rPr>
+      </w:pPr>
+      <w:r>
+        <w:rPr>
+          <w:rFonts w:cstheme="minorHAnsi"/>
+          <w:color w:val="000000"/>
+          <w:sz w:val="24"/>
+          <w:szCs w:val="24"/>
+          <w:shd w:val="clear" w:color="auto" w:fill="FFFFFF"/>
+        </w:rPr>
+        <w:t xml:space="preserve">        Repozytorium dostępne jest pod poniższym adresem:</w:t>
+      </w:r>
+    </w:p>
+    <w:p>
+      <w:pPr>
+        <w:pStyle w:val="Akapitzlist"/>
+        <w:tabs>
+          <w:tab w:val="left" w:pos="4455"/>
+        </w:tabs>
+        <w:spacing w:line="480" w:lineRule="auto"/>
+        <w:jc w:val="center"/>
+        <w:rPr>
+          <w:rFonts w:cstheme="minorHAnsi"/>
+          <w:b/>
+          <w:color w:val="000000"/>
+          <w:sz w:val="28"/>
+          <w:szCs w:val="24"/>
+          <w:shd w:val="clear" w:color="auto" w:fill="FFFFFF"/>
+        </w:rPr>
+      </w:pPr>
+      <w:hyperlink r:id="rId6" w:history="1">
+        <w:r>
+          <w:rPr>
+            <w:rStyle w:val="Hipercze"/>
+            <w:rFonts w:cstheme="minorHAnsi"/>
+            <w:b/>
+            <w:sz w:val="28"/>
+            <w:szCs w:val="24"/>
+            <w:shd w:val="clear" w:color="auto" w:fill="FFFFFF"/>
+          </w:rPr>
+          <w:t>https://github.com/Decooo/android_app</w:t>
+        </w:r>
+      </w:hyperlink>
       <w:bookmarkStart w:id="0" w:name="_GoBack"/>
       <w:bookmarkEnd w:id="0"/>
     </w:p>
@@ -411,8 +1262,102 @@
       </w:pPr>
     </w:lvl>
   </w:abstractNum>
+  <w:abstractNum w:abstractNumId="1" w15:restartNumberingAfterBreak="0">
+    <w:nsid w:val="44DB4710"/>
+    <w:multiLevelType w:val="hybridMultilevel"/>
+    <w:tmpl w:val="3F760FDE"/>
+    <w:lvl w:ilvl="0" w:tplc="1430B810">
+      <w:start w:val="1"/>
+      <w:numFmt w:val="decimal"/>
+      <w:lvlText w:val="%1."/>
+      <w:lvlJc w:val="left"/>
+      <w:pPr>
+        <w:ind w:left="720" w:hanging="360"/>
+      </w:pPr>
+      <w:rPr>
+        <w:rFonts w:cstheme="minorBidi" w:hint="default"/>
+        <w:color w:val="auto"/>
+        <w:sz w:val="32"/>
+      </w:rPr>
+    </w:lvl>
+    <w:lvl w:ilvl="1" w:tplc="04150019" w:tentative="1">
+      <w:start w:val="1"/>
+      <w:numFmt w:val="lowerLetter"/>
+      <w:lvlText w:val="%2."/>
+      <w:lvlJc w:val="left"/>
+      <w:pPr>
+        <w:ind w:left="1440" w:hanging="360"/>
+      </w:pPr>
+    </w:lvl>
+    <w:lvl w:ilvl="2" w:tplc="0415001B" w:tentative="1">
+      <w:start w:val="1"/>
+      <w:numFmt w:val="lowerRoman"/>
+      <w:lvlText w:val="%3."/>
+      <w:lvlJc w:val="right"/>
+      <w:pPr>
+        <w:ind w:left="2160" w:hanging="180"/>
+      </w:pPr>
+    </w:lvl>
+    <w:lvl w:ilvl="3" w:tplc="0415000F" w:tentative="1">
+      <w:start w:val="1"/>
+      <w:numFmt w:val="decimal"/>
+      <w:lvlText w:val="%4."/>
+      <w:lvlJc w:val="left"/>
+      <w:pPr>
+        <w:ind w:left="2880" w:hanging="360"/>
+      </w:pPr>
+    </w:lvl>
+    <w:lvl w:ilvl="4" w:tplc="04150019" w:tentative="1">
+      <w:start w:val="1"/>
+      <w:numFmt w:val="lowerLetter"/>
+      <w:lvlText w:val="%5."/>
+      <w:lvlJc w:val="left"/>
+      <w:pPr>
+        <w:ind w:left="3600" w:hanging="360"/>
+      </w:pPr>
+    </w:lvl>
+    <w:lvl w:ilvl="5" w:tplc="0415001B" w:tentative="1">
+      <w:start w:val="1"/>
+      <w:numFmt w:val="lowerRoman"/>
+      <w:lvlText w:val="%6."/>
+      <w:lvlJc w:val="right"/>
+      <w:pPr>
+        <w:ind w:left="4320" w:hanging="180"/>
+      </w:pPr>
+    </w:lvl>
+    <w:lvl w:ilvl="6" w:tplc="0415000F" w:tentative="1">
+      <w:start w:val="1"/>
+      <w:numFmt w:val="decimal"/>
+      <w:lvlText w:val="%7."/>
+      <w:lvlJc w:val="left"/>
+      <w:pPr>
+        <w:ind w:left="5040" w:hanging="360"/>
+      </w:pPr>
+    </w:lvl>
+    <w:lvl w:ilvl="7" w:tplc="04150019" w:tentative="1">
+      <w:start w:val="1"/>
+      <w:numFmt w:val="lowerLetter"/>
+      <w:lvlText w:val="%8."/>
+      <w:lvlJc w:val="left"/>
+      <w:pPr>
+        <w:ind w:left="5760" w:hanging="360"/>
+      </w:pPr>
+    </w:lvl>
+    <w:lvl w:ilvl="8" w:tplc="0415001B" w:tentative="1">
+      <w:start w:val="1"/>
+      <w:numFmt w:val="lowerRoman"/>
+      <w:lvlText w:val="%9."/>
+      <w:lvlJc w:val="right"/>
+      <w:pPr>
+        <w:ind w:left="6480" w:hanging="180"/>
+      </w:pPr>
+    </w:lvl>
+  </w:abstractNum>
   <w:num w:numId="1">
     <w:abstractNumId w:val="0"/>
+  </w:num>
+  <w:num w:numId="2">
+    <w:abstractNumId w:val="1"/>
   </w:num>
 </w:numbering>
 </file>
@@ -883,6 +1828,29 @@
       <w:contextualSpacing/>
     </w:pPr>
   </w:style>
+  <w:style w:type="character" w:styleId="Hipercze">
+    <w:name w:val="Hyperlink"/>
+    <w:basedOn w:val="Domylnaczcionkaakapitu"/>
+    <w:uiPriority w:val="99"/>
+    <w:unhideWhenUsed/>
+    <w:rsid w:val="00C76734"/>
+    <w:rPr>
+      <w:color w:val="0563C1" w:themeColor="hyperlink"/>
+      <w:u w:val="single"/>
+    </w:rPr>
+  </w:style>
+  <w:style w:type="character" w:styleId="Nierozpoznanawzmianka">
+    <w:name w:val="Unresolved Mention"/>
+    <w:basedOn w:val="Domylnaczcionkaakapitu"/>
+    <w:uiPriority w:val="99"/>
+    <w:semiHidden/>
+    <w:unhideWhenUsed/>
+    <w:rsid w:val="00C76734"/>
+    <w:rPr>
+      <w:color w:val="605E5C"/>
+      <w:shd w:val="clear" w:color="auto" w:fill="E1DFDD"/>
+    </w:rPr>
+  </w:style>
 </w:styles>
 </file>
 

--- a/Dokumentacja.docx
+++ b/Dokumentacja.docx
@@ -1154,6 +1154,663 @@
           <w:t>https://github.com/Decooo/android_app</w:t>
         </w:r>
       </w:hyperlink>
+    </w:p>
+    <w:p>
+      <w:pPr>
+        <w:pStyle w:val="Akapitzlist"/>
+        <w:tabs>
+          <w:tab w:val="left" w:pos="4455"/>
+        </w:tabs>
+        <w:spacing w:line="480" w:lineRule="auto"/>
+        <w:jc w:val="center"/>
+        <w:rPr>
+          <w:rFonts w:cstheme="minorHAnsi"/>
+          <w:b/>
+          <w:color w:val="000000"/>
+          <w:sz w:val="28"/>
+          <w:szCs w:val="24"/>
+          <w:shd w:val="clear" w:color="auto" w:fill="FFFFFF"/>
+        </w:rPr>
+      </w:pPr>
+    </w:p>
+    <w:p>
+      <w:pPr>
+        <w:pStyle w:val="Akapitzlist"/>
+        <w:tabs>
+          <w:tab w:val="left" w:pos="4455"/>
+        </w:tabs>
+        <w:spacing w:line="276" w:lineRule="auto"/>
+        <w:jc w:val="both"/>
+        <w:rPr>
+          <w:rFonts w:cstheme="minorHAnsi"/>
+          <w:b/>
+          <w:color w:val="000000"/>
+          <w:sz w:val="28"/>
+          <w:szCs w:val="24"/>
+          <w:shd w:val="clear" w:color="auto" w:fill="FFFFFF"/>
+        </w:rPr>
+      </w:pPr>
+      <w:r>
+        <w:rPr>
+          <w:noProof/>
+        </w:rPr>
+        <w:lastRenderedPageBreak/>
+        <w:drawing>
+          <wp:anchor distT="0" distB="0" distL="114300" distR="114300" simplePos="0" relativeHeight="251658240" behindDoc="0" locked="0" layoutInCell="1" allowOverlap="1" wp14:anchorId="4100FE49">
+            <wp:simplePos x="0" y="0"/>
+            <wp:positionH relativeFrom="margin">
+              <wp:align>right</wp:align>
+            </wp:positionH>
+            <wp:positionV relativeFrom="paragraph">
+              <wp:posOffset>1258131</wp:posOffset>
+            </wp:positionV>
+            <wp:extent cx="6285865" cy="1202055"/>
+            <wp:effectExtent l="0" t="0" r="635" b="0"/>
+            <wp:wrapTopAndBottom/>
+            <wp:docPr id="2" name="Obraz 2"/>
+            <wp:cNvGraphicFramePr>
+              <a:graphicFrameLocks xmlns:a="http://schemas.openxmlformats.org/drawingml/2006/main" noChangeAspect="1"/>
+            </wp:cNvGraphicFramePr>
+            <a:graphic xmlns:a="http://schemas.openxmlformats.org/drawingml/2006/main">
+              <a:graphicData uri="http://schemas.openxmlformats.org/drawingml/2006/picture">
+                <pic:pic xmlns:pic="http://schemas.openxmlformats.org/drawingml/2006/picture">
+                  <pic:nvPicPr>
+                    <pic:cNvPr id="1" name=""/>
+                    <pic:cNvPicPr/>
+                  </pic:nvPicPr>
+                  <pic:blipFill>
+                    <a:blip r:embed="rId7">
+                      <a:extLst>
+                        <a:ext uri="{28A0092B-C50C-407E-A947-70E740481C1C}">
+                          <a14:useLocalDpi xmlns:a14="http://schemas.microsoft.com/office/drawing/2010/main" val="0"/>
+                        </a:ext>
+                      </a:extLst>
+                    </a:blip>
+                    <a:stretch>
+                      <a:fillRect/>
+                    </a:stretch>
+                  </pic:blipFill>
+                  <pic:spPr>
+                    <a:xfrm>
+                      <a:off x="0" y="0"/>
+                      <a:ext cx="6285865" cy="1202055"/>
+                    </a:xfrm>
+                    <a:prstGeom prst="rect">
+                      <a:avLst/>
+                    </a:prstGeom>
+                  </pic:spPr>
+                </pic:pic>
+              </a:graphicData>
+            </a:graphic>
+          </wp:anchor>
+        </w:drawing>
+      </w:r>
+      <w:r>
+        <w:rPr>
+          <w:rFonts w:cstheme="minorHAnsi"/>
+          <w:color w:val="000000"/>
+          <w:sz w:val="24"/>
+          <w:szCs w:val="24"/>
+          <w:shd w:val="clear" w:color="auto" w:fill="FFFFFF"/>
+        </w:rPr>
+        <w:t xml:space="preserve">        Poniżej zostały pokazane zdjęcia pokazujące wykres historycznych </w:t>
+      </w:r>
+      <w:proofErr w:type="spellStart"/>
+      <w:r>
+        <w:rPr>
+          <w:rFonts w:cstheme="minorHAnsi"/>
+          <w:color w:val="000000"/>
+          <w:sz w:val="24"/>
+          <w:szCs w:val="24"/>
+          <w:shd w:val="clear" w:color="auto" w:fill="FFFFFF"/>
+        </w:rPr>
+        <w:t>commitów</w:t>
+      </w:r>
+      <w:proofErr w:type="spellEnd"/>
+      <w:r>
+        <w:rPr>
+          <w:rFonts w:cstheme="minorHAnsi"/>
+          <w:color w:val="000000"/>
+          <w:sz w:val="24"/>
+          <w:szCs w:val="24"/>
+          <w:shd w:val="clear" w:color="auto" w:fill="FFFFFF"/>
+        </w:rPr>
+        <w:t xml:space="preserve"> dodawanych czasie trwania projektu. Można z nich zauważyć, że główny okres powstawania samej aplikacji przypadł na listopad 2019, w którym zmiany były oddawane w sposób regularny na przestrzeni 4 tygodni. Drugim okresem jest czas przełomu roku 2019 i 2020 gdy powstawała dokumentacja oraz została wydana wersja </w:t>
+      </w:r>
+      <w:proofErr w:type="spellStart"/>
+      <w:r>
+        <w:rPr>
+          <w:rFonts w:cstheme="minorHAnsi"/>
+          <w:color w:val="000000"/>
+          <w:sz w:val="24"/>
+          <w:szCs w:val="24"/>
+          <w:shd w:val="clear" w:color="auto" w:fill="FFFFFF"/>
+        </w:rPr>
+        <w:t>release</w:t>
+      </w:r>
+      <w:proofErr w:type="spellEnd"/>
+      <w:r>
+        <w:rPr>
+          <w:rFonts w:cstheme="minorHAnsi"/>
+          <w:color w:val="000000"/>
+          <w:sz w:val="24"/>
+          <w:szCs w:val="24"/>
+          <w:shd w:val="clear" w:color="auto" w:fill="FFFFFF"/>
+        </w:rPr>
+        <w:t xml:space="preserve"> 1.0.0.</w:t>
+      </w:r>
+    </w:p>
+    <w:p>
+      <w:pPr>
+        <w:pStyle w:val="Akapitzlist"/>
+        <w:tabs>
+          <w:tab w:val="left" w:pos="4455"/>
+        </w:tabs>
+        <w:spacing w:line="480" w:lineRule="auto"/>
+        <w:jc w:val="center"/>
+        <w:rPr>
+          <w:noProof/>
+        </w:rPr>
+      </w:pPr>
+      <w:r>
+        <w:rPr>
+          <w:noProof/>
+        </w:rPr>
+        <w:t xml:space="preserve"> </w:t>
+      </w:r>
+    </w:p>
+    <w:p>
+      <w:pPr>
+        <w:pStyle w:val="Akapitzlist"/>
+        <w:tabs>
+          <w:tab w:val="left" w:pos="4455"/>
+        </w:tabs>
+        <w:spacing w:line="480" w:lineRule="auto"/>
+        <w:jc w:val="center"/>
+        <w:rPr>
+          <w:noProof/>
+        </w:rPr>
+      </w:pPr>
+      <w:r>
+        <w:rPr>
+          <w:noProof/>
+        </w:rPr>
+        <w:drawing>
+          <wp:anchor distT="0" distB="0" distL="114300" distR="114300" simplePos="0" relativeHeight="251659264" behindDoc="0" locked="0" layoutInCell="1" allowOverlap="1" wp14:anchorId="7C45CFB8">
+            <wp:simplePos x="0" y="0"/>
+            <wp:positionH relativeFrom="margin">
+              <wp:align>right</wp:align>
+            </wp:positionH>
+            <wp:positionV relativeFrom="paragraph">
+              <wp:posOffset>1416343</wp:posOffset>
+            </wp:positionV>
+            <wp:extent cx="6285865" cy="2042160"/>
+            <wp:effectExtent l="0" t="0" r="635" b="0"/>
+            <wp:wrapTopAndBottom/>
+            <wp:docPr id="3" name="Obraz 3"/>
+            <wp:cNvGraphicFramePr>
+              <a:graphicFrameLocks xmlns:a="http://schemas.openxmlformats.org/drawingml/2006/main" noChangeAspect="1"/>
+            </wp:cNvGraphicFramePr>
+            <a:graphic xmlns:a="http://schemas.openxmlformats.org/drawingml/2006/main">
+              <a:graphicData uri="http://schemas.openxmlformats.org/drawingml/2006/picture">
+                <pic:pic xmlns:pic="http://schemas.openxmlformats.org/drawingml/2006/picture">
+                  <pic:nvPicPr>
+                    <pic:cNvPr id="1" name=""/>
+                    <pic:cNvPicPr/>
+                  </pic:nvPicPr>
+                  <pic:blipFill>
+                    <a:blip r:embed="rId8">
+                      <a:extLst>
+                        <a:ext uri="{28A0092B-C50C-407E-A947-70E740481C1C}">
+                          <a14:useLocalDpi xmlns:a14="http://schemas.microsoft.com/office/drawing/2010/main" val="0"/>
+                        </a:ext>
+                      </a:extLst>
+                    </a:blip>
+                    <a:stretch>
+                      <a:fillRect/>
+                    </a:stretch>
+                  </pic:blipFill>
+                  <pic:spPr>
+                    <a:xfrm>
+                      <a:off x="0" y="0"/>
+                      <a:ext cx="6285865" cy="2042160"/>
+                    </a:xfrm>
+                    <a:prstGeom prst="rect">
+                      <a:avLst/>
+                    </a:prstGeom>
+                  </pic:spPr>
+                </pic:pic>
+              </a:graphicData>
+            </a:graphic>
+          </wp:anchor>
+        </w:drawing>
+      </w:r>
+    </w:p>
+    <w:p>
+      <w:pPr>
+        <w:pStyle w:val="Akapitzlist"/>
+        <w:tabs>
+          <w:tab w:val="left" w:pos="4455"/>
+        </w:tabs>
+        <w:spacing w:line="480" w:lineRule="auto"/>
+        <w:jc w:val="center"/>
+        <w:rPr>
+          <w:noProof/>
+        </w:rPr>
+      </w:pPr>
+    </w:p>
+    <w:p>
+      <w:pPr>
+        <w:pStyle w:val="Akapitzlist"/>
+        <w:tabs>
+          <w:tab w:val="left" w:pos="4455"/>
+        </w:tabs>
+        <w:spacing w:line="480" w:lineRule="auto"/>
+        <w:jc w:val="center"/>
+        <w:rPr>
+          <w:noProof/>
+        </w:rPr>
+      </w:pPr>
+    </w:p>
+    <w:p>
+      <w:pPr>
+        <w:pStyle w:val="Akapitzlist"/>
+        <w:numPr>
+          <w:ilvl w:val="0"/>
+          <w:numId w:val="2"/>
+        </w:numPr>
+        <w:tabs>
+          <w:tab w:val="left" w:pos="4455"/>
+        </w:tabs>
+        <w:rPr>
+          <w:rFonts w:cstheme="minorHAnsi"/>
+          <w:b/>
+          <w:color w:val="000000"/>
+          <w:sz w:val="32"/>
+          <w:szCs w:val="28"/>
+          <w:shd w:val="clear" w:color="auto" w:fill="FFFFFF"/>
+        </w:rPr>
+      </w:pPr>
+      <w:r>
+        <w:rPr>
+          <w:rFonts w:cstheme="minorHAnsi"/>
+          <w:b/>
+          <w:color w:val="000000"/>
+          <w:sz w:val="32"/>
+          <w:szCs w:val="28"/>
+          <w:shd w:val="clear" w:color="auto" w:fill="FFFFFF"/>
+        </w:rPr>
+        <w:t>Działanie aplikacji</w:t>
+      </w:r>
+    </w:p>
+    <w:p>
+      <w:pPr>
+        <w:pStyle w:val="Akapitzlist"/>
+        <w:tabs>
+          <w:tab w:val="left" w:pos="4455"/>
+        </w:tabs>
+        <w:rPr>
+          <w:rFonts w:cstheme="minorHAnsi"/>
+          <w:b/>
+          <w:color w:val="000000"/>
+          <w:sz w:val="32"/>
+          <w:szCs w:val="28"/>
+          <w:shd w:val="clear" w:color="auto" w:fill="FFFFFF"/>
+        </w:rPr>
+      </w:pPr>
+    </w:p>
+    <w:p>
+      <w:pPr>
+        <w:pStyle w:val="Akapitzlist"/>
+        <w:numPr>
+          <w:ilvl w:val="0"/>
+          <w:numId w:val="3"/>
+        </w:numPr>
+        <w:tabs>
+          <w:tab w:val="left" w:pos="4455"/>
+        </w:tabs>
+        <w:spacing w:line="276" w:lineRule="auto"/>
+        <w:jc w:val="both"/>
+        <w:rPr>
+          <w:rFonts w:cstheme="minorHAnsi"/>
+          <w:b/>
+          <w:color w:val="000000"/>
+          <w:sz w:val="32"/>
+          <w:szCs w:val="24"/>
+          <w:shd w:val="clear" w:color="auto" w:fill="FFFFFF"/>
+        </w:rPr>
+      </w:pPr>
+      <w:r>
+        <w:rPr>
+          <w:rFonts w:cstheme="minorHAnsi"/>
+          <w:b/>
+          <w:color w:val="000000"/>
+          <w:sz w:val="28"/>
+          <w:szCs w:val="24"/>
+          <w:shd w:val="clear" w:color="auto" w:fill="FFFFFF"/>
+        </w:rPr>
+        <w:t>Przyznanie pozwoleń</w:t>
+      </w:r>
+    </w:p>
+    <w:p>
+      <w:pPr>
+        <w:tabs>
+          <w:tab w:val="left" w:pos="4455"/>
+        </w:tabs>
+        <w:spacing w:line="276" w:lineRule="auto"/>
+        <w:ind w:left="1080"/>
+        <w:jc w:val="both"/>
+        <w:rPr>
+          <w:rFonts w:cstheme="minorHAnsi"/>
+          <w:color w:val="000000"/>
+          <w:sz w:val="24"/>
+          <w:szCs w:val="24"/>
+          <w:shd w:val="clear" w:color="auto" w:fill="FFFFFF"/>
+        </w:rPr>
+      </w:pPr>
+      <w:r>
+        <w:rPr>
+          <w:rFonts w:cstheme="minorHAnsi"/>
+          <w:color w:val="000000"/>
+          <w:sz w:val="24"/>
+          <w:szCs w:val="24"/>
+          <w:shd w:val="clear" w:color="auto" w:fill="FFFFFF"/>
+        </w:rPr>
+        <w:t xml:space="preserve">            </w:t>
+      </w:r>
+      <w:r>
+        <w:rPr>
+          <w:rFonts w:cstheme="minorHAnsi"/>
+          <w:color w:val="000000"/>
+          <w:sz w:val="24"/>
+          <w:szCs w:val="24"/>
+          <w:shd w:val="clear" w:color="auto" w:fill="FFFFFF"/>
+        </w:rPr>
+        <w:t>Pier</w:t>
+      </w:r>
+      <w:r>
+        <w:rPr>
+          <w:rFonts w:cstheme="minorHAnsi"/>
+          <w:color w:val="000000"/>
+          <w:sz w:val="24"/>
+          <w:szCs w:val="24"/>
+          <w:shd w:val="clear" w:color="auto" w:fill="FFFFFF"/>
+        </w:rPr>
+        <w:t>wszą rzeczą jaką użytkownik musi zrobić po uruchomieniu aplikacji to wyrażenie zgody na dostęp do trzech funkcjonalności bez których aplikacja nie może działać poprawnie. Są to:</w:t>
+      </w:r>
+    </w:p>
+    <w:p>
+      <w:pPr>
+        <w:tabs>
+          <w:tab w:val="left" w:pos="4455"/>
+        </w:tabs>
+        <w:spacing w:line="276" w:lineRule="auto"/>
+        <w:ind w:left="1080"/>
+        <w:jc w:val="both"/>
+        <w:rPr>
+          <w:rFonts w:cstheme="minorHAnsi"/>
+          <w:color w:val="000000"/>
+          <w:sz w:val="24"/>
+          <w:szCs w:val="24"/>
+          <w:shd w:val="clear" w:color="auto" w:fill="FFFFFF"/>
+        </w:rPr>
+      </w:pPr>
+      <w:r>
+        <w:rPr>
+          <w:rFonts w:cstheme="minorHAnsi"/>
+          <w:color w:val="000000"/>
+          <w:sz w:val="24"/>
+          <w:szCs w:val="24"/>
+          <w:shd w:val="clear" w:color="auto" w:fill="FFFFFF"/>
+        </w:rPr>
+        <w:t>- Kamera – do przechwytywania obrazu i rozpoznawania twarzy</w:t>
+      </w:r>
+    </w:p>
+    <w:p>
+      <w:pPr>
+        <w:tabs>
+          <w:tab w:val="left" w:pos="4455"/>
+        </w:tabs>
+        <w:spacing w:line="276" w:lineRule="auto"/>
+        <w:ind w:left="1080"/>
+        <w:jc w:val="both"/>
+        <w:rPr>
+          <w:rFonts w:cstheme="minorHAnsi"/>
+          <w:color w:val="000000"/>
+          <w:sz w:val="24"/>
+          <w:szCs w:val="24"/>
+          <w:shd w:val="clear" w:color="auto" w:fill="FFFFFF"/>
+        </w:rPr>
+      </w:pPr>
+      <w:r>
+        <w:rPr>
+          <w:rFonts w:cstheme="minorHAnsi"/>
+          <w:color w:val="000000"/>
+          <w:sz w:val="24"/>
+          <w:szCs w:val="24"/>
+          <w:shd w:val="clear" w:color="auto" w:fill="FFFFFF"/>
+        </w:rPr>
+        <w:t>- Mikrofon – do obsługi za pomocą mowy</w:t>
+      </w:r>
+    </w:p>
+    <w:p>
+      <w:pPr>
+        <w:tabs>
+          <w:tab w:val="left" w:pos="4455"/>
+        </w:tabs>
+        <w:spacing w:line="276" w:lineRule="auto"/>
+        <w:ind w:left="1080"/>
+        <w:jc w:val="both"/>
+        <w:rPr>
+          <w:rFonts w:cstheme="minorHAnsi"/>
+          <w:color w:val="000000"/>
+          <w:sz w:val="24"/>
+          <w:szCs w:val="24"/>
+          <w:shd w:val="clear" w:color="auto" w:fill="FFFFFF"/>
+        </w:rPr>
+      </w:pPr>
+      <w:r>
+        <w:rPr>
+          <w:rFonts w:cstheme="minorHAnsi"/>
+          <w:color w:val="000000"/>
+          <w:sz w:val="24"/>
+          <w:szCs w:val="24"/>
+          <w:shd w:val="clear" w:color="auto" w:fill="FFFFFF"/>
+        </w:rPr>
+        <w:t>- Pamięć – do zapisywania zdjęć w pamięci telefonu.</w:t>
+      </w:r>
+    </w:p>
+    <w:p>
+      <w:pPr>
+        <w:tabs>
+          <w:tab w:val="left" w:pos="4455"/>
+        </w:tabs>
+        <w:spacing w:line="276" w:lineRule="auto"/>
+        <w:ind w:left="1080"/>
+        <w:jc w:val="both"/>
+        <w:rPr>
+          <w:rFonts w:cstheme="minorHAnsi"/>
+          <w:color w:val="000000"/>
+          <w:sz w:val="24"/>
+          <w:szCs w:val="24"/>
+          <w:shd w:val="clear" w:color="auto" w:fill="FFFFFF"/>
+        </w:rPr>
+      </w:pPr>
+    </w:p>
+    <w:p>
+      <w:pPr>
+        <w:tabs>
+          <w:tab w:val="left" w:pos="4455"/>
+        </w:tabs>
+        <w:spacing w:line="276" w:lineRule="auto"/>
+        <w:ind w:left="1080"/>
+        <w:jc w:val="both"/>
+        <w:rPr>
+          <w:rFonts w:cstheme="minorHAnsi"/>
+          <w:color w:val="000000"/>
+          <w:sz w:val="24"/>
+          <w:szCs w:val="24"/>
+          <w:shd w:val="clear" w:color="auto" w:fill="FFFFFF"/>
+        </w:rPr>
+      </w:pPr>
+      <w:r>
+        <w:rPr>
+          <w:rFonts w:cstheme="minorHAnsi"/>
+          <w:color w:val="000000"/>
+          <w:sz w:val="24"/>
+          <w:szCs w:val="24"/>
+          <w:shd w:val="clear" w:color="auto" w:fill="FFFFFF"/>
+        </w:rPr>
+        <w:t xml:space="preserve">           Obowiązkowym uprawnieniem, bez którego aplikacja nie włączy się jest kamera. Pozostałe dwa są opcjonalne. Niemniej jednak zalecane jest wyrażenie zgody, gdyż bez nich nie otrzymamy możliwości pełnego wykorzystania funkcjonalności dostarczanych przez aplikację.</w:t>
+      </w:r>
+    </w:p>
+    <w:p>
+      <w:pPr>
+        <w:pStyle w:val="Akapitzlist"/>
+        <w:tabs>
+          <w:tab w:val="left" w:pos="4455"/>
+        </w:tabs>
+        <w:rPr>
+          <w:noProof/>
+        </w:rPr>
+      </w:pPr>
+      <w:r>
+        <w:rPr>
+          <w:noProof/>
+        </w:rPr>
+        <w:lastRenderedPageBreak/>
+        <w:drawing>
+          <wp:anchor distT="0" distB="0" distL="114300" distR="114300" simplePos="0" relativeHeight="251661312" behindDoc="0" locked="0" layoutInCell="1" allowOverlap="1" wp14:anchorId="03CAA5A5">
+            <wp:simplePos x="0" y="0"/>
+            <wp:positionH relativeFrom="column">
+              <wp:posOffset>430530</wp:posOffset>
+            </wp:positionH>
+            <wp:positionV relativeFrom="paragraph">
+              <wp:posOffset>8255</wp:posOffset>
+            </wp:positionV>
+            <wp:extent cx="2522855" cy="1978025"/>
+            <wp:effectExtent l="0" t="0" r="0" b="3175"/>
+            <wp:wrapTopAndBottom/>
+            <wp:docPr id="4" name="Obraz 4"/>
+            <wp:cNvGraphicFramePr>
+              <a:graphicFrameLocks xmlns:a="http://schemas.openxmlformats.org/drawingml/2006/main" noChangeAspect="1"/>
+            </wp:cNvGraphicFramePr>
+            <a:graphic xmlns:a="http://schemas.openxmlformats.org/drawingml/2006/main">
+              <a:graphicData uri="http://schemas.openxmlformats.org/drawingml/2006/picture">
+                <pic:pic xmlns:pic="http://schemas.openxmlformats.org/drawingml/2006/picture">
+                  <pic:nvPicPr>
+                    <pic:cNvPr id="1" name=""/>
+                    <pic:cNvPicPr/>
+                  </pic:nvPicPr>
+                  <pic:blipFill>
+                    <a:blip r:embed="rId9">
+                      <a:extLst>
+                        <a:ext uri="{28A0092B-C50C-407E-A947-70E740481C1C}">
+                          <a14:useLocalDpi xmlns:a14="http://schemas.microsoft.com/office/drawing/2010/main" val="0"/>
+                        </a:ext>
+                      </a:extLst>
+                    </a:blip>
+                    <a:stretch>
+                      <a:fillRect/>
+                    </a:stretch>
+                  </pic:blipFill>
+                  <pic:spPr>
+                    <a:xfrm>
+                      <a:off x="0" y="0"/>
+                      <a:ext cx="2522855" cy="1978025"/>
+                    </a:xfrm>
+                    <a:prstGeom prst="rect">
+                      <a:avLst/>
+                    </a:prstGeom>
+                  </pic:spPr>
+                </pic:pic>
+              </a:graphicData>
+            </a:graphic>
+            <wp14:sizeRelH relativeFrom="margin">
+              <wp14:pctWidth>0</wp14:pctWidth>
+            </wp14:sizeRelH>
+            <wp14:sizeRelV relativeFrom="margin">
+              <wp14:pctHeight>0</wp14:pctHeight>
+            </wp14:sizeRelV>
+          </wp:anchor>
+        </w:drawing>
+      </w:r>
+      <w:r>
+        <w:rPr>
+          <w:noProof/>
+        </w:rPr>
+        <w:drawing>
+          <wp:anchor distT="0" distB="0" distL="114300" distR="114300" simplePos="0" relativeHeight="251660288" behindDoc="0" locked="0" layoutInCell="1" allowOverlap="1" wp14:anchorId="0BCB553C">
+            <wp:simplePos x="0" y="0"/>
+            <wp:positionH relativeFrom="margin">
+              <wp:align>right</wp:align>
+            </wp:positionH>
+            <wp:positionV relativeFrom="paragraph">
+              <wp:posOffset>0</wp:posOffset>
+            </wp:positionV>
+            <wp:extent cx="2857500" cy="1933575"/>
+            <wp:effectExtent l="0" t="0" r="0" b="9525"/>
+            <wp:wrapTopAndBottom/>
+            <wp:docPr id="5" name="Obraz 5"/>
+            <wp:cNvGraphicFramePr>
+              <a:graphicFrameLocks xmlns:a="http://schemas.openxmlformats.org/drawingml/2006/main" noChangeAspect="1"/>
+            </wp:cNvGraphicFramePr>
+            <a:graphic xmlns:a="http://schemas.openxmlformats.org/drawingml/2006/main">
+              <a:graphicData uri="http://schemas.openxmlformats.org/drawingml/2006/picture">
+                <pic:pic xmlns:pic="http://schemas.openxmlformats.org/drawingml/2006/picture">
+                  <pic:nvPicPr>
+                    <pic:cNvPr id="1" name=""/>
+                    <pic:cNvPicPr/>
+                  </pic:nvPicPr>
+                  <pic:blipFill>
+                    <a:blip r:embed="rId10">
+                      <a:extLst>
+                        <a:ext uri="{28A0092B-C50C-407E-A947-70E740481C1C}">
+                          <a14:useLocalDpi xmlns:a14="http://schemas.microsoft.com/office/drawing/2010/main" val="0"/>
+                        </a:ext>
+                      </a:extLst>
+                    </a:blip>
+                    <a:stretch>
+                      <a:fillRect/>
+                    </a:stretch>
+                  </pic:blipFill>
+                  <pic:spPr>
+                    <a:xfrm>
+                      <a:off x="0" y="0"/>
+                      <a:ext cx="2857500" cy="1933575"/>
+                    </a:xfrm>
+                    <a:prstGeom prst="rect">
+                      <a:avLst/>
+                    </a:prstGeom>
+                  </pic:spPr>
+                </pic:pic>
+              </a:graphicData>
+            </a:graphic>
+          </wp:anchor>
+        </w:drawing>
+      </w:r>
+      <w:r>
+        <w:rPr>
+          <w:noProof/>
+        </w:rPr>
+        <w:t xml:space="preserve"> </w:t>
+      </w:r>
+    </w:p>
+    <w:p>
+      <w:pPr>
+        <w:pStyle w:val="Akapitzlist"/>
+        <w:tabs>
+          <w:tab w:val="left" w:pos="4455"/>
+        </w:tabs>
+        <w:rPr>
+          <w:rFonts w:cstheme="minorHAnsi"/>
+          <w:b/>
+          <w:color w:val="000000"/>
+          <w:sz w:val="32"/>
+          <w:szCs w:val="28"/>
+          <w:shd w:val="clear" w:color="auto" w:fill="FFFFFF"/>
+        </w:rPr>
+      </w:pPr>
       <w:bookmarkStart w:id="0" w:name="_GoBack"/>
       <w:bookmarkEnd w:id="0"/>
     </w:p>
@@ -1171,6 +1828,97 @@
 <file path=word/numbering.xml><?xml version="1.0" encoding="utf-8"?>
 <w:numbering xmlns:wpc="http://schemas.microsoft.com/office/word/2010/wordprocessingCanvas" xmlns:cx="http://schemas.microsoft.com/office/drawing/2014/chartex" xmlns:cx1="http://schemas.microsoft.com/office/drawing/2015/9/8/chartex" xmlns:cx2="http://schemas.microsoft.com/office/drawing/2015/10/21/chartex" xmlns:cx3="http://schemas.microsoft.com/office/drawing/2016/5/9/chartex" xmlns:cx4="http://schemas.microsoft.com/office/drawing/2016/5/10/chartex" xmlns:cx5="http://schemas.microsoft.com/office/drawing/2016/5/11/chartex" xmlns:cx6="http://schemas.microsoft.com/office/drawing/2016/5/12/chartex" xmlns:cx7="http://schemas.microsoft.com/office/drawing/2016/5/13/chartex" xmlns:cx8="http://schemas.microsoft.com/office/drawing/2016/5/14/chartex" xmlns:mc="http://schemas.openxmlformats.org/markup-compatibility/2006" xmlns:aink="http://schemas.microsoft.com/office/drawing/2016/ink" xmlns:am3d="http://schemas.microsoft.com/office/drawing/2017/model3d" xmlns:o="urn:schemas-microsoft-com:office:office" xmlns:r="http://schemas.openxmlformats.org/officeDocument/2006/relationships" xmlns:m="http://schemas.openxmlformats.org/officeDocument/2006/math" xmlns:v="urn:schemas-microsoft-com:vml" xmlns:wp14="http://schemas.microsoft.com/office/word/2010/wordprocessingDrawing" xmlns:wp="http://schemas.openxmlformats.org/drawingml/2006/wordprocessingDrawing" xmlns:w10="urn:schemas-microsoft-com:office:word" xmlns:w="http://schemas.openxmlformats.org/wordprocessingml/2006/main" xmlns:w14="http://schemas.microsoft.com/office/word/2010/wordml" xmlns:w15="http://schemas.microsoft.com/office/word/2012/wordml" xmlns:w16cid="http://schemas.microsoft.com/office/word/2016/wordml/cid" xmlns:w16se="http://schemas.microsoft.com/office/word/2015/wordml/symex" xmlns:wpg="http://schemas.microsoft.com/office/word/2010/wordprocessingGroup" xmlns:wpi="http://schemas.microsoft.com/office/word/2010/wordprocessingInk" xmlns:wne="http://schemas.microsoft.com/office/word/2006/wordml" xmlns:wps="http://schemas.microsoft.com/office/word/2010/wordprocessingShape" mc:Ignorable="w14 w15 w16se w16cid wp14">
   <w:abstractNum w:abstractNumId="0" w15:restartNumberingAfterBreak="0">
+    <w:nsid w:val="09083440"/>
+    <w:multiLevelType w:val="hybridMultilevel"/>
+    <w:tmpl w:val="E878CFFC"/>
+    <w:lvl w:ilvl="0" w:tplc="8348C772">
+      <w:start w:val="1"/>
+      <w:numFmt w:val="lowerLetter"/>
+      <w:lvlText w:val="%1)"/>
+      <w:lvlJc w:val="left"/>
+      <w:pPr>
+        <w:ind w:left="1080" w:hanging="360"/>
+      </w:pPr>
+      <w:rPr>
+        <w:rFonts w:hint="default"/>
+        <w:b w:val="0"/>
+        <w:sz w:val="24"/>
+      </w:rPr>
+    </w:lvl>
+    <w:lvl w:ilvl="1" w:tplc="04150019" w:tentative="1">
+      <w:start w:val="1"/>
+      <w:numFmt w:val="lowerLetter"/>
+      <w:lvlText w:val="%2."/>
+      <w:lvlJc w:val="left"/>
+      <w:pPr>
+        <w:ind w:left="1800" w:hanging="360"/>
+      </w:pPr>
+    </w:lvl>
+    <w:lvl w:ilvl="2" w:tplc="0415001B" w:tentative="1">
+      <w:start w:val="1"/>
+      <w:numFmt w:val="lowerRoman"/>
+      <w:lvlText w:val="%3."/>
+      <w:lvlJc w:val="right"/>
+      <w:pPr>
+        <w:ind w:left="2520" w:hanging="180"/>
+      </w:pPr>
+    </w:lvl>
+    <w:lvl w:ilvl="3" w:tplc="0415000F" w:tentative="1">
+      <w:start w:val="1"/>
+      <w:numFmt w:val="decimal"/>
+      <w:lvlText w:val="%4."/>
+      <w:lvlJc w:val="left"/>
+      <w:pPr>
+        <w:ind w:left="3240" w:hanging="360"/>
+      </w:pPr>
+    </w:lvl>
+    <w:lvl w:ilvl="4" w:tplc="04150019" w:tentative="1">
+      <w:start w:val="1"/>
+      <w:numFmt w:val="lowerLetter"/>
+      <w:lvlText w:val="%5."/>
+      <w:lvlJc w:val="left"/>
+      <w:pPr>
+        <w:ind w:left="3960" w:hanging="360"/>
+      </w:pPr>
+    </w:lvl>
+    <w:lvl w:ilvl="5" w:tplc="0415001B" w:tentative="1">
+      <w:start w:val="1"/>
+      <w:numFmt w:val="lowerRoman"/>
+      <w:lvlText w:val="%6."/>
+      <w:lvlJc w:val="right"/>
+      <w:pPr>
+        <w:ind w:left="4680" w:hanging="180"/>
+      </w:pPr>
+    </w:lvl>
+    <w:lvl w:ilvl="6" w:tplc="0415000F" w:tentative="1">
+      <w:start w:val="1"/>
+      <w:numFmt w:val="decimal"/>
+      <w:lvlText w:val="%7."/>
+      <w:lvlJc w:val="left"/>
+      <w:pPr>
+        <w:ind w:left="5400" w:hanging="360"/>
+      </w:pPr>
+    </w:lvl>
+    <w:lvl w:ilvl="7" w:tplc="04150019" w:tentative="1">
+      <w:start w:val="1"/>
+      <w:numFmt w:val="lowerLetter"/>
+      <w:lvlText w:val="%8."/>
+      <w:lvlJc w:val="left"/>
+      <w:pPr>
+        <w:ind w:left="6120" w:hanging="360"/>
+      </w:pPr>
+    </w:lvl>
+    <w:lvl w:ilvl="8" w:tplc="0415001B" w:tentative="1">
+      <w:start w:val="1"/>
+      <w:numFmt w:val="lowerRoman"/>
+      <w:lvlText w:val="%9."/>
+      <w:lvlJc w:val="right"/>
+      <w:pPr>
+        <w:ind w:left="6840" w:hanging="180"/>
+      </w:pPr>
+    </w:lvl>
+  </w:abstractNum>
+  <w:abstractNum w:abstractNumId="1" w15:restartNumberingAfterBreak="0">
     <w:nsid w:val="1784600B"/>
     <w:multiLevelType w:val="hybridMultilevel"/>
     <w:tmpl w:val="4268EB68"/>
@@ -1262,7 +2010,7 @@
       </w:pPr>
     </w:lvl>
   </w:abstractNum>
-  <w:abstractNum w:abstractNumId="1" w15:restartNumberingAfterBreak="0">
+  <w:abstractNum w:abstractNumId="2" w15:restartNumberingAfterBreak="0">
     <w:nsid w:val="44DB4710"/>
     <w:multiLevelType w:val="hybridMultilevel"/>
     <w:tmpl w:val="3F760FDE"/>
@@ -1354,10 +2102,13 @@
     </w:lvl>
   </w:abstractNum>
   <w:num w:numId="1">
-    <w:abstractNumId w:val="0"/>
+    <w:abstractNumId w:val="1"/>
   </w:num>
   <w:num w:numId="2">
-    <w:abstractNumId w:val="1"/>
+    <w:abstractNumId w:val="2"/>
+  </w:num>
+  <w:num w:numId="3">
+    <w:abstractNumId w:val="0"/>
   </w:num>
 </w:numbering>
 </file>

--- a/Dokumentacja.docx
+++ b/Dokumentacja.docx
@@ -758,7 +758,27 @@
           <w:szCs w:val="24"/>
           <w:shd w:val="clear" w:color="auto" w:fill="FFFFFF"/>
         </w:rPr>
-        <w:t xml:space="preserve"> możliwości udostępnienia mikrofonu w komputerze do emulatora.</w:t>
+        <w:t xml:space="preserve"> możliwości udostępnienia mikrofonu w</w:t>
+      </w:r>
+      <w:r>
+        <w:rPr>
+          <w:rFonts w:cstheme="minorHAnsi"/>
+          <w:color w:val="000000"/>
+          <w:sz w:val="24"/>
+          <w:szCs w:val="24"/>
+          <w:shd w:val="clear" w:color="auto" w:fill="FFFFFF"/>
+        </w:rPr>
+        <w:t> </w:t>
+      </w:r>
+      <w:r>
+        <w:rPr>
+          <w:rFonts w:cstheme="minorHAnsi"/>
+          <w:color w:val="000000"/>
+          <w:sz w:val="24"/>
+          <w:szCs w:val="24"/>
+          <w:shd w:val="clear" w:color="auto" w:fill="FFFFFF"/>
+        </w:rPr>
+        <w:t>komputerze do emulatora.</w:t>
       </w:r>
     </w:p>
     <w:p>
@@ -1811,6 +1831,1315 @@
           <w:shd w:val="clear" w:color="auto" w:fill="FFFFFF"/>
         </w:rPr>
       </w:pPr>
+    </w:p>
+    <w:p>
+      <w:pPr>
+        <w:pStyle w:val="Akapitzlist"/>
+        <w:numPr>
+          <w:ilvl w:val="0"/>
+          <w:numId w:val="3"/>
+        </w:numPr>
+        <w:tabs>
+          <w:tab w:val="left" w:pos="4455"/>
+        </w:tabs>
+        <w:spacing w:line="276" w:lineRule="auto"/>
+        <w:jc w:val="both"/>
+        <w:rPr>
+          <w:rFonts w:cstheme="minorHAnsi"/>
+          <w:b/>
+          <w:color w:val="000000"/>
+          <w:sz w:val="32"/>
+          <w:szCs w:val="24"/>
+          <w:shd w:val="clear" w:color="auto" w:fill="FFFFFF"/>
+        </w:rPr>
+      </w:pPr>
+      <w:r>
+        <w:rPr>
+          <w:rFonts w:cstheme="minorHAnsi"/>
+          <w:b/>
+          <w:color w:val="000000"/>
+          <w:sz w:val="28"/>
+          <w:szCs w:val="24"/>
+          <w:shd w:val="clear" w:color="auto" w:fill="FFFFFF"/>
+        </w:rPr>
+        <w:t>Przyznanie pozwoleń</w:t>
+      </w:r>
+    </w:p>
+    <w:p>
+      <w:pPr>
+        <w:pStyle w:val="Akapitzlist"/>
+        <w:tabs>
+          <w:tab w:val="left" w:pos="4455"/>
+        </w:tabs>
+        <w:spacing w:line="276" w:lineRule="auto"/>
+        <w:ind w:left="1080"/>
+        <w:jc w:val="both"/>
+        <w:rPr>
+          <w:rFonts w:cstheme="minorHAnsi"/>
+          <w:color w:val="000000"/>
+          <w:sz w:val="24"/>
+          <w:szCs w:val="24"/>
+          <w:shd w:val="clear" w:color="auto" w:fill="FFFFFF"/>
+        </w:rPr>
+      </w:pPr>
+      <w:r>
+        <w:rPr>
+          <w:rFonts w:cstheme="minorHAnsi"/>
+          <w:color w:val="000000"/>
+          <w:sz w:val="24"/>
+          <w:szCs w:val="24"/>
+          <w:shd w:val="clear" w:color="auto" w:fill="FFFFFF"/>
+        </w:rPr>
+        <w:t xml:space="preserve">        </w:t>
+      </w:r>
+      <w:r>
+        <w:rPr>
+          <w:rFonts w:cstheme="minorHAnsi"/>
+          <w:color w:val="000000"/>
+          <w:sz w:val="24"/>
+          <w:szCs w:val="24"/>
+          <w:shd w:val="clear" w:color="auto" w:fill="FFFFFF"/>
+        </w:rPr>
+        <w:t>Po przyznaniu wymaganych uprawnień, użytkownikowi zostaje wyświetlone okno w</w:t>
+      </w:r>
+      <w:r>
+        <w:rPr>
+          <w:rFonts w:cstheme="minorHAnsi"/>
+          <w:color w:val="000000"/>
+          <w:sz w:val="24"/>
+          <w:szCs w:val="24"/>
+          <w:shd w:val="clear" w:color="auto" w:fill="FFFFFF"/>
+        </w:rPr>
+        <w:t> </w:t>
+      </w:r>
+      <w:r>
+        <w:rPr>
+          <w:rFonts w:cstheme="minorHAnsi"/>
+          <w:color w:val="000000"/>
+          <w:sz w:val="24"/>
+          <w:szCs w:val="24"/>
+          <w:shd w:val="clear" w:color="auto" w:fill="FFFFFF"/>
+        </w:rPr>
+        <w:t>którym zostaję odpalona kamera obsługująca tylny aparat urządzenia.</w:t>
+      </w:r>
+      <w:r>
+        <w:rPr>
+          <w:rFonts w:cstheme="minorHAnsi"/>
+          <w:color w:val="000000"/>
+          <w:sz w:val="24"/>
+          <w:szCs w:val="24"/>
+          <w:shd w:val="clear" w:color="auto" w:fill="FFFFFF"/>
+        </w:rPr>
+        <w:t xml:space="preserve"> Kamera rozpoznaje w czasie rzeczywistym twarz na obrazie i </w:t>
+      </w:r>
+      <w:proofErr w:type="spellStart"/>
+      <w:r>
+        <w:rPr>
+          <w:rFonts w:cstheme="minorHAnsi"/>
+          <w:color w:val="000000"/>
+          <w:sz w:val="24"/>
+          <w:szCs w:val="24"/>
+          <w:shd w:val="clear" w:color="auto" w:fill="FFFFFF"/>
+        </w:rPr>
+        <w:t>obrysowywuje</w:t>
+      </w:r>
+      <w:proofErr w:type="spellEnd"/>
+      <w:r>
+        <w:rPr>
+          <w:rFonts w:cstheme="minorHAnsi"/>
+          <w:color w:val="000000"/>
+          <w:sz w:val="24"/>
+          <w:szCs w:val="24"/>
+          <w:shd w:val="clear" w:color="auto" w:fill="FFFFFF"/>
+        </w:rPr>
+        <w:t xml:space="preserve"> je zielonym kwadratem. Aby twarz została rozpoznana musi by widoczna dla kamery w sposób umożliwiający dopasowanie do wzorca. Twarz która jest ucięta, zasłonięta lub widoczna tylko z profilu jest trudniejsza</w:t>
+      </w:r>
+      <w:r>
+        <w:rPr>
+          <w:rFonts w:cstheme="minorHAnsi"/>
+          <w:color w:val="000000"/>
+          <w:sz w:val="24"/>
+          <w:szCs w:val="24"/>
+          <w:shd w:val="clear" w:color="auto" w:fill="FFFFFF"/>
+        </w:rPr>
+        <w:t>, a</w:t>
+      </w:r>
+      <w:r>
+        <w:rPr>
+          <w:rFonts w:cstheme="minorHAnsi"/>
+          <w:color w:val="000000"/>
+          <w:sz w:val="24"/>
+          <w:szCs w:val="24"/>
+          <w:shd w:val="clear" w:color="auto" w:fill="FFFFFF"/>
+        </w:rPr>
+        <w:t> </w:t>
+      </w:r>
+      <w:r>
+        <w:rPr>
+          <w:rFonts w:cstheme="minorHAnsi"/>
+          <w:color w:val="000000"/>
+          <w:sz w:val="24"/>
+          <w:szCs w:val="24"/>
+          <w:shd w:val="clear" w:color="auto" w:fill="FFFFFF"/>
+        </w:rPr>
+        <w:t>czasami niemożliwa do rozpoznania z uwagi na brak cech charakterystycznych. Jako wzorzec twarzy został wykorzystany plik, który jest udostępniany w źródłach biblioteki</w:t>
+      </w:r>
+      <w:r>
+        <w:rPr>
+          <w:rFonts w:cstheme="minorHAnsi"/>
+          <w:color w:val="000000"/>
+          <w:sz w:val="24"/>
+          <w:szCs w:val="24"/>
+          <w:shd w:val="clear" w:color="auto" w:fill="FFFFFF"/>
+        </w:rPr>
+        <w:t xml:space="preserve"> </w:t>
+      </w:r>
+      <w:r>
+        <w:t>o</w:t>
+      </w:r>
+      <w:r>
+        <w:t> </w:t>
+      </w:r>
+      <w:r>
+        <w:t>nazwie</w:t>
+      </w:r>
+      <w:r>
+        <w:rPr>
+          <w:rFonts w:cstheme="minorHAnsi"/>
+          <w:color w:val="000000"/>
+          <w:sz w:val="24"/>
+          <w:szCs w:val="24"/>
+          <w:shd w:val="clear" w:color="auto" w:fill="FFFFFF"/>
+        </w:rPr>
+        <w:t xml:space="preserve"> </w:t>
+      </w:r>
+      <w:r>
+        <w:rPr>
+          <w:rFonts w:cstheme="minorHAnsi"/>
+          <w:i/>
+          <w:color w:val="000000"/>
+          <w:sz w:val="24"/>
+          <w:szCs w:val="24"/>
+          <w:shd w:val="clear" w:color="auto" w:fill="FFFFFF"/>
+        </w:rPr>
+        <w:t>haarcascade_frontalface_default.xml</w:t>
+      </w:r>
+      <w:r>
+        <w:rPr>
+          <w:rFonts w:cstheme="minorHAnsi"/>
+          <w:i/>
+          <w:color w:val="000000"/>
+          <w:sz w:val="24"/>
+          <w:szCs w:val="24"/>
+          <w:shd w:val="clear" w:color="auto" w:fill="FFFFFF"/>
+        </w:rPr>
+        <w:t>.</w:t>
+      </w:r>
+      <w:r>
+        <w:rPr>
+          <w:rFonts w:cstheme="minorHAnsi"/>
+          <w:color w:val="000000"/>
+          <w:sz w:val="24"/>
+          <w:szCs w:val="24"/>
+          <w:shd w:val="clear" w:color="auto" w:fill="FFFFFF"/>
+        </w:rPr>
+        <w:t xml:space="preserve"> Jest to plik w formacie XML zawierający ponad 33 000 linii.</w:t>
+      </w:r>
+      <w:r>
+        <w:rPr>
+          <w:rFonts w:cstheme="minorHAnsi"/>
+          <w:i/>
+          <w:color w:val="000000"/>
+          <w:sz w:val="24"/>
+          <w:szCs w:val="24"/>
+          <w:shd w:val="clear" w:color="auto" w:fill="FFFFFF"/>
+        </w:rPr>
+        <w:t xml:space="preserve"> </w:t>
+      </w:r>
+      <w:r>
+        <w:rPr>
+          <w:rFonts w:cstheme="minorHAnsi"/>
+          <w:color w:val="000000"/>
+          <w:sz w:val="24"/>
+          <w:szCs w:val="24"/>
+          <w:shd w:val="clear" w:color="auto" w:fill="FFFFFF"/>
+        </w:rPr>
+        <w:t xml:space="preserve">W fazie testów wykorzystywałem również drugi znacznie mniejszy udostępniany wzorzec o nazwie </w:t>
+      </w:r>
+      <w:r>
+        <w:rPr>
+          <w:rFonts w:cstheme="minorHAnsi"/>
+          <w:i/>
+          <w:color w:val="000000"/>
+          <w:sz w:val="24"/>
+          <w:szCs w:val="24"/>
+          <w:shd w:val="clear" w:color="auto" w:fill="FFFFFF"/>
+        </w:rPr>
+        <w:t>frontalface.xml</w:t>
+      </w:r>
+      <w:r>
+        <w:rPr>
+          <w:rFonts w:cstheme="minorHAnsi"/>
+          <w:i/>
+          <w:color w:val="000000"/>
+          <w:sz w:val="24"/>
+          <w:szCs w:val="24"/>
+          <w:shd w:val="clear" w:color="auto" w:fill="FFFFFF"/>
+        </w:rPr>
+        <w:t xml:space="preserve">, </w:t>
+      </w:r>
+      <w:r>
+        <w:rPr>
+          <w:rFonts w:cstheme="minorHAnsi"/>
+          <w:color w:val="000000"/>
+          <w:sz w:val="24"/>
+          <w:szCs w:val="24"/>
+          <w:shd w:val="clear" w:color="auto" w:fill="FFFFFF"/>
+        </w:rPr>
+        <w:t>jednak jego skuteczność rozpoznawania była na bardzo niskim poziomie. Aplikacja radzi sobie również z</w:t>
+      </w:r>
+      <w:r>
+        <w:rPr>
+          <w:rFonts w:cstheme="minorHAnsi"/>
+          <w:color w:val="000000"/>
+          <w:sz w:val="24"/>
+          <w:szCs w:val="24"/>
+          <w:shd w:val="clear" w:color="auto" w:fill="FFFFFF"/>
+        </w:rPr>
+        <w:t> </w:t>
+      </w:r>
+      <w:r>
+        <w:rPr>
+          <w:rFonts w:cstheme="minorHAnsi"/>
+          <w:color w:val="000000"/>
+          <w:sz w:val="24"/>
+          <w:szCs w:val="24"/>
+          <w:shd w:val="clear" w:color="auto" w:fill="FFFFFF"/>
+        </w:rPr>
+        <w:t>wykrywaniem wielu twarzy równocześnie.</w:t>
+      </w:r>
+      <w:r>
+        <w:rPr>
+          <w:rFonts w:cstheme="minorHAnsi"/>
+          <w:color w:val="000000"/>
+          <w:sz w:val="24"/>
+          <w:szCs w:val="24"/>
+          <w:shd w:val="clear" w:color="auto" w:fill="FFFFFF"/>
+        </w:rPr>
+        <w:t xml:space="preserve"> W lewym górnym rogu kamery zostaje wyświetlana aktualna liczba </w:t>
+      </w:r>
+      <w:proofErr w:type="spellStart"/>
+      <w:r>
+        <w:rPr>
+          <w:rFonts w:cstheme="minorHAnsi"/>
+          <w:color w:val="000000"/>
+          <w:sz w:val="24"/>
+          <w:szCs w:val="24"/>
+          <w:shd w:val="clear" w:color="auto" w:fill="FFFFFF"/>
+        </w:rPr>
+        <w:t>FPSów</w:t>
+      </w:r>
+      <w:proofErr w:type="spellEnd"/>
+      <w:r>
+        <w:rPr>
+          <w:rFonts w:cstheme="minorHAnsi"/>
+          <w:color w:val="000000"/>
+          <w:sz w:val="24"/>
+          <w:szCs w:val="24"/>
+          <w:shd w:val="clear" w:color="auto" w:fill="FFFFFF"/>
+        </w:rPr>
+        <w:t>.</w:t>
+      </w:r>
+    </w:p>
+    <w:p>
+      <w:pPr>
+        <w:pStyle w:val="Akapitzlist"/>
+        <w:tabs>
+          <w:tab w:val="left" w:pos="4455"/>
+        </w:tabs>
+        <w:spacing w:line="276" w:lineRule="auto"/>
+        <w:ind w:left="1080"/>
+        <w:jc w:val="both"/>
+        <w:rPr>
+          <w:rFonts w:cstheme="minorHAnsi"/>
+          <w:color w:val="000000"/>
+          <w:sz w:val="24"/>
+          <w:szCs w:val="24"/>
+          <w:shd w:val="clear" w:color="auto" w:fill="FFFFFF"/>
+        </w:rPr>
+      </w:pPr>
+      <w:r>
+        <w:rPr>
+          <w:rFonts w:cstheme="minorHAnsi"/>
+          <w:color w:val="000000"/>
+          <w:sz w:val="24"/>
+          <w:szCs w:val="24"/>
+          <w:shd w:val="clear" w:color="auto" w:fill="FFFFFF"/>
+        </w:rPr>
+        <w:t xml:space="preserve">        Poniżej kilka przykładów z działania rozpoznawania twarzy:</w:t>
+      </w:r>
+    </w:p>
+    <w:p>
+      <w:pPr>
+        <w:pStyle w:val="Akapitzlist"/>
+        <w:tabs>
+          <w:tab w:val="left" w:pos="4455"/>
+        </w:tabs>
+        <w:spacing w:line="276" w:lineRule="auto"/>
+        <w:ind w:left="1080"/>
+        <w:jc w:val="both"/>
+        <w:rPr>
+          <w:rFonts w:cstheme="minorHAnsi"/>
+          <w:color w:val="000000"/>
+          <w:sz w:val="24"/>
+          <w:szCs w:val="24"/>
+          <w:shd w:val="clear" w:color="auto" w:fill="FFFFFF"/>
+        </w:rPr>
+      </w:pPr>
+    </w:p>
+    <w:p>
+      <w:pPr>
+        <w:pStyle w:val="Akapitzlist"/>
+        <w:tabs>
+          <w:tab w:val="left" w:pos="4455"/>
+        </w:tabs>
+        <w:spacing w:line="276" w:lineRule="auto"/>
+        <w:ind w:left="1080"/>
+        <w:jc w:val="both"/>
+        <w:rPr>
+          <w:rFonts w:cstheme="minorHAnsi"/>
+          <w:color w:val="000000"/>
+          <w:sz w:val="24"/>
+          <w:szCs w:val="24"/>
+          <w:shd w:val="clear" w:color="auto" w:fill="FFFFFF"/>
+        </w:rPr>
+      </w:pPr>
+      <w:r>
+        <w:rPr>
+          <w:noProof/>
+        </w:rPr>
+        <w:drawing>
+          <wp:anchor distT="0" distB="0" distL="114300" distR="114300" simplePos="0" relativeHeight="251662336" behindDoc="0" locked="0" layoutInCell="1" allowOverlap="1" wp14:anchorId="7F619CF1">
+            <wp:simplePos x="0" y="0"/>
+            <wp:positionH relativeFrom="page">
+              <wp:align>center</wp:align>
+            </wp:positionH>
+            <wp:positionV relativeFrom="paragraph">
+              <wp:posOffset>316572</wp:posOffset>
+            </wp:positionV>
+            <wp:extent cx="4904601" cy="2778564"/>
+            <wp:effectExtent l="0" t="0" r="0" b="3175"/>
+            <wp:wrapTopAndBottom/>
+            <wp:docPr id="6" name="Obraz 6"/>
+            <wp:cNvGraphicFramePr>
+              <a:graphicFrameLocks xmlns:a="http://schemas.openxmlformats.org/drawingml/2006/main" noChangeAspect="1"/>
+            </wp:cNvGraphicFramePr>
+            <a:graphic xmlns:a="http://schemas.openxmlformats.org/drawingml/2006/main">
+              <a:graphicData uri="http://schemas.openxmlformats.org/drawingml/2006/picture">
+                <pic:pic xmlns:pic="http://schemas.openxmlformats.org/drawingml/2006/picture">
+                  <pic:nvPicPr>
+                    <pic:cNvPr id="1" name=""/>
+                    <pic:cNvPicPr/>
+                  </pic:nvPicPr>
+                  <pic:blipFill>
+                    <a:blip r:embed="rId11">
+                      <a:extLst>
+                        <a:ext uri="{28A0092B-C50C-407E-A947-70E740481C1C}">
+                          <a14:useLocalDpi xmlns:a14="http://schemas.microsoft.com/office/drawing/2010/main" val="0"/>
+                        </a:ext>
+                      </a:extLst>
+                    </a:blip>
+                    <a:stretch>
+                      <a:fillRect/>
+                    </a:stretch>
+                  </pic:blipFill>
+                  <pic:spPr>
+                    <a:xfrm>
+                      <a:off x="0" y="0"/>
+                      <a:ext cx="4904601" cy="2778564"/>
+                    </a:xfrm>
+                    <a:prstGeom prst="rect">
+                      <a:avLst/>
+                    </a:prstGeom>
+                  </pic:spPr>
+                </pic:pic>
+              </a:graphicData>
+            </a:graphic>
+          </wp:anchor>
+        </w:drawing>
+      </w:r>
+    </w:p>
+    <w:p>
+      <w:pPr>
+        <w:pStyle w:val="Akapitzlist"/>
+        <w:tabs>
+          <w:tab w:val="left" w:pos="4455"/>
+        </w:tabs>
+        <w:spacing w:line="276" w:lineRule="auto"/>
+        <w:ind w:left="1080"/>
+        <w:jc w:val="both"/>
+        <w:rPr>
+          <w:rFonts w:cstheme="minorHAnsi"/>
+          <w:color w:val="000000"/>
+          <w:sz w:val="24"/>
+          <w:szCs w:val="24"/>
+          <w:shd w:val="clear" w:color="auto" w:fill="FFFFFF"/>
+        </w:rPr>
+      </w:pPr>
+    </w:p>
+    <w:p>
+      <w:pPr>
+        <w:pStyle w:val="Akapitzlist"/>
+        <w:tabs>
+          <w:tab w:val="left" w:pos="4455"/>
+        </w:tabs>
+        <w:spacing w:line="276" w:lineRule="auto"/>
+        <w:ind w:left="1080"/>
+        <w:jc w:val="both"/>
+        <w:rPr>
+          <w:rFonts w:cstheme="minorHAnsi"/>
+          <w:color w:val="000000"/>
+          <w:sz w:val="24"/>
+          <w:szCs w:val="24"/>
+          <w:shd w:val="clear" w:color="auto" w:fill="FFFFFF"/>
+        </w:rPr>
+      </w:pPr>
+    </w:p>
+    <w:p>
+      <w:pPr>
+        <w:pStyle w:val="Akapitzlist"/>
+        <w:tabs>
+          <w:tab w:val="left" w:pos="4455"/>
+        </w:tabs>
+        <w:spacing w:line="276" w:lineRule="auto"/>
+        <w:ind w:left="1080"/>
+        <w:jc w:val="both"/>
+        <w:rPr>
+          <w:rFonts w:cstheme="minorHAnsi"/>
+          <w:color w:val="000000"/>
+          <w:sz w:val="24"/>
+          <w:szCs w:val="24"/>
+          <w:shd w:val="clear" w:color="auto" w:fill="FFFFFF"/>
+        </w:rPr>
+      </w:pPr>
+    </w:p>
+    <w:p>
+      <w:pPr>
+        <w:tabs>
+          <w:tab w:val="left" w:pos="4455"/>
+        </w:tabs>
+        <w:spacing w:line="276" w:lineRule="auto"/>
+        <w:jc w:val="both"/>
+        <w:rPr>
+          <w:rFonts w:cstheme="minorHAnsi"/>
+          <w:color w:val="000000"/>
+          <w:sz w:val="24"/>
+          <w:szCs w:val="24"/>
+          <w:shd w:val="clear" w:color="auto" w:fill="FFFFFF"/>
+        </w:rPr>
+      </w:pPr>
+    </w:p>
+    <w:p>
+      <w:pPr>
+        <w:pStyle w:val="Akapitzlist"/>
+        <w:tabs>
+          <w:tab w:val="left" w:pos="4455"/>
+        </w:tabs>
+        <w:jc w:val="center"/>
+        <w:rPr>
+          <w:rFonts w:cstheme="minorHAnsi"/>
+          <w:b/>
+          <w:color w:val="000000"/>
+          <w:sz w:val="32"/>
+          <w:szCs w:val="28"/>
+          <w:shd w:val="clear" w:color="auto" w:fill="FFFFFF"/>
+        </w:rPr>
+      </w:pPr>
+      <w:r>
+        <w:rPr>
+          <w:noProof/>
+        </w:rPr>
+        <w:drawing>
+          <wp:anchor distT="0" distB="0" distL="114300" distR="114300" simplePos="0" relativeHeight="251663360" behindDoc="0" locked="0" layoutInCell="1" allowOverlap="1" wp14:anchorId="457017EC">
+            <wp:simplePos x="0" y="0"/>
+            <wp:positionH relativeFrom="margin">
+              <wp:align>center</wp:align>
+            </wp:positionH>
+            <wp:positionV relativeFrom="paragraph">
+              <wp:posOffset>284431</wp:posOffset>
+            </wp:positionV>
+            <wp:extent cx="4657543" cy="2751992"/>
+            <wp:effectExtent l="0" t="0" r="0" b="0"/>
+            <wp:wrapTopAndBottom/>
+            <wp:docPr id="7" name="Obraz 7"/>
+            <wp:cNvGraphicFramePr>
+              <a:graphicFrameLocks xmlns:a="http://schemas.openxmlformats.org/drawingml/2006/main" noChangeAspect="1"/>
+            </wp:cNvGraphicFramePr>
+            <a:graphic xmlns:a="http://schemas.openxmlformats.org/drawingml/2006/main">
+              <a:graphicData uri="http://schemas.openxmlformats.org/drawingml/2006/picture">
+                <pic:pic xmlns:pic="http://schemas.openxmlformats.org/drawingml/2006/picture">
+                  <pic:nvPicPr>
+                    <pic:cNvPr id="1" name=""/>
+                    <pic:cNvPicPr/>
+                  </pic:nvPicPr>
+                  <pic:blipFill>
+                    <a:blip r:embed="rId12">
+                      <a:extLst>
+                        <a:ext uri="{28A0092B-C50C-407E-A947-70E740481C1C}">
+                          <a14:useLocalDpi xmlns:a14="http://schemas.microsoft.com/office/drawing/2010/main" val="0"/>
+                        </a:ext>
+                      </a:extLst>
+                    </a:blip>
+                    <a:stretch>
+                      <a:fillRect/>
+                    </a:stretch>
+                  </pic:blipFill>
+                  <pic:spPr>
+                    <a:xfrm>
+                      <a:off x="0" y="0"/>
+                      <a:ext cx="4657543" cy="2751992"/>
+                    </a:xfrm>
+                    <a:prstGeom prst="rect">
+                      <a:avLst/>
+                    </a:prstGeom>
+                  </pic:spPr>
+                </pic:pic>
+              </a:graphicData>
+            </a:graphic>
+          </wp:anchor>
+        </w:drawing>
+      </w:r>
+    </w:p>
+    <w:p>
+      <w:pPr>
+        <w:pStyle w:val="Akapitzlist"/>
+        <w:tabs>
+          <w:tab w:val="left" w:pos="4455"/>
+        </w:tabs>
+        <w:jc w:val="center"/>
+        <w:rPr>
+          <w:rFonts w:cstheme="minorHAnsi"/>
+          <w:b/>
+          <w:color w:val="000000"/>
+          <w:sz w:val="32"/>
+          <w:szCs w:val="28"/>
+          <w:shd w:val="clear" w:color="auto" w:fill="FFFFFF"/>
+        </w:rPr>
+      </w:pPr>
+    </w:p>
+    <w:p>
+      <w:pPr>
+        <w:pStyle w:val="Akapitzlist"/>
+        <w:tabs>
+          <w:tab w:val="left" w:pos="4455"/>
+        </w:tabs>
+        <w:jc w:val="center"/>
+        <w:rPr>
+          <w:rFonts w:cstheme="minorHAnsi"/>
+          <w:b/>
+          <w:color w:val="000000"/>
+          <w:sz w:val="32"/>
+          <w:szCs w:val="28"/>
+          <w:shd w:val="clear" w:color="auto" w:fill="FFFFFF"/>
+        </w:rPr>
+      </w:pPr>
+      <w:r>
+        <w:rPr>
+          <w:rFonts w:cstheme="minorHAnsi"/>
+          <w:noProof/>
+          <w:color w:val="000000"/>
+          <w:sz w:val="24"/>
+          <w:szCs w:val="24"/>
+          <w:shd w:val="clear" w:color="auto" w:fill="FFFFFF"/>
+        </w:rPr>
+        <w:drawing>
+          <wp:anchor distT="0" distB="0" distL="114300" distR="114300" simplePos="0" relativeHeight="251664384" behindDoc="0" locked="0" layoutInCell="1" allowOverlap="1" wp14:anchorId="2E7B61CB">
+            <wp:simplePos x="0" y="0"/>
+            <wp:positionH relativeFrom="margin">
+              <wp:posOffset>804545</wp:posOffset>
+            </wp:positionH>
+            <wp:positionV relativeFrom="paragraph">
+              <wp:posOffset>283845</wp:posOffset>
+            </wp:positionV>
+            <wp:extent cx="4707255" cy="2892425"/>
+            <wp:effectExtent l="0" t="0" r="0" b="3175"/>
+            <wp:wrapTopAndBottom/>
+            <wp:docPr id="8" name="Obraz 8"/>
+            <wp:cNvGraphicFramePr>
+              <a:graphicFrameLocks xmlns:a="http://schemas.openxmlformats.org/drawingml/2006/main" noChangeAspect="1"/>
+            </wp:cNvGraphicFramePr>
+            <a:graphic xmlns:a="http://schemas.openxmlformats.org/drawingml/2006/main">
+              <a:graphicData uri="http://schemas.openxmlformats.org/drawingml/2006/picture">
+                <pic:pic xmlns:pic="http://schemas.openxmlformats.org/drawingml/2006/picture">
+                  <pic:nvPicPr>
+                    <pic:cNvPr id="0" name="Picture 1"/>
+                    <pic:cNvPicPr>
+                      <a:picLocks noChangeAspect="1" noChangeArrowheads="1"/>
+                    </pic:cNvPicPr>
+                  </pic:nvPicPr>
+                  <pic:blipFill>
+                    <a:blip r:embed="rId13" cstate="print">
+                      <a:extLst>
+                        <a:ext uri="{28A0092B-C50C-407E-A947-70E740481C1C}">
+                          <a14:useLocalDpi xmlns:a14="http://schemas.microsoft.com/office/drawing/2010/main" val="0"/>
+                        </a:ext>
+                      </a:extLst>
+                    </a:blip>
+                    <a:srcRect/>
+                    <a:stretch>
+                      <a:fillRect/>
+                    </a:stretch>
+                  </pic:blipFill>
+                  <pic:spPr bwMode="auto">
+                    <a:xfrm>
+                      <a:off x="0" y="0"/>
+                      <a:ext cx="4707255" cy="2892425"/>
+                    </a:xfrm>
+                    <a:prstGeom prst="rect">
+                      <a:avLst/>
+                    </a:prstGeom>
+                    <a:noFill/>
+                    <a:ln>
+                      <a:noFill/>
+                    </a:ln>
+                  </pic:spPr>
+                </pic:pic>
+              </a:graphicData>
+            </a:graphic>
+            <wp14:sizeRelH relativeFrom="margin">
+              <wp14:pctWidth>0</wp14:pctWidth>
+            </wp14:sizeRelH>
+            <wp14:sizeRelV relativeFrom="margin">
+              <wp14:pctHeight>0</wp14:pctHeight>
+            </wp14:sizeRelV>
+          </wp:anchor>
+        </w:drawing>
+      </w:r>
+    </w:p>
+    <w:p>
+      <w:pPr>
+        <w:pStyle w:val="Akapitzlist"/>
+        <w:tabs>
+          <w:tab w:val="left" w:pos="4455"/>
+        </w:tabs>
+        <w:jc w:val="center"/>
+        <w:rPr>
+          <w:rFonts w:cstheme="minorHAnsi"/>
+          <w:b/>
+          <w:color w:val="000000"/>
+          <w:sz w:val="32"/>
+          <w:szCs w:val="28"/>
+          <w:shd w:val="clear" w:color="auto" w:fill="FFFFFF"/>
+        </w:rPr>
+      </w:pPr>
+    </w:p>
+    <w:p>
+      <w:pPr>
+        <w:pStyle w:val="Akapitzlist"/>
+        <w:tabs>
+          <w:tab w:val="left" w:pos="4455"/>
+        </w:tabs>
+        <w:jc w:val="center"/>
+        <w:rPr>
+          <w:rFonts w:cstheme="minorHAnsi"/>
+          <w:b/>
+          <w:color w:val="000000"/>
+          <w:sz w:val="32"/>
+          <w:szCs w:val="28"/>
+          <w:shd w:val="clear" w:color="auto" w:fill="FFFFFF"/>
+        </w:rPr>
+      </w:pPr>
+    </w:p>
+    <w:p>
+      <w:pPr>
+        <w:pStyle w:val="Akapitzlist"/>
+        <w:numPr>
+          <w:ilvl w:val="0"/>
+          <w:numId w:val="3"/>
+        </w:numPr>
+        <w:tabs>
+          <w:tab w:val="left" w:pos="4455"/>
+        </w:tabs>
+        <w:spacing w:line="276" w:lineRule="auto"/>
+        <w:jc w:val="both"/>
+        <w:rPr>
+          <w:rFonts w:cstheme="minorHAnsi"/>
+          <w:b/>
+          <w:color w:val="000000"/>
+          <w:sz w:val="32"/>
+          <w:szCs w:val="24"/>
+          <w:shd w:val="clear" w:color="auto" w:fill="FFFFFF"/>
+        </w:rPr>
+      </w:pPr>
+      <w:r>
+        <w:rPr>
+          <w:rFonts w:cstheme="minorHAnsi"/>
+          <w:b/>
+          <w:color w:val="000000"/>
+          <w:sz w:val="28"/>
+          <w:szCs w:val="24"/>
+          <w:shd w:val="clear" w:color="auto" w:fill="FFFFFF"/>
+        </w:rPr>
+        <w:t>Rozpoznawanie mowy</w:t>
+      </w:r>
+    </w:p>
+    <w:p>
+      <w:pPr>
+        <w:pStyle w:val="Akapitzlist"/>
+        <w:tabs>
+          <w:tab w:val="left" w:pos="4455"/>
+        </w:tabs>
+        <w:spacing w:line="276" w:lineRule="auto"/>
+        <w:ind w:left="1080"/>
+        <w:jc w:val="both"/>
+        <w:rPr>
+          <w:rFonts w:cstheme="minorHAnsi"/>
+          <w:color w:val="000000"/>
+          <w:sz w:val="24"/>
+          <w:szCs w:val="24"/>
+          <w:shd w:val="clear" w:color="auto" w:fill="FFFFFF"/>
+        </w:rPr>
+      </w:pPr>
+      <w:r>
+        <w:rPr>
+          <w:rFonts w:cstheme="minorHAnsi"/>
+          <w:color w:val="000000"/>
+          <w:sz w:val="24"/>
+          <w:szCs w:val="24"/>
+          <w:shd w:val="clear" w:color="auto" w:fill="FFFFFF"/>
+        </w:rPr>
+        <w:t xml:space="preserve">        </w:t>
+      </w:r>
+      <w:r>
+        <w:rPr>
+          <w:rFonts w:cstheme="minorHAnsi"/>
+          <w:color w:val="000000"/>
+          <w:sz w:val="24"/>
+          <w:szCs w:val="24"/>
+          <w:shd w:val="clear" w:color="auto" w:fill="FFFFFF"/>
+        </w:rPr>
+        <w:t>Funkcja rozpoznawania mowy również działa w czasie rzeczywistym. Umożliwia ona zrobienie zdjęcia z trudnej pozycji, gdy nie możemy spojrzeć w ekran telefonu aby nacisnąć przycisk wykonujący zdjęcie.</w:t>
+      </w:r>
+      <w:r>
+        <w:rPr>
+          <w:rFonts w:cstheme="minorHAnsi"/>
+          <w:color w:val="000000"/>
+          <w:sz w:val="24"/>
+          <w:szCs w:val="24"/>
+          <w:shd w:val="clear" w:color="auto" w:fill="FFFFFF"/>
+        </w:rPr>
+        <w:t xml:space="preserve"> Działa na zasadzie serwisu uruchomionego w tle aplikacji. Nasłuchuję wszystkich dźwięków, następnie je przetwarzając i analizując. Po wykryciu prawidłowego wzorca wykonuje zdjęcie, które zostaję zapisane do pamięci lokalnej telefonu. Dźwięki przetwarzane i rozpoznawane są w językach polskim i angielskim. Aby zdjęcie zostało wykonane system musi rozpoznać obecnie zaprogramowane poniższe wzorce:</w:t>
+      </w:r>
+    </w:p>
+    <w:p>
+      <w:pPr>
+        <w:pStyle w:val="Akapitzlist"/>
+        <w:tabs>
+          <w:tab w:val="left" w:pos="4455"/>
+        </w:tabs>
+        <w:spacing w:line="276" w:lineRule="auto"/>
+        <w:ind w:left="1080"/>
+        <w:jc w:val="both"/>
+        <w:rPr>
+          <w:rFonts w:cstheme="minorHAnsi"/>
+          <w:color w:val="000000"/>
+          <w:sz w:val="24"/>
+          <w:szCs w:val="24"/>
+          <w:shd w:val="clear" w:color="auto" w:fill="FFFFFF"/>
+        </w:rPr>
+      </w:pPr>
+      <w:r>
+        <w:rPr>
+          <w:rFonts w:cstheme="minorHAnsi"/>
+          <w:color w:val="000000"/>
+          <w:sz w:val="24"/>
+          <w:szCs w:val="24"/>
+          <w:shd w:val="clear" w:color="auto" w:fill="FFFFFF"/>
+        </w:rPr>
+        <w:t xml:space="preserve">- </w:t>
+      </w:r>
+      <w:r>
+        <w:rPr>
+          <w:rFonts w:cstheme="minorHAnsi"/>
+          <w:i/>
+          <w:color w:val="000000"/>
+          <w:sz w:val="24"/>
+          <w:szCs w:val="24"/>
+          <w:shd w:val="clear" w:color="auto" w:fill="FFFFFF"/>
+        </w:rPr>
+        <w:t>Zrób zdjęcie</w:t>
+      </w:r>
+      <w:r>
+        <w:rPr>
+          <w:rFonts w:cstheme="minorHAnsi"/>
+          <w:i/>
+          <w:color w:val="000000"/>
+          <w:sz w:val="24"/>
+          <w:szCs w:val="24"/>
+          <w:shd w:val="clear" w:color="auto" w:fill="FFFFFF"/>
+        </w:rPr>
+        <w:t xml:space="preserve"> –</w:t>
+      </w:r>
+      <w:r>
+        <w:rPr>
+          <w:rFonts w:cstheme="minorHAnsi"/>
+          <w:color w:val="000000"/>
+          <w:sz w:val="24"/>
+          <w:szCs w:val="24"/>
+          <w:shd w:val="clear" w:color="auto" w:fill="FFFFFF"/>
+        </w:rPr>
+        <w:t xml:space="preserve"> w języku polskim</w:t>
+      </w:r>
+    </w:p>
+    <w:p>
+      <w:pPr>
+        <w:pStyle w:val="Akapitzlist"/>
+        <w:tabs>
+          <w:tab w:val="left" w:pos="4455"/>
+        </w:tabs>
+        <w:spacing w:line="276" w:lineRule="auto"/>
+        <w:ind w:left="1080"/>
+        <w:jc w:val="both"/>
+        <w:rPr>
+          <w:rFonts w:cstheme="minorHAnsi"/>
+          <w:color w:val="000000"/>
+          <w:sz w:val="24"/>
+          <w:szCs w:val="24"/>
+          <w:shd w:val="clear" w:color="auto" w:fill="FFFFFF"/>
+        </w:rPr>
+      </w:pPr>
+      <w:r>
+        <w:rPr>
+          <w:rFonts w:cstheme="minorHAnsi"/>
+          <w:color w:val="000000"/>
+          <w:sz w:val="24"/>
+          <w:szCs w:val="24"/>
+          <w:shd w:val="clear" w:color="auto" w:fill="FFFFFF"/>
+        </w:rPr>
+        <w:t xml:space="preserve">- </w:t>
+      </w:r>
+      <w:r>
+        <w:rPr>
+          <w:rFonts w:cstheme="minorHAnsi"/>
+          <w:i/>
+          <w:color w:val="000000"/>
+          <w:sz w:val="24"/>
+          <w:szCs w:val="24"/>
+          <w:shd w:val="clear" w:color="auto" w:fill="FFFFFF"/>
+        </w:rPr>
+        <w:t xml:space="preserve">Take </w:t>
+      </w:r>
+      <w:proofErr w:type="spellStart"/>
+      <w:r>
+        <w:rPr>
+          <w:rFonts w:cstheme="minorHAnsi"/>
+          <w:i/>
+          <w:color w:val="000000"/>
+          <w:sz w:val="24"/>
+          <w:szCs w:val="24"/>
+          <w:shd w:val="clear" w:color="auto" w:fill="FFFFFF"/>
+        </w:rPr>
+        <w:t>photo</w:t>
+      </w:r>
+      <w:proofErr w:type="spellEnd"/>
+      <w:r>
+        <w:rPr>
+          <w:rFonts w:cstheme="minorHAnsi"/>
+          <w:color w:val="000000"/>
+          <w:sz w:val="24"/>
+          <w:szCs w:val="24"/>
+          <w:shd w:val="clear" w:color="auto" w:fill="FFFFFF"/>
+        </w:rPr>
+        <w:t xml:space="preserve"> – w języku angielskim</w:t>
+      </w:r>
+    </w:p>
+    <w:p>
+      <w:pPr>
+        <w:pStyle w:val="Akapitzlist"/>
+        <w:tabs>
+          <w:tab w:val="left" w:pos="4455"/>
+        </w:tabs>
+        <w:spacing w:line="276" w:lineRule="auto"/>
+        <w:jc w:val="both"/>
+        <w:rPr>
+          <w:rFonts w:cstheme="minorHAnsi"/>
+          <w:color w:val="000000"/>
+          <w:sz w:val="24"/>
+          <w:szCs w:val="24"/>
+          <w:shd w:val="clear" w:color="auto" w:fill="FFFFFF"/>
+        </w:rPr>
+      </w:pPr>
+      <w:r>
+        <w:rPr>
+          <w:rFonts w:cstheme="minorHAnsi"/>
+          <w:color w:val="000000"/>
+          <w:sz w:val="24"/>
+          <w:szCs w:val="24"/>
+          <w:shd w:val="clear" w:color="auto" w:fill="FFFFFF"/>
+        </w:rPr>
+        <w:lastRenderedPageBreak/>
+        <w:t xml:space="preserve">           Użyt</w:t>
+      </w:r>
+      <w:r>
+        <w:rPr>
+          <w:rFonts w:cstheme="minorHAnsi"/>
+          <w:color w:val="000000"/>
+          <w:sz w:val="24"/>
+          <w:szCs w:val="24"/>
+          <w:shd w:val="clear" w:color="auto" w:fill="FFFFFF"/>
+        </w:rPr>
+        <w:t xml:space="preserve">kownik o działaniu systemu rozpoznawania zostaje informowany </w:t>
+      </w:r>
+      <w:r>
+        <w:rPr>
+          <w:rFonts w:cstheme="minorHAnsi"/>
+          <w:color w:val="000000"/>
+          <w:sz w:val="24"/>
+          <w:szCs w:val="24"/>
+          <w:shd w:val="clear" w:color="auto" w:fill="FFFFFF"/>
+        </w:rPr>
+        <w:t xml:space="preserve">komunikatami w formie </w:t>
+      </w:r>
+      <w:proofErr w:type="spellStart"/>
+      <w:r>
+        <w:rPr>
+          <w:rFonts w:cstheme="minorHAnsi"/>
+          <w:color w:val="000000"/>
+          <w:sz w:val="24"/>
+          <w:szCs w:val="24"/>
+          <w:shd w:val="clear" w:color="auto" w:fill="FFFFFF"/>
+        </w:rPr>
+        <w:t>anndroidowego</w:t>
+      </w:r>
+      <w:proofErr w:type="spellEnd"/>
+      <w:r>
+        <w:rPr>
+          <w:rFonts w:cstheme="minorHAnsi"/>
+          <w:color w:val="000000"/>
+          <w:sz w:val="24"/>
+          <w:szCs w:val="24"/>
+          <w:shd w:val="clear" w:color="auto" w:fill="FFFFFF"/>
+        </w:rPr>
+        <w:t xml:space="preserve"> „</w:t>
+      </w:r>
+      <w:r>
+        <w:rPr>
+          <w:rFonts w:cstheme="minorHAnsi"/>
+          <w:i/>
+          <w:color w:val="000000"/>
+          <w:sz w:val="24"/>
+          <w:szCs w:val="24"/>
+          <w:shd w:val="clear" w:color="auto" w:fill="FFFFFF"/>
+        </w:rPr>
+        <w:t>Toast</w:t>
+      </w:r>
+      <w:r>
+        <w:rPr>
+          <w:rFonts w:cstheme="minorHAnsi"/>
+          <w:i/>
+          <w:color w:val="000000"/>
+          <w:sz w:val="24"/>
+          <w:szCs w:val="24"/>
+          <w:shd w:val="clear" w:color="auto" w:fill="FFFFFF"/>
+        </w:rPr>
+        <w:t>”</w:t>
+      </w:r>
+      <w:r>
+        <w:rPr>
+          <w:rFonts w:cstheme="minorHAnsi"/>
+          <w:color w:val="000000"/>
+          <w:sz w:val="24"/>
+          <w:szCs w:val="24"/>
+          <w:shd w:val="clear" w:color="auto" w:fill="FFFFFF"/>
+        </w:rPr>
+        <w:t xml:space="preserve"> czyli małej wiadomości na ekranie podobnej do podpowiedzi lub wyskakującego powiadomienia wyświetlanej jako </w:t>
+      </w:r>
+      <w:proofErr w:type="spellStart"/>
+      <w:r>
+        <w:rPr>
+          <w:rFonts w:cstheme="minorHAnsi"/>
+          <w:color w:val="000000"/>
+          <w:sz w:val="24"/>
+          <w:szCs w:val="24"/>
+          <w:shd w:val="clear" w:color="auto" w:fill="FFFFFF"/>
+        </w:rPr>
+        <w:t>popup</w:t>
+      </w:r>
+      <w:proofErr w:type="spellEnd"/>
+      <w:r>
+        <w:rPr>
+          <w:rFonts w:cstheme="minorHAnsi"/>
+          <w:color w:val="000000"/>
+          <w:sz w:val="24"/>
+          <w:szCs w:val="24"/>
+          <w:shd w:val="clear" w:color="auto" w:fill="FFFFFF"/>
+        </w:rPr>
+        <w:t>. Do celów testowych uruchomiony został również dźwięk „piknięcia” informujący nas o każdej próbie przetworzenia wyłapanego tekstu.</w:t>
+      </w:r>
+    </w:p>
+    <w:p>
+      <w:pPr>
+        <w:pStyle w:val="Akapitzlist"/>
+        <w:tabs>
+          <w:tab w:val="left" w:pos="4455"/>
+        </w:tabs>
+        <w:spacing w:line="276" w:lineRule="auto"/>
+        <w:jc w:val="both"/>
+        <w:rPr>
+          <w:rFonts w:cstheme="minorHAnsi"/>
+          <w:color w:val="000000"/>
+          <w:sz w:val="24"/>
+          <w:szCs w:val="24"/>
+          <w:shd w:val="clear" w:color="auto" w:fill="FFFFFF"/>
+        </w:rPr>
+      </w:pPr>
+      <w:r>
+        <w:rPr>
+          <w:rFonts w:cstheme="minorHAnsi"/>
+          <w:color w:val="000000"/>
+          <w:sz w:val="24"/>
+          <w:szCs w:val="24"/>
+          <w:shd w:val="clear" w:color="auto" w:fill="FFFFFF"/>
+        </w:rPr>
+        <w:t xml:space="preserve">           Komunikaty jakie zostają wyświetlone na ekranie:</w:t>
+      </w:r>
+    </w:p>
+    <w:p>
+      <w:pPr>
+        <w:pStyle w:val="Akapitzlist"/>
+        <w:tabs>
+          <w:tab w:val="left" w:pos="4455"/>
+        </w:tabs>
+        <w:spacing w:line="276" w:lineRule="auto"/>
+        <w:jc w:val="both"/>
+        <w:rPr>
+          <w:rFonts w:cstheme="minorHAnsi"/>
+          <w:color w:val="000000"/>
+          <w:sz w:val="24"/>
+          <w:szCs w:val="24"/>
+          <w:shd w:val="clear" w:color="auto" w:fill="FFFFFF"/>
+        </w:rPr>
+      </w:pPr>
+      <w:r>
+        <w:rPr>
+          <w:rFonts w:cstheme="minorHAnsi"/>
+          <w:color w:val="000000"/>
+          <w:sz w:val="24"/>
+          <w:szCs w:val="24"/>
+          <w:shd w:val="clear" w:color="auto" w:fill="FFFFFF"/>
+        </w:rPr>
+        <w:t>- „</w:t>
+      </w:r>
+      <w:r>
+        <w:rPr>
+          <w:rFonts w:cstheme="minorHAnsi"/>
+          <w:i/>
+          <w:color w:val="000000"/>
+          <w:sz w:val="24"/>
+          <w:szCs w:val="24"/>
+          <w:shd w:val="clear" w:color="auto" w:fill="FFFFFF"/>
+        </w:rPr>
+        <w:t>Aktywowano rozpoznawanie mowy</w:t>
+      </w:r>
+      <w:r>
+        <w:rPr>
+          <w:rFonts w:cstheme="minorHAnsi"/>
+          <w:color w:val="000000"/>
+          <w:sz w:val="24"/>
+          <w:szCs w:val="24"/>
+          <w:shd w:val="clear" w:color="auto" w:fill="FFFFFF"/>
+        </w:rPr>
+        <w:t>” – przy starcie usługi</w:t>
+      </w:r>
+    </w:p>
+    <w:p>
+      <w:pPr>
+        <w:pStyle w:val="Akapitzlist"/>
+        <w:tabs>
+          <w:tab w:val="left" w:pos="4455"/>
+        </w:tabs>
+        <w:spacing w:line="276" w:lineRule="auto"/>
+        <w:jc w:val="both"/>
+        <w:rPr>
+          <w:rFonts w:cstheme="minorHAnsi"/>
+          <w:color w:val="000000"/>
+          <w:sz w:val="24"/>
+          <w:szCs w:val="24"/>
+          <w:shd w:val="clear" w:color="auto" w:fill="FFFFFF"/>
+        </w:rPr>
+      </w:pPr>
+      <w:r>
+        <w:rPr>
+          <w:rFonts w:cstheme="minorHAnsi"/>
+          <w:color w:val="000000"/>
+          <w:sz w:val="24"/>
+          <w:szCs w:val="24"/>
+          <w:shd w:val="clear" w:color="auto" w:fill="FFFFFF"/>
+        </w:rPr>
+        <w:t>- „</w:t>
+      </w:r>
+      <w:r>
+        <w:rPr>
+          <w:rFonts w:cstheme="minorHAnsi"/>
+          <w:i/>
+          <w:color w:val="000000"/>
+          <w:sz w:val="24"/>
+          <w:szCs w:val="24"/>
+          <w:shd w:val="clear" w:color="auto" w:fill="FFFFFF"/>
+        </w:rPr>
+        <w:t>Wyłączono rozpoznawanie mowy</w:t>
+      </w:r>
+      <w:r>
+        <w:rPr>
+          <w:rFonts w:cstheme="minorHAnsi"/>
+          <w:color w:val="000000"/>
+          <w:sz w:val="24"/>
+          <w:szCs w:val="24"/>
+          <w:shd w:val="clear" w:color="auto" w:fill="FFFFFF"/>
+        </w:rPr>
+        <w:t>” – po wyłączeniu usługi</w:t>
+      </w:r>
+    </w:p>
+    <w:p>
+      <w:pPr>
+        <w:pStyle w:val="Akapitzlist"/>
+        <w:tabs>
+          <w:tab w:val="left" w:pos="4455"/>
+        </w:tabs>
+        <w:spacing w:line="276" w:lineRule="auto"/>
+        <w:jc w:val="both"/>
+        <w:rPr>
+          <w:rFonts w:cstheme="minorHAnsi"/>
+          <w:color w:val="000000"/>
+          <w:sz w:val="24"/>
+          <w:szCs w:val="24"/>
+          <w:shd w:val="clear" w:color="auto" w:fill="FFFFFF"/>
+        </w:rPr>
+      </w:pPr>
+      <w:r>
+        <w:rPr>
+          <w:rFonts w:cstheme="minorHAnsi"/>
+          <w:color w:val="000000"/>
+          <w:sz w:val="24"/>
+          <w:szCs w:val="24"/>
+          <w:shd w:val="clear" w:color="auto" w:fill="FFFFFF"/>
+        </w:rPr>
+        <w:t>- „</w:t>
+      </w:r>
+      <w:r>
+        <w:rPr>
+          <w:rFonts w:cstheme="minorHAnsi"/>
+          <w:i/>
+          <w:color w:val="000000"/>
+          <w:sz w:val="24"/>
+          <w:szCs w:val="24"/>
+          <w:shd w:val="clear" w:color="auto" w:fill="FFFFFF"/>
+        </w:rPr>
+        <w:t>Tekst nie rozpoznany! Spróbuj ponownie</w:t>
+      </w:r>
+      <w:r>
+        <w:rPr>
+          <w:rFonts w:cstheme="minorHAnsi"/>
+          <w:color w:val="000000"/>
+          <w:sz w:val="24"/>
+          <w:szCs w:val="24"/>
+          <w:shd w:val="clear" w:color="auto" w:fill="FFFFFF"/>
+        </w:rPr>
+        <w:t>” – gdy przetworzony tekst nie pasuję do obsługiwanych wzorców</w:t>
+      </w:r>
+    </w:p>
+    <w:p>
+      <w:pPr>
+        <w:pStyle w:val="Akapitzlist"/>
+        <w:tabs>
+          <w:tab w:val="left" w:pos="4455"/>
+        </w:tabs>
+        <w:spacing w:line="276" w:lineRule="auto"/>
+        <w:jc w:val="both"/>
+        <w:rPr>
+          <w:rFonts w:cstheme="minorHAnsi"/>
+          <w:color w:val="000000"/>
+          <w:sz w:val="24"/>
+          <w:szCs w:val="24"/>
+          <w:shd w:val="clear" w:color="auto" w:fill="FFFFFF"/>
+        </w:rPr>
+      </w:pPr>
+      <w:r>
+        <w:rPr>
+          <w:rFonts w:cstheme="minorHAnsi"/>
+          <w:color w:val="000000"/>
+          <w:sz w:val="24"/>
+          <w:szCs w:val="24"/>
+          <w:shd w:val="clear" w:color="auto" w:fill="FFFFFF"/>
+        </w:rPr>
+        <w:t>- „</w:t>
+      </w:r>
+      <w:r>
+        <w:rPr>
+          <w:rFonts w:cstheme="minorHAnsi"/>
+          <w:i/>
+          <w:color w:val="000000"/>
+          <w:sz w:val="24"/>
+          <w:szCs w:val="24"/>
+          <w:shd w:val="clear" w:color="auto" w:fill="FFFFFF"/>
+        </w:rPr>
+        <w:t>Zrobiono zdjęcie</w:t>
+      </w:r>
+      <w:r>
+        <w:rPr>
+          <w:rFonts w:cstheme="minorHAnsi"/>
+          <w:color w:val="000000"/>
+          <w:sz w:val="24"/>
+          <w:szCs w:val="24"/>
+          <w:shd w:val="clear" w:color="auto" w:fill="FFFFFF"/>
+        </w:rPr>
+        <w:t>” – gdy rozpoznano wzorzec i wykonano zdjęcie</w:t>
+      </w:r>
+    </w:p>
+    <w:p>
+      <w:pPr>
+        <w:pStyle w:val="Akapitzlist"/>
+        <w:tabs>
+          <w:tab w:val="left" w:pos="4455"/>
+        </w:tabs>
+        <w:spacing w:line="276" w:lineRule="auto"/>
+        <w:jc w:val="both"/>
+        <w:rPr>
+          <w:rFonts w:cstheme="minorHAnsi"/>
+          <w:color w:val="000000"/>
+          <w:sz w:val="24"/>
+          <w:szCs w:val="24"/>
+          <w:shd w:val="clear" w:color="auto" w:fill="FFFFFF"/>
+        </w:rPr>
+      </w:pPr>
+    </w:p>
+    <w:p>
+      <w:pPr>
+        <w:pStyle w:val="Akapitzlist"/>
+        <w:tabs>
+          <w:tab w:val="left" w:pos="4455"/>
+        </w:tabs>
+        <w:spacing w:line="276" w:lineRule="auto"/>
+        <w:jc w:val="both"/>
+        <w:rPr>
+          <w:rFonts w:cstheme="minorHAnsi"/>
+          <w:b/>
+          <w:color w:val="000000"/>
+          <w:sz w:val="32"/>
+          <w:szCs w:val="28"/>
+          <w:shd w:val="clear" w:color="auto" w:fill="FFFFFF"/>
+        </w:rPr>
+      </w:pPr>
+      <w:r>
+        <w:rPr>
+          <w:rFonts w:cstheme="minorHAnsi"/>
+          <w:color w:val="000000"/>
+          <w:sz w:val="24"/>
+          <w:szCs w:val="24"/>
+          <w:shd w:val="clear" w:color="auto" w:fill="FFFFFF"/>
+        </w:rPr>
+        <w:t>Przykładowe wyświetlenie komunikatu widoczne jest poniżej.</w:t>
+      </w:r>
       <w:bookmarkStart w:id="0" w:name="_GoBack"/>
       <w:bookmarkEnd w:id="0"/>
     </w:p>
@@ -2514,7 +3843,6 @@
   <w:style w:type="character" w:default="1" w:styleId="Domylnaczcionkaakapitu">
     <w:name w:val="Default Paragraph Font"/>
     <w:uiPriority w:val="1"/>
-    <w:semiHidden/>
     <w:unhideWhenUsed/>
   </w:style>
   <w:style w:type="table" w:default="1" w:styleId="Standardowy">

--- a/Dokumentacja.docx
+++ b/Dokumentacja.docx
@@ -3123,6 +3123,605 @@
         <w:jc w:val="both"/>
         <w:rPr>
           <w:rFonts w:cstheme="minorHAnsi"/>
+          <w:color w:val="000000"/>
+          <w:sz w:val="24"/>
+          <w:szCs w:val="24"/>
+          <w:shd w:val="clear" w:color="auto" w:fill="FFFFFF"/>
+        </w:rPr>
+      </w:pPr>
+      <w:r>
+        <w:rPr>
+          <w:noProof/>
+        </w:rPr>
+        <w:drawing>
+          <wp:anchor distT="0" distB="0" distL="114300" distR="114300" simplePos="0" relativeHeight="251665408" behindDoc="0" locked="0" layoutInCell="1" allowOverlap="1" wp14:anchorId="1384DBA5">
+            <wp:simplePos x="0" y="0"/>
+            <wp:positionH relativeFrom="page">
+              <wp:posOffset>1738141</wp:posOffset>
+            </wp:positionH>
+            <wp:positionV relativeFrom="paragraph">
+              <wp:posOffset>377971</wp:posOffset>
+            </wp:positionV>
+            <wp:extent cx="4164159" cy="2433124"/>
+            <wp:effectExtent l="0" t="0" r="8255" b="5715"/>
+            <wp:wrapTopAndBottom/>
+            <wp:docPr id="10" name="Obraz 10"/>
+            <wp:cNvGraphicFramePr>
+              <a:graphicFrameLocks xmlns:a="http://schemas.openxmlformats.org/drawingml/2006/main" noChangeAspect="1"/>
+            </wp:cNvGraphicFramePr>
+            <a:graphic xmlns:a="http://schemas.openxmlformats.org/drawingml/2006/main">
+              <a:graphicData uri="http://schemas.openxmlformats.org/drawingml/2006/picture">
+                <pic:pic xmlns:pic="http://schemas.openxmlformats.org/drawingml/2006/picture">
+                  <pic:nvPicPr>
+                    <pic:cNvPr id="1" name=""/>
+                    <pic:cNvPicPr/>
+                  </pic:nvPicPr>
+                  <pic:blipFill>
+                    <a:blip r:embed="rId14">
+                      <a:extLst>
+                        <a:ext uri="{28A0092B-C50C-407E-A947-70E740481C1C}">
+                          <a14:useLocalDpi xmlns:a14="http://schemas.microsoft.com/office/drawing/2010/main" val="0"/>
+                        </a:ext>
+                      </a:extLst>
+                    </a:blip>
+                    <a:stretch>
+                      <a:fillRect/>
+                    </a:stretch>
+                  </pic:blipFill>
+                  <pic:spPr>
+                    <a:xfrm>
+                      <a:off x="0" y="0"/>
+                      <a:ext cx="4164159" cy="2433124"/>
+                    </a:xfrm>
+                    <a:prstGeom prst="rect">
+                      <a:avLst/>
+                    </a:prstGeom>
+                  </pic:spPr>
+                </pic:pic>
+              </a:graphicData>
+            </a:graphic>
+          </wp:anchor>
+        </w:drawing>
+      </w:r>
+      <w:r>
+        <w:rPr>
+          <w:rFonts w:cstheme="minorHAnsi"/>
+          <w:color w:val="000000"/>
+          <w:sz w:val="24"/>
+          <w:szCs w:val="24"/>
+          <w:shd w:val="clear" w:color="auto" w:fill="FFFFFF"/>
+        </w:rPr>
+        <w:t>Przykładowe wyświetlenie komunikatu widoczne jest poniżej.</w:t>
+      </w:r>
+    </w:p>
+    <w:p>
+      <w:pPr>
+        <w:pStyle w:val="Akapitzlist"/>
+        <w:tabs>
+          <w:tab w:val="left" w:pos="4455"/>
+        </w:tabs>
+        <w:spacing w:line="276" w:lineRule="auto"/>
+        <w:jc w:val="both"/>
+        <w:rPr>
+          <w:rFonts w:cstheme="minorHAnsi"/>
+          <w:color w:val="000000"/>
+          <w:sz w:val="24"/>
+          <w:szCs w:val="24"/>
+          <w:shd w:val="clear" w:color="auto" w:fill="FFFFFF"/>
+        </w:rPr>
+      </w:pPr>
+    </w:p>
+    <w:p>
+      <w:pPr>
+        <w:pStyle w:val="Akapitzlist"/>
+        <w:tabs>
+          <w:tab w:val="left" w:pos="4455"/>
+        </w:tabs>
+        <w:spacing w:line="276" w:lineRule="auto"/>
+        <w:jc w:val="both"/>
+        <w:rPr>
+          <w:rFonts w:cstheme="minorHAnsi"/>
+          <w:color w:val="000000"/>
+          <w:sz w:val="24"/>
+          <w:szCs w:val="24"/>
+          <w:shd w:val="clear" w:color="auto" w:fill="FFFFFF"/>
+        </w:rPr>
+      </w:pPr>
+    </w:p>
+    <w:p>
+      <w:pPr>
+        <w:pStyle w:val="Akapitzlist"/>
+        <w:tabs>
+          <w:tab w:val="left" w:pos="4455"/>
+        </w:tabs>
+        <w:spacing w:line="276" w:lineRule="auto"/>
+        <w:jc w:val="both"/>
+        <w:rPr>
+          <w:rFonts w:cstheme="minorHAnsi"/>
+          <w:color w:val="000000"/>
+          <w:sz w:val="24"/>
+          <w:szCs w:val="24"/>
+          <w:shd w:val="clear" w:color="auto" w:fill="FFFFFF"/>
+        </w:rPr>
+      </w:pPr>
+    </w:p>
+    <w:p>
+      <w:pPr>
+        <w:pStyle w:val="Akapitzlist"/>
+        <w:numPr>
+          <w:ilvl w:val="0"/>
+          <w:numId w:val="3"/>
+        </w:numPr>
+        <w:tabs>
+          <w:tab w:val="left" w:pos="4455"/>
+        </w:tabs>
+        <w:spacing w:line="276" w:lineRule="auto"/>
+        <w:jc w:val="both"/>
+        <w:rPr>
+          <w:rFonts w:cstheme="minorHAnsi"/>
+          <w:b/>
+          <w:color w:val="000000"/>
+          <w:sz w:val="32"/>
+          <w:szCs w:val="24"/>
+          <w:shd w:val="clear" w:color="auto" w:fill="FFFFFF"/>
+        </w:rPr>
+      </w:pPr>
+      <w:r>
+        <w:rPr>
+          <w:rFonts w:cstheme="minorHAnsi"/>
+          <w:b/>
+          <w:color w:val="000000"/>
+          <w:sz w:val="28"/>
+          <w:szCs w:val="24"/>
+          <w:shd w:val="clear" w:color="auto" w:fill="FFFFFF"/>
+        </w:rPr>
+        <w:t>Zapisywanie zdjęcia</w:t>
+      </w:r>
+    </w:p>
+    <w:p>
+      <w:pPr>
+        <w:pStyle w:val="Akapitzlist"/>
+        <w:tabs>
+          <w:tab w:val="left" w:pos="4455"/>
+        </w:tabs>
+        <w:spacing w:line="276" w:lineRule="auto"/>
+        <w:ind w:left="1080"/>
+        <w:jc w:val="both"/>
+        <w:rPr>
+          <w:rFonts w:cstheme="minorHAnsi"/>
+          <w:sz w:val="24"/>
+          <w:szCs w:val="24"/>
+          <w:shd w:val="clear" w:color="auto" w:fill="FFFFFF"/>
+        </w:rPr>
+      </w:pPr>
+      <w:r>
+        <w:rPr>
+          <w:rFonts w:cstheme="minorHAnsi"/>
+          <w:color w:val="000000"/>
+          <w:sz w:val="24"/>
+          <w:szCs w:val="24"/>
+          <w:shd w:val="clear" w:color="auto" w:fill="FFFFFF"/>
+        </w:rPr>
+        <w:t xml:space="preserve">        Zapisywanie zdjęcia w pamięci telefonu możliwe jest tylko i wyłącznie w momencie gdy zostało wydane pozwolenie na dostęp do pamięci telefonu przez aplikacje. Zapisywanie zostaje wyzwalane w momencie wykonania zdjęcia, czyli po kliknięciu w ekran lub wydaniu odpowiedniego komunikatu głosowego.</w:t>
+      </w:r>
+      <w:r>
+        <w:rPr>
+          <w:rFonts w:cstheme="minorHAnsi"/>
+          <w:color w:val="000000"/>
+          <w:sz w:val="24"/>
+          <w:szCs w:val="24"/>
+          <w:shd w:val="clear" w:color="auto" w:fill="FFFFFF"/>
+        </w:rPr>
+        <w:t xml:space="preserve"> Zdjęcia zapisywane są</w:t>
+      </w:r>
+      <w:r>
+        <w:rPr>
+          <w:rFonts w:cstheme="minorHAnsi"/>
+          <w:color w:val="000000"/>
+          <w:sz w:val="24"/>
+          <w:szCs w:val="24"/>
+          <w:shd w:val="clear" w:color="auto" w:fill="FFFFFF"/>
+        </w:rPr>
+        <w:t xml:space="preserve"> w formacie JPG</w:t>
+      </w:r>
+      <w:r>
+        <w:rPr>
+          <w:rFonts w:cstheme="minorHAnsi"/>
+          <w:color w:val="000000"/>
+          <w:sz w:val="24"/>
+          <w:szCs w:val="24"/>
+          <w:shd w:val="clear" w:color="auto" w:fill="FFFFFF"/>
+        </w:rPr>
+        <w:t xml:space="preserve"> w folderze</w:t>
+      </w:r>
+      <w:r>
+        <w:rPr>
+          <w:rFonts w:cstheme="minorHAnsi"/>
+          <w:color w:val="000000"/>
+          <w:sz w:val="24"/>
+          <w:szCs w:val="24"/>
+          <w:shd w:val="clear" w:color="auto" w:fill="FFFFFF"/>
+        </w:rPr>
+        <w:t xml:space="preserve">, który dostępny jest </w:t>
+      </w:r>
+      <w:r>
+        <w:rPr>
+          <w:rFonts w:cstheme="minorHAnsi"/>
+          <w:color w:val="000000"/>
+          <w:sz w:val="24"/>
+          <w:szCs w:val="24"/>
+          <w:shd w:val="clear" w:color="auto" w:fill="FFFFFF"/>
+        </w:rPr>
+        <w:t xml:space="preserve"> pod</w:t>
+      </w:r>
+      <w:r>
+        <w:rPr>
+          <w:rFonts w:cstheme="minorHAnsi"/>
+          <w:color w:val="000000"/>
+          <w:sz w:val="24"/>
+          <w:szCs w:val="24"/>
+          <w:shd w:val="clear" w:color="auto" w:fill="FFFFFF"/>
+        </w:rPr>
+        <w:t xml:space="preserve"> </w:t>
+      </w:r>
+      <w:r>
+        <w:rPr>
+          <w:rFonts w:cstheme="minorHAnsi"/>
+          <w:color w:val="000000"/>
+          <w:sz w:val="24"/>
+          <w:szCs w:val="24"/>
+          <w:shd w:val="clear" w:color="auto" w:fill="FFFFFF"/>
+        </w:rPr>
+        <w:t xml:space="preserve">następującą ścieżką  </w:t>
+      </w:r>
+      <w:r>
+        <w:rPr>
+          <w:rFonts w:cstheme="minorHAnsi"/>
+          <w:color w:val="000000"/>
+          <w:sz w:val="24"/>
+          <w:szCs w:val="24"/>
+          <w:shd w:val="clear" w:color="auto" w:fill="FFFFFF"/>
+        </w:rPr>
+        <w:t xml:space="preserve">w pamięci telefonu </w:t>
+      </w:r>
+      <w:r>
+        <w:rPr>
+          <w:rFonts w:cstheme="minorHAnsi"/>
+          <w:i/>
+          <w:color w:val="00B050"/>
+          <w:sz w:val="24"/>
+          <w:szCs w:val="24"/>
+          <w:shd w:val="clear" w:color="auto" w:fill="FFFFFF"/>
+        </w:rPr>
+        <w:t>/</w:t>
+      </w:r>
+      <w:proofErr w:type="spellStart"/>
+      <w:r>
+        <w:rPr>
+          <w:rFonts w:cstheme="minorHAnsi"/>
+          <w:i/>
+          <w:color w:val="00B050"/>
+          <w:sz w:val="24"/>
+          <w:szCs w:val="24"/>
+          <w:shd w:val="clear" w:color="auto" w:fill="FFFFFF"/>
+        </w:rPr>
+        <w:t>storage</w:t>
+      </w:r>
+      <w:proofErr w:type="spellEnd"/>
+      <w:r>
+        <w:rPr>
+          <w:rFonts w:cstheme="minorHAnsi"/>
+          <w:i/>
+          <w:color w:val="00B050"/>
+          <w:sz w:val="24"/>
+          <w:szCs w:val="24"/>
+          <w:shd w:val="clear" w:color="auto" w:fill="FFFFFF"/>
+        </w:rPr>
+        <w:t>/</w:t>
+      </w:r>
+      <w:proofErr w:type="spellStart"/>
+      <w:r>
+        <w:rPr>
+          <w:rFonts w:cstheme="minorHAnsi"/>
+          <w:i/>
+          <w:color w:val="00B050"/>
+          <w:sz w:val="24"/>
+          <w:szCs w:val="24"/>
+          <w:shd w:val="clear" w:color="auto" w:fill="FFFFFF"/>
+        </w:rPr>
+        <w:t>emulated</w:t>
+      </w:r>
+      <w:proofErr w:type="spellEnd"/>
+      <w:r>
+        <w:rPr>
+          <w:rFonts w:cstheme="minorHAnsi"/>
+          <w:i/>
+          <w:color w:val="00B050"/>
+          <w:sz w:val="24"/>
+          <w:szCs w:val="24"/>
+          <w:shd w:val="clear" w:color="auto" w:fill="FFFFFF"/>
+        </w:rPr>
+        <w:t>/0/</w:t>
+      </w:r>
+      <w:proofErr w:type="spellStart"/>
+      <w:r>
+        <w:rPr>
+          <w:rFonts w:cstheme="minorHAnsi"/>
+          <w:i/>
+          <w:color w:val="00B050"/>
+          <w:sz w:val="24"/>
+          <w:szCs w:val="24"/>
+          <w:shd w:val="clear" w:color="auto" w:fill="FFFFFF"/>
+        </w:rPr>
+        <w:t>Pictures</w:t>
+      </w:r>
+      <w:proofErr w:type="spellEnd"/>
+      <w:r>
+        <w:rPr>
+          <w:rFonts w:cstheme="minorHAnsi"/>
+          <w:i/>
+          <w:color w:val="00B050"/>
+          <w:sz w:val="24"/>
+          <w:szCs w:val="24"/>
+          <w:shd w:val="clear" w:color="auto" w:fill="FFFFFF"/>
+        </w:rPr>
+        <w:t>/</w:t>
+      </w:r>
+      <w:proofErr w:type="spellStart"/>
+      <w:r>
+        <w:rPr>
+          <w:rFonts w:cstheme="minorHAnsi"/>
+          <w:i/>
+          <w:color w:val="00B050"/>
+          <w:sz w:val="24"/>
+          <w:szCs w:val="24"/>
+          <w:shd w:val="clear" w:color="auto" w:fill="FFFFFF"/>
+        </w:rPr>
+        <w:t>openCV</w:t>
+      </w:r>
+      <w:proofErr w:type="spellEnd"/>
+      <w:r>
+        <w:rPr>
+          <w:rFonts w:cstheme="minorHAnsi"/>
+          <w:i/>
+          <w:color w:val="00B050"/>
+          <w:sz w:val="24"/>
+          <w:szCs w:val="24"/>
+          <w:shd w:val="clear" w:color="auto" w:fill="FFFFFF"/>
+        </w:rPr>
+        <w:t>/</w:t>
+      </w:r>
+      <w:proofErr w:type="spellStart"/>
+      <w:r>
+        <w:rPr>
+          <w:rFonts w:cstheme="minorHAnsi"/>
+          <w:i/>
+          <w:color w:val="7030A0"/>
+          <w:sz w:val="24"/>
+          <w:szCs w:val="24"/>
+          <w:shd w:val="clear" w:color="auto" w:fill="FFFFFF"/>
+        </w:rPr>
+        <w:t>pictureFileName</w:t>
+      </w:r>
+      <w:proofErr w:type="spellEnd"/>
+      <w:r>
+        <w:rPr>
+          <w:rFonts w:cstheme="minorHAnsi"/>
+          <w:i/>
+          <w:sz w:val="24"/>
+          <w:szCs w:val="24"/>
+          <w:shd w:val="clear" w:color="auto" w:fill="FFFFFF"/>
+        </w:rPr>
+        <w:t xml:space="preserve">, </w:t>
+      </w:r>
+      <w:r>
+        <w:rPr>
+          <w:rFonts w:cstheme="minorHAnsi"/>
+          <w:sz w:val="24"/>
+          <w:szCs w:val="24"/>
+          <w:shd w:val="clear" w:color="auto" w:fill="FFFFFF"/>
+        </w:rPr>
+        <w:t>gdzie</w:t>
+      </w:r>
+      <w:r>
+        <w:rPr>
+          <w:rFonts w:cstheme="minorHAnsi"/>
+          <w:i/>
+          <w:sz w:val="24"/>
+          <w:szCs w:val="24"/>
+          <w:shd w:val="clear" w:color="auto" w:fill="FFFFFF"/>
+        </w:rPr>
+        <w:t xml:space="preserve"> </w:t>
+      </w:r>
+      <w:proofErr w:type="spellStart"/>
+      <w:r>
+        <w:rPr>
+          <w:rFonts w:cstheme="minorHAnsi"/>
+          <w:i/>
+          <w:sz w:val="24"/>
+          <w:szCs w:val="24"/>
+          <w:shd w:val="clear" w:color="auto" w:fill="FFFFFF"/>
+        </w:rPr>
+        <w:t>pictureFileName</w:t>
+      </w:r>
+      <w:proofErr w:type="spellEnd"/>
+      <w:r>
+        <w:rPr>
+          <w:rFonts w:cstheme="minorHAnsi"/>
+          <w:sz w:val="24"/>
+          <w:szCs w:val="24"/>
+          <w:shd w:val="clear" w:color="auto" w:fill="FFFFFF"/>
+        </w:rPr>
+        <w:t xml:space="preserve"> to nazwa</w:t>
+      </w:r>
+      <w:r>
+        <w:rPr>
+          <w:rFonts w:cstheme="minorHAnsi"/>
+          <w:i/>
+          <w:sz w:val="24"/>
+          <w:szCs w:val="24"/>
+          <w:shd w:val="clear" w:color="auto" w:fill="FFFFFF"/>
+        </w:rPr>
+        <w:t xml:space="preserve"> </w:t>
+      </w:r>
+      <w:r>
+        <w:rPr>
+          <w:rFonts w:cstheme="minorHAnsi"/>
+          <w:sz w:val="24"/>
+          <w:szCs w:val="24"/>
+          <w:shd w:val="clear" w:color="auto" w:fill="FFFFFF"/>
+        </w:rPr>
+        <w:t>zdjęcia tworzona na podstawie daty i czasu wykonania zdjęcia według poniższego schematu:</w:t>
+      </w:r>
+    </w:p>
+    <w:p>
+      <w:pPr>
+        <w:pStyle w:val="Akapitzlist"/>
+        <w:tabs>
+          <w:tab w:val="left" w:pos="4455"/>
+        </w:tabs>
+        <w:spacing w:line="276" w:lineRule="auto"/>
+        <w:ind w:left="1080"/>
+        <w:jc w:val="center"/>
+        <w:rPr>
+          <w:rFonts w:cstheme="minorHAnsi"/>
+          <w:sz w:val="24"/>
+          <w:szCs w:val="24"/>
+          <w:shd w:val="clear" w:color="auto" w:fill="FFFFFF"/>
+        </w:rPr>
+      </w:pPr>
+      <w:r>
+        <w:rPr>
+          <w:noProof/>
+        </w:rPr>
+        <w:drawing>
+          <wp:inline distT="0" distB="0" distL="0" distR="0" wp14:anchorId="2C679B84" wp14:editId="1DC5CF87">
+            <wp:extent cx="1943100" cy="200025"/>
+            <wp:effectExtent l="0" t="0" r="0" b="9525"/>
+            <wp:docPr id="9" name="Obraz 9"/>
+            <wp:cNvGraphicFramePr>
+              <a:graphicFrameLocks xmlns:a="http://schemas.openxmlformats.org/drawingml/2006/main" noChangeAspect="1"/>
+            </wp:cNvGraphicFramePr>
+            <a:graphic xmlns:a="http://schemas.openxmlformats.org/drawingml/2006/main">
+              <a:graphicData uri="http://schemas.openxmlformats.org/drawingml/2006/picture">
+                <pic:pic xmlns:pic="http://schemas.openxmlformats.org/drawingml/2006/picture">
+                  <pic:nvPicPr>
+                    <pic:cNvPr id="1" name=""/>
+                    <pic:cNvPicPr/>
+                  </pic:nvPicPr>
+                  <pic:blipFill>
+                    <a:blip r:embed="rId15"/>
+                    <a:stretch>
+                      <a:fillRect/>
+                    </a:stretch>
+                  </pic:blipFill>
+                  <pic:spPr>
+                    <a:xfrm>
+                      <a:off x="0" y="0"/>
+                      <a:ext cx="1943100" cy="200025"/>
+                    </a:xfrm>
+                    <a:prstGeom prst="rect">
+                      <a:avLst/>
+                    </a:prstGeom>
+                  </pic:spPr>
+                </pic:pic>
+              </a:graphicData>
+            </a:graphic>
+          </wp:inline>
+        </w:drawing>
+      </w:r>
+    </w:p>
+    <w:p>
+      <w:pPr>
+        <w:tabs>
+          <w:tab w:val="left" w:pos="4455"/>
+        </w:tabs>
+        <w:spacing w:line="276" w:lineRule="auto"/>
+        <w:rPr>
+          <w:rFonts w:cstheme="minorHAnsi"/>
+          <w:sz w:val="24"/>
+          <w:szCs w:val="24"/>
+          <w:shd w:val="clear" w:color="auto" w:fill="FFFFFF"/>
+        </w:rPr>
+      </w:pPr>
+      <w:r>
+        <w:rPr>
+          <w:rFonts w:cstheme="minorHAnsi"/>
+          <w:sz w:val="24"/>
+          <w:szCs w:val="24"/>
+          <w:shd w:val="clear" w:color="auto" w:fill="FFFFFF"/>
+        </w:rPr>
+        <w:t xml:space="preserve">                   </w:t>
+      </w:r>
+    </w:p>
+    <w:p>
+      <w:pPr>
+        <w:tabs>
+          <w:tab w:val="left" w:pos="4455"/>
+        </w:tabs>
+        <w:spacing w:line="276" w:lineRule="auto"/>
+        <w:rPr>
+          <w:rFonts w:cstheme="minorHAnsi"/>
+          <w:sz w:val="24"/>
+          <w:szCs w:val="24"/>
+          <w:shd w:val="clear" w:color="auto" w:fill="FFFFFF"/>
+        </w:rPr>
+      </w:pPr>
+    </w:p>
+    <w:p>
+      <w:pPr>
+        <w:tabs>
+          <w:tab w:val="left" w:pos="4455"/>
+        </w:tabs>
+        <w:spacing w:line="276" w:lineRule="auto"/>
+        <w:rPr>
+          <w:rFonts w:cstheme="minorHAnsi"/>
+          <w:sz w:val="24"/>
+          <w:szCs w:val="24"/>
+          <w:shd w:val="clear" w:color="auto" w:fill="FFFFFF"/>
+        </w:rPr>
+      </w:pPr>
+    </w:p>
+    <w:p>
+      <w:pPr>
+        <w:tabs>
+          <w:tab w:val="left" w:pos="4455"/>
+        </w:tabs>
+        <w:spacing w:line="276" w:lineRule="auto"/>
+        <w:rPr>
+          <w:rFonts w:cstheme="minorHAnsi"/>
+          <w:sz w:val="24"/>
+          <w:szCs w:val="24"/>
+          <w:shd w:val="clear" w:color="auto" w:fill="FFFFFF"/>
+        </w:rPr>
+      </w:pPr>
+    </w:p>
+    <w:p>
+      <w:pPr>
+        <w:tabs>
+          <w:tab w:val="left" w:pos="4455"/>
+        </w:tabs>
+        <w:spacing w:line="276" w:lineRule="auto"/>
+        <w:rPr>
+          <w:rFonts w:cstheme="minorHAnsi"/>
+          <w:sz w:val="24"/>
+          <w:szCs w:val="24"/>
+          <w:shd w:val="clear" w:color="auto" w:fill="FFFFFF"/>
+        </w:rPr>
+      </w:pPr>
+    </w:p>
+    <w:p>
+      <w:pPr>
+        <w:pStyle w:val="Akapitzlist"/>
+        <w:numPr>
+          <w:ilvl w:val="0"/>
+          <w:numId w:val="2"/>
+        </w:numPr>
+        <w:tabs>
+          <w:tab w:val="left" w:pos="4455"/>
+        </w:tabs>
+        <w:rPr>
+          <w:rFonts w:cstheme="minorHAnsi"/>
           <w:b/>
           <w:color w:val="000000"/>
           <w:sz w:val="32"/>
@@ -3133,15 +3732,814 @@
       <w:r>
         <w:rPr>
           <w:rFonts w:cstheme="minorHAnsi"/>
-          <w:color w:val="000000"/>
-          <w:sz w:val="24"/>
-          <w:szCs w:val="24"/>
-          <w:shd w:val="clear" w:color="auto" w:fill="FFFFFF"/>
-        </w:rPr>
-        <w:t>Przykładowe wyświetlenie komunikatu widoczne jest poniżej.</w:t>
+          <w:b/>
+          <w:color w:val="000000"/>
+          <w:sz w:val="32"/>
+          <w:szCs w:val="28"/>
+          <w:shd w:val="clear" w:color="auto" w:fill="FFFFFF"/>
+        </w:rPr>
+        <w:lastRenderedPageBreak/>
+        <w:t>Przykłady kodu</w:t>
+      </w:r>
+    </w:p>
+    <w:p>
+      <w:pPr>
+        <w:pStyle w:val="Akapitzlist"/>
+        <w:numPr>
+          <w:ilvl w:val="0"/>
+          <w:numId w:val="6"/>
+        </w:numPr>
+        <w:tabs>
+          <w:tab w:val="left" w:pos="4455"/>
+        </w:tabs>
+        <w:spacing w:line="276" w:lineRule="auto"/>
+        <w:jc w:val="both"/>
+        <w:rPr>
+          <w:rFonts w:cstheme="minorHAnsi"/>
+          <w:b/>
+          <w:color w:val="000000"/>
+          <w:sz w:val="32"/>
+          <w:szCs w:val="24"/>
+          <w:shd w:val="clear" w:color="auto" w:fill="FFFFFF"/>
+        </w:rPr>
+      </w:pPr>
+      <w:r>
+        <w:rPr>
+          <w:rFonts w:cstheme="minorHAnsi"/>
+          <w:b/>
+          <w:color w:val="000000"/>
+          <w:sz w:val="28"/>
+          <w:szCs w:val="24"/>
+          <w:shd w:val="clear" w:color="auto" w:fill="FFFFFF"/>
+        </w:rPr>
+        <w:t>Uprawnienia dla kamery</w:t>
+      </w:r>
+    </w:p>
+    <w:p>
+      <w:pPr>
+        <w:tabs>
+          <w:tab w:val="left" w:pos="4455"/>
+        </w:tabs>
+        <w:spacing w:line="276" w:lineRule="auto"/>
+        <w:ind w:left="1068"/>
+        <w:jc w:val="both"/>
+        <w:rPr>
+          <w:rFonts w:cstheme="minorHAnsi"/>
+          <w:b/>
+          <w:color w:val="000000"/>
+          <w:sz w:val="32"/>
+          <w:szCs w:val="28"/>
+          <w:shd w:val="clear" w:color="auto" w:fill="FFFFFF"/>
+        </w:rPr>
+      </w:pPr>
+      <w:r>
+        <w:rPr>
+          <w:rFonts w:cstheme="minorHAnsi"/>
+          <w:color w:val="000000"/>
+          <w:sz w:val="24"/>
+          <w:szCs w:val="24"/>
+          <w:shd w:val="clear" w:color="auto" w:fill="FFFFFF"/>
+        </w:rPr>
+        <w:t xml:space="preserve">        Poniższy fragment kodu odpowiada za sprawdzenie czy aplikacja ma nadane uprawnienia do wykorzystania kamery. W przypadku gdy ich nie ma wyświetla okienko z</w:t>
+      </w:r>
+      <w:r>
+        <w:rPr>
+          <w:rFonts w:cstheme="minorHAnsi"/>
+          <w:color w:val="000000"/>
+          <w:sz w:val="24"/>
+          <w:szCs w:val="24"/>
+          <w:shd w:val="clear" w:color="auto" w:fill="FFFFFF"/>
+        </w:rPr>
+        <w:t> </w:t>
+      </w:r>
+      <w:r>
+        <w:rPr>
+          <w:rFonts w:cstheme="minorHAnsi"/>
+          <w:color w:val="000000"/>
+          <w:sz w:val="24"/>
+          <w:szCs w:val="24"/>
+          <w:shd w:val="clear" w:color="auto" w:fill="FFFFFF"/>
+        </w:rPr>
+        <w:t>zapytaniem czy użytkownik wyraża zgodę na wykorzystanie kamery</w:t>
+      </w:r>
+      <w:r>
+        <w:rPr>
+          <w:rFonts w:cstheme="minorHAnsi"/>
+          <w:color w:val="000000"/>
+          <w:sz w:val="24"/>
+          <w:szCs w:val="24"/>
+          <w:shd w:val="clear" w:color="auto" w:fill="FFFFFF"/>
+        </w:rPr>
+        <w:t>.</w:t>
+      </w:r>
+    </w:p>
+    <w:p>
+      <w:pPr>
+        <w:tabs>
+          <w:tab w:val="left" w:pos="4455"/>
+        </w:tabs>
+        <w:rPr>
+          <w:rFonts w:cstheme="minorHAnsi"/>
+          <w:b/>
+          <w:color w:val="000000"/>
+          <w:sz w:val="32"/>
+          <w:szCs w:val="28"/>
+          <w:shd w:val="clear" w:color="auto" w:fill="FFFFFF"/>
+        </w:rPr>
+      </w:pPr>
+      <w:r>
+        <w:rPr>
+          <w:noProof/>
+        </w:rPr>
+        <w:drawing>
+          <wp:inline distT="0" distB="0" distL="0" distR="0" wp14:anchorId="14607B27" wp14:editId="546153F8">
+            <wp:extent cx="6285865" cy="683260"/>
+            <wp:effectExtent l="0" t="0" r="635" b="2540"/>
+            <wp:docPr id="11" name="Obraz 11"/>
+            <wp:cNvGraphicFramePr>
+              <a:graphicFrameLocks xmlns:a="http://schemas.openxmlformats.org/drawingml/2006/main" noChangeAspect="1"/>
+            </wp:cNvGraphicFramePr>
+            <a:graphic xmlns:a="http://schemas.openxmlformats.org/drawingml/2006/main">
+              <a:graphicData uri="http://schemas.openxmlformats.org/drawingml/2006/picture">
+                <pic:pic xmlns:pic="http://schemas.openxmlformats.org/drawingml/2006/picture">
+                  <pic:nvPicPr>
+                    <pic:cNvPr id="1" name=""/>
+                    <pic:cNvPicPr/>
+                  </pic:nvPicPr>
+                  <pic:blipFill>
+                    <a:blip r:embed="rId16"/>
+                    <a:stretch>
+                      <a:fillRect/>
+                    </a:stretch>
+                  </pic:blipFill>
+                  <pic:spPr>
+                    <a:xfrm>
+                      <a:off x="0" y="0"/>
+                      <a:ext cx="6285865" cy="683260"/>
+                    </a:xfrm>
+                    <a:prstGeom prst="rect">
+                      <a:avLst/>
+                    </a:prstGeom>
+                  </pic:spPr>
+                </pic:pic>
+              </a:graphicData>
+            </a:graphic>
+          </wp:inline>
+        </w:drawing>
+      </w:r>
+    </w:p>
+    <w:p>
+      <w:pPr>
+        <w:tabs>
+          <w:tab w:val="left" w:pos="4455"/>
+        </w:tabs>
+        <w:rPr>
+          <w:rFonts w:cstheme="minorHAnsi"/>
+          <w:b/>
+          <w:color w:val="000000"/>
+          <w:sz w:val="32"/>
+          <w:szCs w:val="28"/>
+          <w:shd w:val="clear" w:color="auto" w:fill="FFFFFF"/>
+        </w:rPr>
+      </w:pPr>
+    </w:p>
+    <w:p>
+      <w:pPr>
+        <w:pStyle w:val="Akapitzlist"/>
+        <w:numPr>
+          <w:ilvl w:val="0"/>
+          <w:numId w:val="6"/>
+        </w:numPr>
+        <w:tabs>
+          <w:tab w:val="left" w:pos="4455"/>
+        </w:tabs>
+        <w:spacing w:line="276" w:lineRule="auto"/>
+        <w:jc w:val="both"/>
+        <w:rPr>
+          <w:rFonts w:cstheme="minorHAnsi"/>
+          <w:b/>
+          <w:color w:val="000000"/>
+          <w:sz w:val="32"/>
+          <w:szCs w:val="24"/>
+          <w:shd w:val="clear" w:color="auto" w:fill="FFFFFF"/>
+        </w:rPr>
+      </w:pPr>
+      <w:r>
+        <w:rPr>
+          <w:rFonts w:cstheme="minorHAnsi"/>
+          <w:b/>
+          <w:color w:val="000000"/>
+          <w:sz w:val="28"/>
+          <w:szCs w:val="24"/>
+          <w:shd w:val="clear" w:color="auto" w:fill="FFFFFF"/>
+        </w:rPr>
+        <w:t>Wznawianie aplikacji</w:t>
+      </w:r>
+    </w:p>
+    <w:p>
+      <w:pPr>
+        <w:tabs>
+          <w:tab w:val="left" w:pos="4455"/>
+        </w:tabs>
+        <w:ind w:left="1068"/>
+        <w:jc w:val="both"/>
+        <w:rPr>
+          <w:rFonts w:cstheme="minorHAnsi"/>
+          <w:color w:val="000000"/>
+          <w:sz w:val="24"/>
+          <w:szCs w:val="24"/>
+          <w:shd w:val="clear" w:color="auto" w:fill="FFFFFF"/>
+        </w:rPr>
+      </w:pPr>
+      <w:r>
+        <w:rPr>
+          <w:rFonts w:cstheme="minorHAnsi"/>
+          <w:color w:val="000000"/>
+          <w:sz w:val="24"/>
+          <w:szCs w:val="24"/>
+          <w:shd w:val="clear" w:color="auto" w:fill="FFFFFF"/>
+        </w:rPr>
+        <w:t xml:space="preserve">   </w:t>
+      </w:r>
+      <w:r>
+        <w:rPr>
+          <w:rFonts w:cstheme="minorHAnsi"/>
+          <w:color w:val="000000"/>
+          <w:sz w:val="24"/>
+          <w:szCs w:val="24"/>
+          <w:shd w:val="clear" w:color="auto" w:fill="FFFFFF"/>
+        </w:rPr>
+        <w:t xml:space="preserve">    </w:t>
+      </w:r>
+      <w:r>
+        <w:rPr>
+          <w:rFonts w:cstheme="minorHAnsi"/>
+          <w:color w:val="000000"/>
+          <w:sz w:val="24"/>
+          <w:szCs w:val="24"/>
+          <w:shd w:val="clear" w:color="auto" w:fill="FFFFFF"/>
+        </w:rPr>
+        <w:t xml:space="preserve">Poniższy kod odpowiada za wznowienia działania aplikacji. Jest to przeciążona metoda z klasy </w:t>
+      </w:r>
+      <w:r>
+        <w:rPr>
+          <w:rFonts w:cstheme="minorHAnsi"/>
+          <w:i/>
+          <w:color w:val="000000"/>
+          <w:sz w:val="24"/>
+          <w:szCs w:val="24"/>
+          <w:shd w:val="clear" w:color="auto" w:fill="FFFFFF"/>
+        </w:rPr>
+        <w:t>Activity</w:t>
+      </w:r>
+      <w:r>
+        <w:rPr>
+          <w:rFonts w:cstheme="minorHAnsi"/>
+          <w:color w:val="000000"/>
+          <w:sz w:val="24"/>
+          <w:szCs w:val="24"/>
+          <w:shd w:val="clear" w:color="auto" w:fill="FFFFFF"/>
+        </w:rPr>
+        <w:t xml:space="preserve">, która odpowiada za aktywności w androidzie. W metodzie najpierw wywołana zostaje ta sama metoda z klasy którą dziedziczymy za pomocą słowa kluczowego </w:t>
+      </w:r>
+      <w:r>
+        <w:rPr>
+          <w:rFonts w:cstheme="minorHAnsi"/>
+          <w:i/>
+          <w:color w:val="000000"/>
+          <w:sz w:val="24"/>
+          <w:szCs w:val="24"/>
+          <w:shd w:val="clear" w:color="auto" w:fill="FFFFFF"/>
+        </w:rPr>
+        <w:t>super</w:t>
+      </w:r>
+      <w:r>
+        <w:rPr>
+          <w:rFonts w:cstheme="minorHAnsi"/>
+          <w:i/>
+          <w:color w:val="000000"/>
+          <w:sz w:val="24"/>
+          <w:szCs w:val="24"/>
+          <w:shd w:val="clear" w:color="auto" w:fill="FFFFFF"/>
+        </w:rPr>
+        <w:t xml:space="preserve">. </w:t>
+      </w:r>
+      <w:r>
+        <w:rPr>
+          <w:rFonts w:cstheme="minorHAnsi"/>
+          <w:color w:val="000000"/>
+          <w:sz w:val="24"/>
+          <w:szCs w:val="24"/>
+          <w:shd w:val="clear" w:color="auto" w:fill="FFFFFF"/>
+        </w:rPr>
+        <w:t xml:space="preserve">Następnie zostają wczytane biblioteki </w:t>
+      </w:r>
+      <w:proofErr w:type="spellStart"/>
+      <w:r>
+        <w:rPr>
+          <w:rFonts w:cstheme="minorHAnsi"/>
+          <w:color w:val="000000"/>
+          <w:sz w:val="24"/>
+          <w:szCs w:val="24"/>
+          <w:shd w:val="clear" w:color="auto" w:fill="FFFFFF"/>
+        </w:rPr>
+        <w:t>OpenCV</w:t>
+      </w:r>
+      <w:proofErr w:type="spellEnd"/>
+      <w:r>
+        <w:rPr>
+          <w:rFonts w:cstheme="minorHAnsi"/>
+          <w:color w:val="000000"/>
+          <w:sz w:val="24"/>
+          <w:szCs w:val="24"/>
+          <w:shd w:val="clear" w:color="auto" w:fill="FFFFFF"/>
+        </w:rPr>
+        <w:t>. W zależności czy aplikacja jest w</w:t>
+      </w:r>
+      <w:r>
+        <w:rPr>
+          <w:rFonts w:cstheme="minorHAnsi"/>
+          <w:color w:val="000000"/>
+          <w:sz w:val="24"/>
+          <w:szCs w:val="24"/>
+          <w:shd w:val="clear" w:color="auto" w:fill="FFFFFF"/>
+        </w:rPr>
+        <w:t> </w:t>
+      </w:r>
+      <w:r>
+        <w:rPr>
+          <w:rFonts w:cstheme="minorHAnsi"/>
+          <w:color w:val="000000"/>
+          <w:sz w:val="24"/>
+          <w:szCs w:val="24"/>
+          <w:shd w:val="clear" w:color="auto" w:fill="FFFFFF"/>
+        </w:rPr>
+        <w:t xml:space="preserve">trybie debugowania odbywanie się to w sposób synchroniczny lub asynchroniczny. </w:t>
+      </w:r>
+      <w:r>
+        <w:rPr>
+          <w:rFonts w:cstheme="minorHAnsi"/>
+          <w:color w:val="000000"/>
+          <w:sz w:val="24"/>
+          <w:szCs w:val="24"/>
+          <w:shd w:val="clear" w:color="auto" w:fill="FFFFFF"/>
+        </w:rPr>
+        <w:t xml:space="preserve">Wybrana metoda inicjalizacji bibliotek zostaje zapisywana do logów aplikacji na poziomie </w:t>
+      </w:r>
+      <w:proofErr w:type="spellStart"/>
+      <w:r>
+        <w:rPr>
+          <w:rFonts w:cstheme="minorHAnsi"/>
+          <w:color w:val="000000"/>
+          <w:sz w:val="24"/>
+          <w:szCs w:val="24"/>
+          <w:shd w:val="clear" w:color="auto" w:fill="FFFFFF"/>
+        </w:rPr>
+        <w:t>debug</w:t>
+      </w:r>
+      <w:proofErr w:type="spellEnd"/>
+      <w:r>
+        <w:rPr>
+          <w:rFonts w:cstheme="minorHAnsi"/>
+          <w:color w:val="000000"/>
+          <w:sz w:val="24"/>
+          <w:szCs w:val="24"/>
+          <w:shd w:val="clear" w:color="auto" w:fill="FFFFFF"/>
+        </w:rPr>
+        <w:t xml:space="preserve"> z odpowiednim komunikatem. Na koniec metody zostaje wywołana metoda odpowiadająca za uruchomienie intencji uruchamiająca serwis przetwarzania mowy. </w:t>
+      </w:r>
+    </w:p>
+    <w:p>
+      <w:pPr>
+        <w:tabs>
+          <w:tab w:val="left" w:pos="4455"/>
+        </w:tabs>
+        <w:spacing w:line="276" w:lineRule="auto"/>
+        <w:rPr>
+          <w:rFonts w:cstheme="minorHAnsi"/>
+          <w:sz w:val="24"/>
+          <w:szCs w:val="24"/>
+          <w:shd w:val="clear" w:color="auto" w:fill="FFFFFF"/>
+        </w:rPr>
+      </w:pPr>
+      <w:r>
+        <w:rPr>
+          <w:noProof/>
+        </w:rPr>
+        <w:drawing>
+          <wp:inline distT="0" distB="0" distL="0" distR="0" wp14:anchorId="3AA35A5A" wp14:editId="34A02A26">
+            <wp:extent cx="6285865" cy="1953895"/>
+            <wp:effectExtent l="0" t="0" r="635" b="8255"/>
+            <wp:docPr id="12" name="Obraz 12"/>
+            <wp:cNvGraphicFramePr>
+              <a:graphicFrameLocks xmlns:a="http://schemas.openxmlformats.org/drawingml/2006/main" noChangeAspect="1"/>
+            </wp:cNvGraphicFramePr>
+            <a:graphic xmlns:a="http://schemas.openxmlformats.org/drawingml/2006/main">
+              <a:graphicData uri="http://schemas.openxmlformats.org/drawingml/2006/picture">
+                <pic:pic xmlns:pic="http://schemas.openxmlformats.org/drawingml/2006/picture">
+                  <pic:nvPicPr>
+                    <pic:cNvPr id="1" name=""/>
+                    <pic:cNvPicPr/>
+                  </pic:nvPicPr>
+                  <pic:blipFill>
+                    <a:blip r:embed="rId17"/>
+                    <a:stretch>
+                      <a:fillRect/>
+                    </a:stretch>
+                  </pic:blipFill>
+                  <pic:spPr>
+                    <a:xfrm>
+                      <a:off x="0" y="0"/>
+                      <a:ext cx="6285865" cy="1953895"/>
+                    </a:xfrm>
+                    <a:prstGeom prst="rect">
+                      <a:avLst/>
+                    </a:prstGeom>
+                  </pic:spPr>
+                </pic:pic>
+              </a:graphicData>
+            </a:graphic>
+          </wp:inline>
+        </w:drawing>
+      </w:r>
+    </w:p>
+    <w:p>
+      <w:pPr>
+        <w:tabs>
+          <w:tab w:val="left" w:pos="4455"/>
+        </w:tabs>
+        <w:spacing w:line="276" w:lineRule="auto"/>
+        <w:rPr>
+          <w:rFonts w:cstheme="minorHAnsi"/>
+          <w:sz w:val="24"/>
+          <w:szCs w:val="24"/>
+          <w:shd w:val="clear" w:color="auto" w:fill="FFFFFF"/>
+        </w:rPr>
+      </w:pPr>
+    </w:p>
+    <w:p>
+      <w:pPr>
+        <w:pStyle w:val="Akapitzlist"/>
+        <w:numPr>
+          <w:ilvl w:val="0"/>
+          <w:numId w:val="8"/>
+        </w:numPr>
+        <w:tabs>
+          <w:tab w:val="left" w:pos="4455"/>
+        </w:tabs>
+        <w:spacing w:line="276" w:lineRule="auto"/>
+        <w:jc w:val="both"/>
+        <w:rPr>
+          <w:rFonts w:cstheme="minorHAnsi"/>
+          <w:b/>
+          <w:color w:val="000000"/>
+          <w:sz w:val="32"/>
+          <w:szCs w:val="24"/>
+          <w:shd w:val="clear" w:color="auto" w:fill="FFFFFF"/>
+        </w:rPr>
+      </w:pPr>
+      <w:r>
+        <w:rPr>
+          <w:rFonts w:cstheme="minorHAnsi"/>
+          <w:b/>
+          <w:color w:val="000000"/>
+          <w:sz w:val="28"/>
+          <w:szCs w:val="24"/>
+          <w:shd w:val="clear" w:color="auto" w:fill="FFFFFF"/>
+        </w:rPr>
+        <w:t>Wykrycie i obrysowanie twarzy</w:t>
+      </w:r>
+    </w:p>
+    <w:p>
+      <w:pPr>
+        <w:tabs>
+          <w:tab w:val="left" w:pos="4455"/>
+        </w:tabs>
+        <w:spacing w:line="276" w:lineRule="auto"/>
+        <w:ind w:left="1068"/>
+        <w:jc w:val="both"/>
+        <w:rPr>
+          <w:rFonts w:cstheme="minorHAnsi"/>
+          <w:sz w:val="24"/>
+          <w:szCs w:val="24"/>
+          <w:shd w:val="clear" w:color="auto" w:fill="FFFFFF"/>
+        </w:rPr>
+      </w:pPr>
+      <w:r>
+        <w:rPr>
+          <w:rFonts w:cstheme="minorHAnsi"/>
+          <w:color w:val="000000"/>
+          <w:sz w:val="24"/>
+          <w:szCs w:val="24"/>
+          <w:shd w:val="clear" w:color="auto" w:fill="FFFFFF"/>
+        </w:rPr>
+        <w:t xml:space="preserve">       </w:t>
+      </w:r>
+      <w:r>
+        <w:rPr>
+          <w:rFonts w:cstheme="minorHAnsi"/>
+          <w:color w:val="000000"/>
+          <w:sz w:val="24"/>
+          <w:szCs w:val="24"/>
+          <w:shd w:val="clear" w:color="auto" w:fill="FFFFFF"/>
+        </w:rPr>
+        <w:t>Kod widoczny poniżej odpowiedzialny jest za wywołanie funkcji detekcji twarzy. Wykorzystywan</w:t>
+      </w:r>
+      <w:r>
+        <w:rPr>
+          <w:rFonts w:cstheme="minorHAnsi"/>
+          <w:color w:val="000000"/>
+          <w:sz w:val="24"/>
+          <w:szCs w:val="24"/>
+          <w:shd w:val="clear" w:color="auto" w:fill="FFFFFF"/>
+        </w:rPr>
+        <w:t>y</w:t>
+      </w:r>
+      <w:r>
+        <w:rPr>
+          <w:rFonts w:cstheme="minorHAnsi"/>
+          <w:color w:val="000000"/>
+          <w:sz w:val="24"/>
+          <w:szCs w:val="24"/>
+          <w:shd w:val="clear" w:color="auto" w:fill="FFFFFF"/>
+        </w:rPr>
+        <w:t xml:space="preserve"> jest do tego obiekt o nazwie </w:t>
+      </w:r>
+      <w:proofErr w:type="spellStart"/>
+      <w:r>
+        <w:rPr>
+          <w:rFonts w:cstheme="minorHAnsi"/>
+          <w:i/>
+          <w:color w:val="000000"/>
+          <w:sz w:val="24"/>
+          <w:szCs w:val="24"/>
+          <w:shd w:val="clear" w:color="auto" w:fill="FFFFFF"/>
+        </w:rPr>
+        <w:t>mJavaDetector</w:t>
+      </w:r>
+      <w:proofErr w:type="spellEnd"/>
+      <w:r>
+        <w:rPr>
+          <w:rFonts w:cstheme="minorHAnsi"/>
+          <w:color w:val="000000"/>
+          <w:sz w:val="24"/>
+          <w:szCs w:val="24"/>
+          <w:shd w:val="clear" w:color="auto" w:fill="FFFFFF"/>
+        </w:rPr>
+        <w:t>, który jest klasyfikatorem kaskadowym zainicjalizowanym wcześniej. Zwraca on listę prostokątów (zawsze są to kwadraty), która następnie w pętli nanoszona jest na obraz w czasie rzeczywistym .</w:t>
+      </w:r>
+    </w:p>
+    <w:p>
+      <w:pPr>
+        <w:tabs>
+          <w:tab w:val="left" w:pos="4455"/>
+        </w:tabs>
+        <w:spacing w:line="276" w:lineRule="auto"/>
+        <w:rPr>
+          <w:rFonts w:cstheme="minorHAnsi"/>
+          <w:sz w:val="24"/>
+          <w:szCs w:val="24"/>
+          <w:shd w:val="clear" w:color="auto" w:fill="FFFFFF"/>
+        </w:rPr>
+      </w:pPr>
+      <w:r>
+        <w:rPr>
+          <w:noProof/>
+        </w:rPr>
+        <w:drawing>
+          <wp:inline distT="0" distB="0" distL="0" distR="0" wp14:anchorId="2200BBD4" wp14:editId="4393201F">
+            <wp:extent cx="6285865" cy="1382395"/>
+            <wp:effectExtent l="0" t="0" r="635" b="8255"/>
+            <wp:docPr id="13" name="Obraz 13"/>
+            <wp:cNvGraphicFramePr>
+              <a:graphicFrameLocks xmlns:a="http://schemas.openxmlformats.org/drawingml/2006/main" noChangeAspect="1"/>
+            </wp:cNvGraphicFramePr>
+            <a:graphic xmlns:a="http://schemas.openxmlformats.org/drawingml/2006/main">
+              <a:graphicData uri="http://schemas.openxmlformats.org/drawingml/2006/picture">
+                <pic:pic xmlns:pic="http://schemas.openxmlformats.org/drawingml/2006/picture">
+                  <pic:nvPicPr>
+                    <pic:cNvPr id="1" name=""/>
+                    <pic:cNvPicPr/>
+                  </pic:nvPicPr>
+                  <pic:blipFill>
+                    <a:blip r:embed="rId18"/>
+                    <a:stretch>
+                      <a:fillRect/>
+                    </a:stretch>
+                  </pic:blipFill>
+                  <pic:spPr>
+                    <a:xfrm>
+                      <a:off x="0" y="0"/>
+                      <a:ext cx="6285865" cy="1382395"/>
+                    </a:xfrm>
+                    <a:prstGeom prst="rect">
+                      <a:avLst/>
+                    </a:prstGeom>
+                  </pic:spPr>
+                </pic:pic>
+              </a:graphicData>
+            </a:graphic>
+          </wp:inline>
+        </w:drawing>
+      </w:r>
+    </w:p>
+    <w:p>
+      <w:pPr>
+        <w:pStyle w:val="Akapitzlist"/>
+        <w:numPr>
+          <w:ilvl w:val="0"/>
+          <w:numId w:val="2"/>
+        </w:numPr>
+        <w:tabs>
+          <w:tab w:val="left" w:pos="4455"/>
+        </w:tabs>
+        <w:rPr>
+          <w:rFonts w:cstheme="minorHAnsi"/>
+          <w:b/>
+          <w:color w:val="000000"/>
+          <w:sz w:val="32"/>
+          <w:szCs w:val="28"/>
+          <w:shd w:val="clear" w:color="auto" w:fill="FFFFFF"/>
+        </w:rPr>
+      </w:pPr>
+      <w:r>
+        <w:rPr>
+          <w:rFonts w:cstheme="minorHAnsi"/>
+          <w:b/>
+          <w:color w:val="000000"/>
+          <w:sz w:val="32"/>
+          <w:szCs w:val="28"/>
+          <w:shd w:val="clear" w:color="auto" w:fill="FFFFFF"/>
+        </w:rPr>
+        <w:lastRenderedPageBreak/>
+        <w:t>Podsumowanie</w:t>
+      </w:r>
+    </w:p>
+    <w:p>
+      <w:pPr>
+        <w:pStyle w:val="Akapitzlist"/>
+        <w:tabs>
+          <w:tab w:val="left" w:pos="4455"/>
+        </w:tabs>
+        <w:jc w:val="both"/>
+        <w:rPr>
+          <w:rFonts w:cstheme="minorHAnsi"/>
+          <w:color w:val="000000"/>
+          <w:sz w:val="24"/>
+          <w:szCs w:val="24"/>
+          <w:shd w:val="clear" w:color="auto" w:fill="FFFFFF"/>
+        </w:rPr>
+      </w:pPr>
+      <w:r>
+        <w:rPr>
+          <w:rFonts w:cstheme="minorHAnsi"/>
+          <w:color w:val="000000"/>
+          <w:sz w:val="24"/>
+          <w:szCs w:val="24"/>
+          <w:shd w:val="clear" w:color="auto" w:fill="FFFFFF"/>
+        </w:rPr>
+        <w:t xml:space="preserve">        </w:t>
+      </w:r>
+      <w:r>
+        <w:rPr>
+          <w:rFonts w:cstheme="minorHAnsi"/>
+          <w:color w:val="000000"/>
+          <w:sz w:val="24"/>
+          <w:szCs w:val="24"/>
+          <w:shd w:val="clear" w:color="auto" w:fill="FFFFFF"/>
+        </w:rPr>
+        <w:t>Podczas projektu powstała aplikacja na urządzenia z systemem android łącząca ze sobą wykorzystanie dwóch interfejsów komunikacji z użytkownikiem czyli przetwarzania obrazu oraz mowy. Ciekawym jej zastosowaniem jest możliwość wykonania zdjęcia za pomocą komunikatu głosowego możliwego do wykorzystania w sytuacji gdy chcemy wykonać zdjęcie w trudnej pozycji lub trudno dostępnym miejscu i nie mamy możliwości naciśnięcia przycisku. Taką funkcjonalność można wykorzystać również jako samowyzwalacz bez konieczności ustawiania czasu po jakim wykona się zdjęcie. Możemy po prostu wydać komunikat głosowy gdy będziemy gotowi. Funkcjonalność rozpoznawania twarzy nie jest niczym nowym. Jest ona dostępna w większości wbudowanych aparatów. Niemniej jednak zdobyte informację podczas tworzenia aplikacji o rozpoznawaniu twarzy można wykorzystać w momencie implementacji aplikacji do rozszerzonej rzeczywistości, która wykona bardziej skomplikowane operacje po wykryciu twarzy.</w:t>
+      </w:r>
+    </w:p>
+    <w:p>
+      <w:pPr>
+        <w:pStyle w:val="Akapitzlist"/>
+        <w:tabs>
+          <w:tab w:val="left" w:pos="4455"/>
+        </w:tabs>
+        <w:jc w:val="both"/>
+        <w:rPr>
+          <w:rFonts w:cstheme="minorHAnsi"/>
+          <w:color w:val="000000"/>
+          <w:sz w:val="24"/>
+          <w:szCs w:val="24"/>
+          <w:shd w:val="clear" w:color="auto" w:fill="FFFFFF"/>
+        </w:rPr>
+      </w:pPr>
+      <w:r>
+        <w:rPr>
+          <w:rFonts w:cstheme="minorHAnsi"/>
+          <w:color w:val="000000"/>
+          <w:sz w:val="24"/>
+          <w:szCs w:val="24"/>
+          <w:shd w:val="clear" w:color="auto" w:fill="FFFFFF"/>
+        </w:rPr>
+        <w:t xml:space="preserve">        Biblioteka, która zastosowana do wykrywania twarzy jest bardzo popularna na rynku w przetwarzaniu obrazu. Jednak zastosowane w niej podejście bazujące na kaskadowych klasyfikatorach tworzonych za pomocą przygotowanych wcześniej wzorców wydaję się mało przyszłościowym rozwiązaniem z uwagi na liczne ograniczenia. Znacznie bardziej wykorzystywane będą teraz rozwiązania wykorzystujące uczenie maszynowe </w:t>
+      </w:r>
+      <w:r>
+        <w:rPr>
+          <w:rFonts w:cstheme="minorHAnsi"/>
+          <w:color w:val="000000"/>
+          <w:sz w:val="24"/>
+          <w:szCs w:val="24"/>
+          <w:shd w:val="clear" w:color="auto" w:fill="FFFFFF"/>
+        </w:rPr>
+        <w:t xml:space="preserve">i sztuczną inteligencje, które znacznie podnoszą skuteczność rozpoznawania. Z kolei system przetwarzania mowy, którego użyłem wydaję się doskonałym rozwiązaniem do wykorzystania w kolejnych latach z uwagi na stojącego za nim potentata na rynku jakim jest firma Google oferująca obecnie najlepszy, wciąż rozwijany słownik jakim jest tłumacz </w:t>
+      </w:r>
+      <w:proofErr w:type="spellStart"/>
+      <w:r>
+        <w:rPr>
+          <w:rFonts w:cstheme="minorHAnsi"/>
+          <w:color w:val="000000"/>
+          <w:sz w:val="24"/>
+          <w:szCs w:val="24"/>
+          <w:shd w:val="clear" w:color="auto" w:fill="FFFFFF"/>
+        </w:rPr>
+        <w:t>google</w:t>
+      </w:r>
+      <w:proofErr w:type="spellEnd"/>
+      <w:r>
+        <w:rPr>
+          <w:rFonts w:cstheme="minorHAnsi"/>
+          <w:color w:val="000000"/>
+          <w:sz w:val="24"/>
+          <w:szCs w:val="24"/>
+          <w:shd w:val="clear" w:color="auto" w:fill="FFFFFF"/>
+        </w:rPr>
+        <w:t>. Największym zagrożeniem dla tego systemu jest polityka firmy, która może ograniczyć możliwość bezpłatnego korzystania.</w:t>
+      </w:r>
+    </w:p>
+    <w:p>
+      <w:pPr>
+        <w:pStyle w:val="Akapitzlist"/>
+        <w:tabs>
+          <w:tab w:val="left" w:pos="4455"/>
+        </w:tabs>
+        <w:jc w:val="both"/>
+        <w:rPr>
+          <w:rFonts w:cstheme="minorHAnsi"/>
+          <w:color w:val="000000"/>
+          <w:sz w:val="24"/>
+          <w:szCs w:val="24"/>
+          <w:shd w:val="clear" w:color="auto" w:fill="FFFFFF"/>
+        </w:rPr>
+      </w:pPr>
+      <w:r>
+        <w:rPr>
+          <w:rFonts w:cstheme="minorHAnsi"/>
+          <w:color w:val="000000"/>
+          <w:sz w:val="24"/>
+          <w:szCs w:val="24"/>
+          <w:shd w:val="clear" w:color="auto" w:fill="FFFFFF"/>
+        </w:rPr>
+        <w:t xml:space="preserve">        Niedoskonałością, która zauważyłem podczas tworzenia aplikacji, a która może okazać się bardzo cenna w przyszłości jest dużo gorsze działanie biblioteki do wykrywania twarzy na nowych telefonach komórkowych od emulatora działającego niemal bezbłędnie na laptopie.</w:t>
+      </w:r>
+      <w:r>
+        <w:rPr>
+          <w:rFonts w:cstheme="minorHAnsi"/>
+          <w:color w:val="000000"/>
+          <w:sz w:val="24"/>
+          <w:szCs w:val="24"/>
+          <w:shd w:val="clear" w:color="auto" w:fill="FFFFFF"/>
+        </w:rPr>
+        <w:t xml:space="preserve"> Jako przyczynę takiego stanu uznałem jakość kamery a co za tym idzie rozdzielczość.</w:t>
+      </w:r>
+      <w:r>
+        <w:rPr>
+          <w:rFonts w:cstheme="minorHAnsi"/>
+          <w:color w:val="000000"/>
+          <w:sz w:val="24"/>
+          <w:szCs w:val="24"/>
+          <w:shd w:val="clear" w:color="auto" w:fill="FFFFFF"/>
+        </w:rPr>
+        <w:t xml:space="preserve"> </w:t>
+      </w:r>
+      <w:r>
+        <w:rPr>
+          <w:rFonts w:cstheme="minorHAnsi"/>
+          <w:color w:val="000000"/>
+          <w:sz w:val="24"/>
+          <w:szCs w:val="24"/>
+          <w:shd w:val="clear" w:color="auto" w:fill="FFFFFF"/>
+        </w:rPr>
+        <w:t>W telefonach posiadających aparaty rzędu kilkunastu megapikseli obraz nie jest poprawnie konwertowany przez co klasyfikator ma problemu z dopasowaniem go do wzorca twarzy. Na laptopie gdzie jakość wbudowanej kamery nie jest najlepsza problem ten nie występuję.</w:t>
       </w:r>
       <w:bookmarkStart w:id="0" w:name="_GoBack"/>
       <w:bookmarkEnd w:id="0"/>
+    </w:p>
+    <w:p>
+      <w:pPr>
+        <w:tabs>
+          <w:tab w:val="left" w:pos="4455"/>
+        </w:tabs>
+        <w:spacing w:line="276" w:lineRule="auto"/>
+        <w:rPr>
+          <w:rFonts w:cstheme="minorHAnsi"/>
+          <w:sz w:val="24"/>
+          <w:szCs w:val="24"/>
+          <w:shd w:val="clear" w:color="auto" w:fill="FFFFFF"/>
+        </w:rPr>
+      </w:pPr>
     </w:p>
     <w:sectPr>
       <w:pgSz w:w="11906" w:h="16838" w:code="9"/>
@@ -3340,6 +4738,186 @@
     </w:lvl>
   </w:abstractNum>
   <w:abstractNum w:abstractNumId="2" w15:restartNumberingAfterBreak="0">
+    <w:nsid w:val="21D9454F"/>
+    <w:multiLevelType w:val="hybridMultilevel"/>
+    <w:tmpl w:val="8CA89E74"/>
+    <w:lvl w:ilvl="0" w:tplc="75802D6C">
+      <w:start w:val="1"/>
+      <w:numFmt w:val="lowerLetter"/>
+      <w:lvlText w:val="%1)"/>
+      <w:lvlJc w:val="left"/>
+      <w:pPr>
+        <w:ind w:left="1068" w:hanging="360"/>
+      </w:pPr>
+      <w:rPr>
+        <w:rFonts w:hint="default"/>
+        <w:b w:val="0"/>
+        <w:sz w:val="28"/>
+      </w:rPr>
+    </w:lvl>
+    <w:lvl w:ilvl="1" w:tplc="04150019" w:tentative="1">
+      <w:start w:val="1"/>
+      <w:numFmt w:val="lowerLetter"/>
+      <w:lvlText w:val="%2."/>
+      <w:lvlJc w:val="left"/>
+      <w:pPr>
+        <w:ind w:left="1788" w:hanging="360"/>
+      </w:pPr>
+    </w:lvl>
+    <w:lvl w:ilvl="2" w:tplc="0415001B" w:tentative="1">
+      <w:start w:val="1"/>
+      <w:numFmt w:val="lowerRoman"/>
+      <w:lvlText w:val="%3."/>
+      <w:lvlJc w:val="right"/>
+      <w:pPr>
+        <w:ind w:left="2508" w:hanging="180"/>
+      </w:pPr>
+    </w:lvl>
+    <w:lvl w:ilvl="3" w:tplc="0415000F" w:tentative="1">
+      <w:start w:val="1"/>
+      <w:numFmt w:val="decimal"/>
+      <w:lvlText w:val="%4."/>
+      <w:lvlJc w:val="left"/>
+      <w:pPr>
+        <w:ind w:left="3228" w:hanging="360"/>
+      </w:pPr>
+    </w:lvl>
+    <w:lvl w:ilvl="4" w:tplc="04150019" w:tentative="1">
+      <w:start w:val="1"/>
+      <w:numFmt w:val="lowerLetter"/>
+      <w:lvlText w:val="%5."/>
+      <w:lvlJc w:val="left"/>
+      <w:pPr>
+        <w:ind w:left="3948" w:hanging="360"/>
+      </w:pPr>
+    </w:lvl>
+    <w:lvl w:ilvl="5" w:tplc="0415001B" w:tentative="1">
+      <w:start w:val="1"/>
+      <w:numFmt w:val="lowerRoman"/>
+      <w:lvlText w:val="%6."/>
+      <w:lvlJc w:val="right"/>
+      <w:pPr>
+        <w:ind w:left="4668" w:hanging="180"/>
+      </w:pPr>
+    </w:lvl>
+    <w:lvl w:ilvl="6" w:tplc="0415000F" w:tentative="1">
+      <w:start w:val="1"/>
+      <w:numFmt w:val="decimal"/>
+      <w:lvlText w:val="%7."/>
+      <w:lvlJc w:val="left"/>
+      <w:pPr>
+        <w:ind w:left="5388" w:hanging="360"/>
+      </w:pPr>
+    </w:lvl>
+    <w:lvl w:ilvl="7" w:tplc="04150019" w:tentative="1">
+      <w:start w:val="1"/>
+      <w:numFmt w:val="lowerLetter"/>
+      <w:lvlText w:val="%8."/>
+      <w:lvlJc w:val="left"/>
+      <w:pPr>
+        <w:ind w:left="6108" w:hanging="360"/>
+      </w:pPr>
+    </w:lvl>
+    <w:lvl w:ilvl="8" w:tplc="0415001B" w:tentative="1">
+      <w:start w:val="1"/>
+      <w:numFmt w:val="lowerRoman"/>
+      <w:lvlText w:val="%9."/>
+      <w:lvlJc w:val="right"/>
+      <w:pPr>
+        <w:ind w:left="6828" w:hanging="180"/>
+      </w:pPr>
+    </w:lvl>
+  </w:abstractNum>
+  <w:abstractNum w:abstractNumId="3" w15:restartNumberingAfterBreak="0">
+    <w:nsid w:val="26623FFE"/>
+    <w:multiLevelType w:val="hybridMultilevel"/>
+    <w:tmpl w:val="25800478"/>
+    <w:lvl w:ilvl="0" w:tplc="ED045D28">
+      <w:start w:val="1"/>
+      <w:numFmt w:val="lowerLetter"/>
+      <w:lvlText w:val="%1)"/>
+      <w:lvlJc w:val="left"/>
+      <w:pPr>
+        <w:ind w:left="1080" w:hanging="360"/>
+      </w:pPr>
+      <w:rPr>
+        <w:rFonts w:hint="default"/>
+      </w:rPr>
+    </w:lvl>
+    <w:lvl w:ilvl="1" w:tplc="04150019" w:tentative="1">
+      <w:start w:val="1"/>
+      <w:numFmt w:val="lowerLetter"/>
+      <w:lvlText w:val="%2."/>
+      <w:lvlJc w:val="left"/>
+      <w:pPr>
+        <w:ind w:left="1800" w:hanging="360"/>
+      </w:pPr>
+    </w:lvl>
+    <w:lvl w:ilvl="2" w:tplc="0415001B" w:tentative="1">
+      <w:start w:val="1"/>
+      <w:numFmt w:val="lowerRoman"/>
+      <w:lvlText w:val="%3."/>
+      <w:lvlJc w:val="right"/>
+      <w:pPr>
+        <w:ind w:left="2520" w:hanging="180"/>
+      </w:pPr>
+    </w:lvl>
+    <w:lvl w:ilvl="3" w:tplc="0415000F" w:tentative="1">
+      <w:start w:val="1"/>
+      <w:numFmt w:val="decimal"/>
+      <w:lvlText w:val="%4."/>
+      <w:lvlJc w:val="left"/>
+      <w:pPr>
+        <w:ind w:left="3240" w:hanging="360"/>
+      </w:pPr>
+    </w:lvl>
+    <w:lvl w:ilvl="4" w:tplc="04150019" w:tentative="1">
+      <w:start w:val="1"/>
+      <w:numFmt w:val="lowerLetter"/>
+      <w:lvlText w:val="%5."/>
+      <w:lvlJc w:val="left"/>
+      <w:pPr>
+        <w:ind w:left="3960" w:hanging="360"/>
+      </w:pPr>
+    </w:lvl>
+    <w:lvl w:ilvl="5" w:tplc="0415001B" w:tentative="1">
+      <w:start w:val="1"/>
+      <w:numFmt w:val="lowerRoman"/>
+      <w:lvlText w:val="%6."/>
+      <w:lvlJc w:val="right"/>
+      <w:pPr>
+        <w:ind w:left="4680" w:hanging="180"/>
+      </w:pPr>
+    </w:lvl>
+    <w:lvl w:ilvl="6" w:tplc="0415000F" w:tentative="1">
+      <w:start w:val="1"/>
+      <w:numFmt w:val="decimal"/>
+      <w:lvlText w:val="%7."/>
+      <w:lvlJc w:val="left"/>
+      <w:pPr>
+        <w:ind w:left="5400" w:hanging="360"/>
+      </w:pPr>
+    </w:lvl>
+    <w:lvl w:ilvl="7" w:tplc="04150019" w:tentative="1">
+      <w:start w:val="1"/>
+      <w:numFmt w:val="lowerLetter"/>
+      <w:lvlText w:val="%8."/>
+      <w:lvlJc w:val="left"/>
+      <w:pPr>
+        <w:ind w:left="6120" w:hanging="360"/>
+      </w:pPr>
+    </w:lvl>
+    <w:lvl w:ilvl="8" w:tplc="0415001B" w:tentative="1">
+      <w:start w:val="1"/>
+      <w:numFmt w:val="lowerRoman"/>
+      <w:lvlText w:val="%9."/>
+      <w:lvlJc w:val="right"/>
+      <w:pPr>
+        <w:ind w:left="6840" w:hanging="180"/>
+      </w:pPr>
+    </w:lvl>
+  </w:abstractNum>
+  <w:abstractNum w:abstractNumId="4" w15:restartNumberingAfterBreak="0">
     <w:nsid w:val="44DB4710"/>
     <w:multiLevelType w:val="hybridMultilevel"/>
     <w:tmpl w:val="3F760FDE"/>
@@ -3430,14 +5008,396 @@
       </w:pPr>
     </w:lvl>
   </w:abstractNum>
+  <w:abstractNum w:abstractNumId="5" w15:restartNumberingAfterBreak="0">
+    <w:nsid w:val="4DB3203A"/>
+    <w:multiLevelType w:val="hybridMultilevel"/>
+    <w:tmpl w:val="3F760FDE"/>
+    <w:lvl w:ilvl="0" w:tplc="1430B810">
+      <w:start w:val="1"/>
+      <w:numFmt w:val="decimal"/>
+      <w:lvlText w:val="%1."/>
+      <w:lvlJc w:val="left"/>
+      <w:pPr>
+        <w:ind w:left="720" w:hanging="360"/>
+      </w:pPr>
+      <w:rPr>
+        <w:rFonts w:cstheme="minorBidi" w:hint="default"/>
+        <w:color w:val="auto"/>
+        <w:sz w:val="32"/>
+      </w:rPr>
+    </w:lvl>
+    <w:lvl w:ilvl="1" w:tplc="04150019" w:tentative="1">
+      <w:start w:val="1"/>
+      <w:numFmt w:val="lowerLetter"/>
+      <w:lvlText w:val="%2."/>
+      <w:lvlJc w:val="left"/>
+      <w:pPr>
+        <w:ind w:left="1440" w:hanging="360"/>
+      </w:pPr>
+    </w:lvl>
+    <w:lvl w:ilvl="2" w:tplc="0415001B" w:tentative="1">
+      <w:start w:val="1"/>
+      <w:numFmt w:val="lowerRoman"/>
+      <w:lvlText w:val="%3."/>
+      <w:lvlJc w:val="right"/>
+      <w:pPr>
+        <w:ind w:left="2160" w:hanging="180"/>
+      </w:pPr>
+    </w:lvl>
+    <w:lvl w:ilvl="3" w:tplc="0415000F" w:tentative="1">
+      <w:start w:val="1"/>
+      <w:numFmt w:val="decimal"/>
+      <w:lvlText w:val="%4."/>
+      <w:lvlJc w:val="left"/>
+      <w:pPr>
+        <w:ind w:left="2880" w:hanging="360"/>
+      </w:pPr>
+    </w:lvl>
+    <w:lvl w:ilvl="4" w:tplc="04150019" w:tentative="1">
+      <w:start w:val="1"/>
+      <w:numFmt w:val="lowerLetter"/>
+      <w:lvlText w:val="%5."/>
+      <w:lvlJc w:val="left"/>
+      <w:pPr>
+        <w:ind w:left="3600" w:hanging="360"/>
+      </w:pPr>
+    </w:lvl>
+    <w:lvl w:ilvl="5" w:tplc="0415001B" w:tentative="1">
+      <w:start w:val="1"/>
+      <w:numFmt w:val="lowerRoman"/>
+      <w:lvlText w:val="%6."/>
+      <w:lvlJc w:val="right"/>
+      <w:pPr>
+        <w:ind w:left="4320" w:hanging="180"/>
+      </w:pPr>
+    </w:lvl>
+    <w:lvl w:ilvl="6" w:tplc="0415000F" w:tentative="1">
+      <w:start w:val="1"/>
+      <w:numFmt w:val="decimal"/>
+      <w:lvlText w:val="%7."/>
+      <w:lvlJc w:val="left"/>
+      <w:pPr>
+        <w:ind w:left="5040" w:hanging="360"/>
+      </w:pPr>
+    </w:lvl>
+    <w:lvl w:ilvl="7" w:tplc="04150019" w:tentative="1">
+      <w:start w:val="1"/>
+      <w:numFmt w:val="lowerLetter"/>
+      <w:lvlText w:val="%8."/>
+      <w:lvlJc w:val="left"/>
+      <w:pPr>
+        <w:ind w:left="5760" w:hanging="360"/>
+      </w:pPr>
+    </w:lvl>
+    <w:lvl w:ilvl="8" w:tplc="0415001B" w:tentative="1">
+      <w:start w:val="1"/>
+      <w:numFmt w:val="lowerRoman"/>
+      <w:lvlText w:val="%9."/>
+      <w:lvlJc w:val="right"/>
+      <w:pPr>
+        <w:ind w:left="6480" w:hanging="180"/>
+      </w:pPr>
+    </w:lvl>
+  </w:abstractNum>
+  <w:abstractNum w:abstractNumId="6" w15:restartNumberingAfterBreak="0">
+    <w:nsid w:val="6E0F09FF"/>
+    <w:multiLevelType w:val="hybridMultilevel"/>
+    <w:tmpl w:val="8CA89E74"/>
+    <w:lvl w:ilvl="0" w:tplc="75802D6C">
+      <w:start w:val="1"/>
+      <w:numFmt w:val="lowerLetter"/>
+      <w:lvlText w:val="%1)"/>
+      <w:lvlJc w:val="left"/>
+      <w:pPr>
+        <w:ind w:left="1068" w:hanging="360"/>
+      </w:pPr>
+      <w:rPr>
+        <w:rFonts w:hint="default"/>
+        <w:b w:val="0"/>
+        <w:sz w:val="28"/>
+      </w:rPr>
+    </w:lvl>
+    <w:lvl w:ilvl="1" w:tplc="04150019" w:tentative="1">
+      <w:start w:val="1"/>
+      <w:numFmt w:val="lowerLetter"/>
+      <w:lvlText w:val="%2."/>
+      <w:lvlJc w:val="left"/>
+      <w:pPr>
+        <w:ind w:left="1788" w:hanging="360"/>
+      </w:pPr>
+    </w:lvl>
+    <w:lvl w:ilvl="2" w:tplc="0415001B" w:tentative="1">
+      <w:start w:val="1"/>
+      <w:numFmt w:val="lowerRoman"/>
+      <w:lvlText w:val="%3."/>
+      <w:lvlJc w:val="right"/>
+      <w:pPr>
+        <w:ind w:left="2508" w:hanging="180"/>
+      </w:pPr>
+    </w:lvl>
+    <w:lvl w:ilvl="3" w:tplc="0415000F" w:tentative="1">
+      <w:start w:val="1"/>
+      <w:numFmt w:val="decimal"/>
+      <w:lvlText w:val="%4."/>
+      <w:lvlJc w:val="left"/>
+      <w:pPr>
+        <w:ind w:left="3228" w:hanging="360"/>
+      </w:pPr>
+    </w:lvl>
+    <w:lvl w:ilvl="4" w:tplc="04150019" w:tentative="1">
+      <w:start w:val="1"/>
+      <w:numFmt w:val="lowerLetter"/>
+      <w:lvlText w:val="%5."/>
+      <w:lvlJc w:val="left"/>
+      <w:pPr>
+        <w:ind w:left="3948" w:hanging="360"/>
+      </w:pPr>
+    </w:lvl>
+    <w:lvl w:ilvl="5" w:tplc="0415001B" w:tentative="1">
+      <w:start w:val="1"/>
+      <w:numFmt w:val="lowerRoman"/>
+      <w:lvlText w:val="%6."/>
+      <w:lvlJc w:val="right"/>
+      <w:pPr>
+        <w:ind w:left="4668" w:hanging="180"/>
+      </w:pPr>
+    </w:lvl>
+    <w:lvl w:ilvl="6" w:tplc="0415000F" w:tentative="1">
+      <w:start w:val="1"/>
+      <w:numFmt w:val="decimal"/>
+      <w:lvlText w:val="%7."/>
+      <w:lvlJc w:val="left"/>
+      <w:pPr>
+        <w:ind w:left="5388" w:hanging="360"/>
+      </w:pPr>
+    </w:lvl>
+    <w:lvl w:ilvl="7" w:tplc="04150019" w:tentative="1">
+      <w:start w:val="1"/>
+      <w:numFmt w:val="lowerLetter"/>
+      <w:lvlText w:val="%8."/>
+      <w:lvlJc w:val="left"/>
+      <w:pPr>
+        <w:ind w:left="6108" w:hanging="360"/>
+      </w:pPr>
+    </w:lvl>
+    <w:lvl w:ilvl="8" w:tplc="0415001B" w:tentative="1">
+      <w:start w:val="1"/>
+      <w:numFmt w:val="lowerRoman"/>
+      <w:lvlText w:val="%9."/>
+      <w:lvlJc w:val="right"/>
+      <w:pPr>
+        <w:ind w:left="6828" w:hanging="180"/>
+      </w:pPr>
+    </w:lvl>
+  </w:abstractNum>
+  <w:abstractNum w:abstractNumId="7" w15:restartNumberingAfterBreak="0">
+    <w:nsid w:val="6E6C63C2"/>
+    <w:multiLevelType w:val="hybridMultilevel"/>
+    <w:tmpl w:val="3F760FDE"/>
+    <w:lvl w:ilvl="0" w:tplc="1430B810">
+      <w:start w:val="1"/>
+      <w:numFmt w:val="decimal"/>
+      <w:lvlText w:val="%1."/>
+      <w:lvlJc w:val="left"/>
+      <w:pPr>
+        <w:ind w:left="720" w:hanging="360"/>
+      </w:pPr>
+      <w:rPr>
+        <w:rFonts w:cstheme="minorBidi" w:hint="default"/>
+        <w:color w:val="auto"/>
+        <w:sz w:val="32"/>
+      </w:rPr>
+    </w:lvl>
+    <w:lvl w:ilvl="1" w:tplc="04150019" w:tentative="1">
+      <w:start w:val="1"/>
+      <w:numFmt w:val="lowerLetter"/>
+      <w:lvlText w:val="%2."/>
+      <w:lvlJc w:val="left"/>
+      <w:pPr>
+        <w:ind w:left="1440" w:hanging="360"/>
+      </w:pPr>
+    </w:lvl>
+    <w:lvl w:ilvl="2" w:tplc="0415001B" w:tentative="1">
+      <w:start w:val="1"/>
+      <w:numFmt w:val="lowerRoman"/>
+      <w:lvlText w:val="%3."/>
+      <w:lvlJc w:val="right"/>
+      <w:pPr>
+        <w:ind w:left="2160" w:hanging="180"/>
+      </w:pPr>
+    </w:lvl>
+    <w:lvl w:ilvl="3" w:tplc="0415000F" w:tentative="1">
+      <w:start w:val="1"/>
+      <w:numFmt w:val="decimal"/>
+      <w:lvlText w:val="%4."/>
+      <w:lvlJc w:val="left"/>
+      <w:pPr>
+        <w:ind w:left="2880" w:hanging="360"/>
+      </w:pPr>
+    </w:lvl>
+    <w:lvl w:ilvl="4" w:tplc="04150019" w:tentative="1">
+      <w:start w:val="1"/>
+      <w:numFmt w:val="lowerLetter"/>
+      <w:lvlText w:val="%5."/>
+      <w:lvlJc w:val="left"/>
+      <w:pPr>
+        <w:ind w:left="3600" w:hanging="360"/>
+      </w:pPr>
+    </w:lvl>
+    <w:lvl w:ilvl="5" w:tplc="0415001B" w:tentative="1">
+      <w:start w:val="1"/>
+      <w:numFmt w:val="lowerRoman"/>
+      <w:lvlText w:val="%6."/>
+      <w:lvlJc w:val="right"/>
+      <w:pPr>
+        <w:ind w:left="4320" w:hanging="180"/>
+      </w:pPr>
+    </w:lvl>
+    <w:lvl w:ilvl="6" w:tplc="0415000F" w:tentative="1">
+      <w:start w:val="1"/>
+      <w:numFmt w:val="decimal"/>
+      <w:lvlText w:val="%7."/>
+      <w:lvlJc w:val="left"/>
+      <w:pPr>
+        <w:ind w:left="5040" w:hanging="360"/>
+      </w:pPr>
+    </w:lvl>
+    <w:lvl w:ilvl="7" w:tplc="04150019" w:tentative="1">
+      <w:start w:val="1"/>
+      <w:numFmt w:val="lowerLetter"/>
+      <w:lvlText w:val="%8."/>
+      <w:lvlJc w:val="left"/>
+      <w:pPr>
+        <w:ind w:left="5760" w:hanging="360"/>
+      </w:pPr>
+    </w:lvl>
+    <w:lvl w:ilvl="8" w:tplc="0415001B" w:tentative="1">
+      <w:start w:val="1"/>
+      <w:numFmt w:val="lowerRoman"/>
+      <w:lvlText w:val="%9."/>
+      <w:lvlJc w:val="right"/>
+      <w:pPr>
+        <w:ind w:left="6480" w:hanging="180"/>
+      </w:pPr>
+    </w:lvl>
+  </w:abstractNum>
+  <w:abstractNum w:abstractNumId="8" w15:restartNumberingAfterBreak="0">
+    <w:nsid w:val="7977228E"/>
+    <w:multiLevelType w:val="hybridMultilevel"/>
+    <w:tmpl w:val="8CA89E74"/>
+    <w:lvl w:ilvl="0" w:tplc="75802D6C">
+      <w:start w:val="1"/>
+      <w:numFmt w:val="lowerLetter"/>
+      <w:lvlText w:val="%1)"/>
+      <w:lvlJc w:val="left"/>
+      <w:pPr>
+        <w:ind w:left="1068" w:hanging="360"/>
+      </w:pPr>
+      <w:rPr>
+        <w:rFonts w:hint="default"/>
+        <w:b w:val="0"/>
+        <w:sz w:val="28"/>
+      </w:rPr>
+    </w:lvl>
+    <w:lvl w:ilvl="1" w:tplc="04150019" w:tentative="1">
+      <w:start w:val="1"/>
+      <w:numFmt w:val="lowerLetter"/>
+      <w:lvlText w:val="%2."/>
+      <w:lvlJc w:val="left"/>
+      <w:pPr>
+        <w:ind w:left="1788" w:hanging="360"/>
+      </w:pPr>
+    </w:lvl>
+    <w:lvl w:ilvl="2" w:tplc="0415001B" w:tentative="1">
+      <w:start w:val="1"/>
+      <w:numFmt w:val="lowerRoman"/>
+      <w:lvlText w:val="%3."/>
+      <w:lvlJc w:val="right"/>
+      <w:pPr>
+        <w:ind w:left="2508" w:hanging="180"/>
+      </w:pPr>
+    </w:lvl>
+    <w:lvl w:ilvl="3" w:tplc="0415000F" w:tentative="1">
+      <w:start w:val="1"/>
+      <w:numFmt w:val="decimal"/>
+      <w:lvlText w:val="%4."/>
+      <w:lvlJc w:val="left"/>
+      <w:pPr>
+        <w:ind w:left="3228" w:hanging="360"/>
+      </w:pPr>
+    </w:lvl>
+    <w:lvl w:ilvl="4" w:tplc="04150019" w:tentative="1">
+      <w:start w:val="1"/>
+      <w:numFmt w:val="lowerLetter"/>
+      <w:lvlText w:val="%5."/>
+      <w:lvlJc w:val="left"/>
+      <w:pPr>
+        <w:ind w:left="3948" w:hanging="360"/>
+      </w:pPr>
+    </w:lvl>
+    <w:lvl w:ilvl="5" w:tplc="0415001B" w:tentative="1">
+      <w:start w:val="1"/>
+      <w:numFmt w:val="lowerRoman"/>
+      <w:lvlText w:val="%6."/>
+      <w:lvlJc w:val="right"/>
+      <w:pPr>
+        <w:ind w:left="4668" w:hanging="180"/>
+      </w:pPr>
+    </w:lvl>
+    <w:lvl w:ilvl="6" w:tplc="0415000F" w:tentative="1">
+      <w:start w:val="1"/>
+      <w:numFmt w:val="decimal"/>
+      <w:lvlText w:val="%7."/>
+      <w:lvlJc w:val="left"/>
+      <w:pPr>
+        <w:ind w:left="5388" w:hanging="360"/>
+      </w:pPr>
+    </w:lvl>
+    <w:lvl w:ilvl="7" w:tplc="04150019" w:tentative="1">
+      <w:start w:val="1"/>
+      <w:numFmt w:val="lowerLetter"/>
+      <w:lvlText w:val="%8."/>
+      <w:lvlJc w:val="left"/>
+      <w:pPr>
+        <w:ind w:left="6108" w:hanging="360"/>
+      </w:pPr>
+    </w:lvl>
+    <w:lvl w:ilvl="8" w:tplc="0415001B" w:tentative="1">
+      <w:start w:val="1"/>
+      <w:numFmt w:val="lowerRoman"/>
+      <w:lvlText w:val="%9."/>
+      <w:lvlJc w:val="right"/>
+      <w:pPr>
+        <w:ind w:left="6828" w:hanging="180"/>
+      </w:pPr>
+    </w:lvl>
+  </w:abstractNum>
   <w:num w:numId="1">
     <w:abstractNumId w:val="1"/>
   </w:num>
   <w:num w:numId="2">
-    <w:abstractNumId w:val="2"/>
+    <w:abstractNumId w:val="4"/>
   </w:num>
   <w:num w:numId="3">
     <w:abstractNumId w:val="0"/>
+  </w:num>
+  <w:num w:numId="4">
+    <w:abstractNumId w:val="7"/>
+  </w:num>
+  <w:num w:numId="5">
+    <w:abstractNumId w:val="3"/>
+  </w:num>
+  <w:num w:numId="6">
+    <w:abstractNumId w:val="8"/>
+  </w:num>
+  <w:num w:numId="7">
+    <w:abstractNumId w:val="2"/>
+  </w:num>
+  <w:num w:numId="8">
+    <w:abstractNumId w:val="6"/>
+  </w:num>
+  <w:num w:numId="9">
+    <w:abstractNumId w:val="5"/>
   </w:num>
 </w:numbering>
 </file>
